--- a/Report/Report.docx
+++ b/Report/Report.docx
@@ -165,7 +165,11 @@
         </w:rPr>
         <w:t>Artificial Intelligence</w:t>
       </w:r>
-      <w:r>
+    </w:p>
+    <w:p>
+      <w:pPr>
+        <w:spacing w:line="259" w:lineRule="auto"/>
+        <w:jc w:val="center"/>
         <w:rPr>
           <w:rFonts w:cs="Times New Roman"/>
           <w:b/>
@@ -173,8 +177,7 @@
           <w:szCs w:val="44"/>
           <w:lang w:val="vi-VN"/>
         </w:rPr>
-        <w:br/>
-      </w:r>
+      </w:pPr>
       <w:r>
         <w:rPr>
           <w:rFonts w:cs="Times New Roman"/>
@@ -183,7 +186,27 @@
           <w:szCs w:val="44"/>
           <w:lang w:val="vi-VN"/>
         </w:rPr>
-        <w:t>PROJECT REPORT</w:t>
+        <w:br/>
+      </w:r>
+      <w:r>
+        <w:rPr>
+          <w:rFonts w:cs="Times New Roman"/>
+          <w:b/>
+          <w:sz w:val="44"/>
+          <w:szCs w:val="44"/>
+          <w:lang w:val="vi-VN"/>
+        </w:rPr>
+        <w:t>PROJECT 01 - FINDING OPTIMAL PATH</w:t>
+      </w:r>
+      <w:r>
+        <w:rPr>
+          <w:rFonts w:cs="Times New Roman"/>
+          <w:b/>
+          <w:sz w:val="44"/>
+          <w:szCs w:val="44"/>
+          <w:lang w:val="vi-VN"/>
+        </w:rPr>
+        <w:t xml:space="preserve"> REPORT</w:t>
       </w:r>
     </w:p>
     <w:p>
@@ -194,6 +217,7 @@
           <w:color w:val="000000"/>
           <w:sz w:val="44"/>
           <w:szCs w:val="44"/>
+          <w:lang w:val="vi-VN"/>
         </w:rPr>
       </w:pPr>
     </w:p>
@@ -214,8 +238,9 @@
         <w:rPr>
           <w:rFonts w:cs="Times New Roman"/>
           <w:color w:val="000000"/>
-          <w:sz w:val="44"/>
-          <w:szCs w:val="44"/>
+          <w:sz w:val="28"/>
+          <w:szCs w:val="28"/>
+          <w:lang w:val="vi-VN"/>
         </w:rPr>
       </w:pPr>
     </w:p>
@@ -413,26 +438,6 @@
     </w:p>
     <w:p>
       <w:pPr>
-        <w:spacing w:line="259" w:lineRule="auto"/>
-        <w:rPr>
-          <w:rFonts w:asciiTheme="majorHAnsi" w:hAnsiTheme="majorHAnsi" w:cstheme="majorHAnsi"/>
-          <w:sz w:val="28"/>
-          <w:szCs w:val="28"/>
-        </w:rPr>
-      </w:pPr>
-    </w:p>
-    <w:p>
-      <w:pPr>
-        <w:spacing w:line="259" w:lineRule="auto"/>
-        <w:rPr>
-          <w:rFonts w:asciiTheme="majorHAnsi" w:hAnsiTheme="majorHAnsi" w:cstheme="majorHAnsi"/>
-          <w:sz w:val="28"/>
-          <w:szCs w:val="28"/>
-        </w:rPr>
-      </w:pPr>
-    </w:p>
-    <w:p>
-      <w:pPr>
         <w:jc w:val="center"/>
         <w:rPr>
           <w:rFonts w:cs="Times New Roman"/>
@@ -487,6 +492,13 @@
     </w:p>
     <w:sdt>
       <w:sdtPr>
+        <w:rPr>
+          <w:rFonts w:ascii="Times New Roman" w:eastAsia="Arial" w:hAnsi="Times New Roman" w:cs="Arial"/>
+          <w:color w:val="auto"/>
+          <w:sz w:val="24"/>
+          <w:szCs w:val="22"/>
+          <w:lang w:val="en" w:eastAsia="vi-VN"/>
+        </w:rPr>
         <w:id w:val="1884517273"/>
         <w:docPartObj>
           <w:docPartGallery w:val="Table of Contents"/>
@@ -495,14 +507,9 @@
       </w:sdtPr>
       <w:sdtEndPr>
         <w:rPr>
-          <w:rFonts w:ascii="Times New Roman" w:eastAsia="Arial" w:hAnsi="Times New Roman" w:cs="Arial"/>
           <w:b/>
           <w:bCs/>
           <w:noProof/>
-          <w:color w:val="auto"/>
-          <w:sz w:val="24"/>
-          <w:szCs w:val="22"/>
-          <w:lang w:val="en" w:eastAsia="vi-VN"/>
         </w:rPr>
       </w:sdtEndPr>
       <w:sdtContent>
@@ -530,15 +537,27 @@
             </w:rPr>
           </w:pPr>
           <w:r>
+            <w:rPr>
+              <w:sz w:val="28"/>
+              <w:szCs w:val="28"/>
+            </w:rPr>
             <w:fldChar w:fldCharType="begin"/>
           </w:r>
           <w:r>
+            <w:rPr>
+              <w:sz w:val="28"/>
+              <w:szCs w:val="28"/>
+            </w:rPr>
             <w:instrText xml:space="preserve"> TOC \o "1-3" \h \z \u </w:instrText>
           </w:r>
           <w:r>
+            <w:rPr>
+              <w:sz w:val="28"/>
+              <w:szCs w:val="28"/>
+            </w:rPr>
             <w:fldChar w:fldCharType="separate"/>
           </w:r>
-          <w:hyperlink w:anchor="_Toc77437413" w:history="1">
+          <w:hyperlink w:anchor="_Toc77511998" w:history="1">
             <w:r>
               <w:rPr>
                 <w:rStyle w:val="Hyperlink"/>
@@ -592,7 +611,7 @@
                 <w:sz w:val="28"/>
                 <w:szCs w:val="28"/>
               </w:rPr>
-              <w:instrText xml:space="preserve"> PAGEREF _Toc77437413 \h </w:instrText>
+              <w:instrText xml:space="preserve"> PAGEREF _Toc77511998 \h </w:instrText>
             </w:r>
             <w:r>
               <w:rPr>
@@ -646,7 +665,7 @@
               <w:lang w:val="vi-VN"/>
             </w:rPr>
           </w:pPr>
-          <w:hyperlink w:anchor="_Toc77437414" w:history="1">
+          <w:hyperlink w:anchor="_Toc77511999" w:history="1">
             <w:r>
               <w:rPr>
                 <w:rStyle w:val="Hyperlink"/>
@@ -710,7 +729,7 @@
                 <w:sz w:val="28"/>
                 <w:szCs w:val="28"/>
               </w:rPr>
-              <w:instrText xml:space="preserve"> PAGEREF _Toc77437414 \h </w:instrText>
+              <w:instrText xml:space="preserve"> PAGEREF _Toc77511999 \h </w:instrText>
             </w:r>
             <w:r>
               <w:rPr>
@@ -764,7 +783,7 @@
               <w:lang w:val="vi-VN"/>
             </w:rPr>
           </w:pPr>
-          <w:hyperlink w:anchor="_Toc77437415" w:history="1">
+          <w:hyperlink w:anchor="_Toc77512000" w:history="1">
             <w:r>
               <w:rPr>
                 <w:rStyle w:val="Hyperlink"/>
@@ -818,7 +837,7 @@
                 <w:sz w:val="28"/>
                 <w:szCs w:val="28"/>
               </w:rPr>
-              <w:instrText xml:space="preserve"> PAGEREF _Toc77437415 \h </w:instrText>
+              <w:instrText xml:space="preserve"> PAGEREF _Toc77512000 \h </w:instrText>
             </w:r>
             <w:r>
               <w:rPr>
@@ -872,7 +891,7 @@
               <w:lang w:val="vi-VN"/>
             </w:rPr>
           </w:pPr>
-          <w:hyperlink w:anchor="_Toc77437416" w:history="1">
+          <w:hyperlink w:anchor="_Toc77512001" w:history="1">
             <w:r>
               <w:rPr>
                 <w:rStyle w:val="Hyperlink"/>
@@ -928,7 +947,7 @@
                 <w:sz w:val="28"/>
                 <w:szCs w:val="28"/>
               </w:rPr>
-              <w:instrText xml:space="preserve"> PAGEREF _Toc77437416 \h </w:instrText>
+              <w:instrText xml:space="preserve"> PAGEREF _Toc77512001 \h </w:instrText>
             </w:r>
             <w:r>
               <w:rPr>
@@ -954,7 +973,7 @@
                 <w:sz w:val="28"/>
                 <w:szCs w:val="28"/>
               </w:rPr>
-              <w:t>4</w:t>
+              <w:t>5</w:t>
             </w:r>
             <w:r>
               <w:rPr>
@@ -982,7 +1001,7 @@
               <w:lang w:val="vi-VN"/>
             </w:rPr>
           </w:pPr>
-          <w:hyperlink w:anchor="_Toc77437417" w:history="1">
+          <w:hyperlink w:anchor="_Toc77512002" w:history="1">
             <w:r>
               <w:rPr>
                 <w:rStyle w:val="Hyperlink"/>
@@ -1010,7 +1029,7 @@
                 <w:sz w:val="28"/>
                 <w:szCs w:val="28"/>
               </w:rPr>
-              <w:t>Source Code Comp</w:t>
+              <w:t>Source Code</w:t>
             </w:r>
             <w:r>
               <w:rPr>
@@ -1020,7 +1039,7 @@
                 <w:szCs w:val="28"/>
                 <w:lang w:val="vi-VN"/>
               </w:rPr>
-              <w:t>ilation</w:t>
+              <w:t xml:space="preserve"> Running</w:t>
             </w:r>
             <w:r>
               <w:rPr>
@@ -1047,7 +1066,7 @@
                 <w:sz w:val="28"/>
                 <w:szCs w:val="28"/>
               </w:rPr>
-              <w:instrText xml:space="preserve"> PAGEREF _Toc77437417 \h </w:instrText>
+              <w:instrText xml:space="preserve"> PAGEREF _Toc77512002 \h </w:instrText>
             </w:r>
             <w:r>
               <w:rPr>
@@ -1101,7 +1120,7 @@
               <w:lang w:val="vi-VN"/>
             </w:rPr>
           </w:pPr>
-          <w:hyperlink w:anchor="_Toc77437418" w:history="1">
+          <w:hyperlink w:anchor="_Toc77512003" w:history="1">
             <w:r>
               <w:rPr>
                 <w:rStyle w:val="Hyperlink"/>
@@ -1193,7 +1212,7 @@
                 <w:sz w:val="28"/>
                 <w:szCs w:val="28"/>
               </w:rPr>
-              <w:instrText xml:space="preserve"> PAGEREF _Toc77437418 \h </w:instrText>
+              <w:instrText xml:space="preserve"> PAGEREF _Toc77512003 \h </w:instrText>
             </w:r>
             <w:r>
               <w:rPr>
@@ -1247,7 +1266,7 @@
               <w:lang w:val="vi-VN"/>
             </w:rPr>
           </w:pPr>
-          <w:hyperlink w:anchor="_Toc77437422" w:history="1">
+          <w:hyperlink w:anchor="_Toc77512007" w:history="1">
             <w:r>
               <w:rPr>
                 <w:rStyle w:val="Hyperlink"/>
@@ -1302,7 +1321,7 @@
                 <w:sz w:val="28"/>
                 <w:szCs w:val="28"/>
               </w:rPr>
-              <w:instrText xml:space="preserve"> PAGEREF _Toc77437422 \h </w:instrText>
+              <w:instrText xml:space="preserve"> PAGEREF _Toc77512007 \h </w:instrText>
             </w:r>
             <w:r>
               <w:rPr>
@@ -1356,7 +1375,7 @@
               <w:lang w:val="vi-VN"/>
             </w:rPr>
           </w:pPr>
-          <w:hyperlink w:anchor="_Toc77437423" w:history="1">
+          <w:hyperlink w:anchor="_Toc77512008" w:history="1">
             <w:r>
               <w:rPr>
                 <w:rStyle w:val="Hyperlink"/>
@@ -1412,7 +1431,7 @@
                 <w:sz w:val="28"/>
                 <w:szCs w:val="28"/>
               </w:rPr>
-              <w:instrText xml:space="preserve"> PAGEREF _Toc77437423 \h </w:instrText>
+              <w:instrText xml:space="preserve"> PAGEREF _Toc77512008 \h </w:instrText>
             </w:r>
             <w:r>
               <w:rPr>
@@ -1438,7 +1457,7 @@
                 <w:sz w:val="28"/>
                 <w:szCs w:val="28"/>
               </w:rPr>
-              <w:t>6</w:t>
+              <w:t>7</w:t>
             </w:r>
             <w:r>
               <w:rPr>
@@ -1466,7 +1485,7 @@
               <w:lang w:val="vi-VN"/>
             </w:rPr>
           </w:pPr>
-          <w:hyperlink w:anchor="_Toc77437424" w:history="1">
+          <w:hyperlink w:anchor="_Toc77512009" w:history="1">
             <w:r>
               <w:rPr>
                 <w:rStyle w:val="Hyperlink"/>
@@ -1522,7 +1541,7 @@
                 <w:sz w:val="28"/>
                 <w:szCs w:val="28"/>
               </w:rPr>
-              <w:instrText xml:space="preserve"> PAGEREF _Toc77437424 \h </w:instrText>
+              <w:instrText xml:space="preserve"> PAGEREF _Toc77512009 \h </w:instrText>
             </w:r>
             <w:r>
               <w:rPr>
@@ -1548,7 +1567,7 @@
                 <w:sz w:val="28"/>
                 <w:szCs w:val="28"/>
               </w:rPr>
-              <w:t>6</w:t>
+              <w:t>7</w:t>
             </w:r>
             <w:r>
               <w:rPr>
@@ -1576,7 +1595,7 @@
               <w:lang w:val="vi-VN"/>
             </w:rPr>
           </w:pPr>
-          <w:hyperlink w:anchor="_Toc77437425" w:history="1">
+          <w:hyperlink w:anchor="_Toc77512010" w:history="1">
             <w:r>
               <w:rPr>
                 <w:rStyle w:val="Hyperlink"/>
@@ -1632,7 +1651,7 @@
                 <w:sz w:val="28"/>
                 <w:szCs w:val="28"/>
               </w:rPr>
-              <w:instrText xml:space="preserve"> PAGEREF _Toc77437425 \h </w:instrText>
+              <w:instrText xml:space="preserve"> PAGEREF _Toc77512010 \h </w:instrText>
             </w:r>
             <w:r>
               <w:rPr>
@@ -1658,7 +1677,7 @@
                 <w:sz w:val="28"/>
                 <w:szCs w:val="28"/>
               </w:rPr>
-              <w:t>6</w:t>
+              <w:t>7</w:t>
             </w:r>
             <w:r>
               <w:rPr>
@@ -1686,7 +1705,7 @@
               <w:lang w:val="vi-VN"/>
             </w:rPr>
           </w:pPr>
-          <w:hyperlink w:anchor="_Toc77437426" w:history="1">
+          <w:hyperlink w:anchor="_Toc77512011" w:history="1">
             <w:r>
               <w:rPr>
                 <w:rStyle w:val="Hyperlink"/>
@@ -1759,7 +1778,7 @@
                 <w:sz w:val="28"/>
                 <w:szCs w:val="28"/>
               </w:rPr>
-              <w:instrText xml:space="preserve"> PAGEREF _Toc77437426 \h </w:instrText>
+              <w:instrText xml:space="preserve"> PAGEREF _Toc77512011 \h </w:instrText>
             </w:r>
             <w:r>
               <w:rPr>
@@ -1785,7 +1804,7 @@
                 <w:sz w:val="28"/>
                 <w:szCs w:val="28"/>
               </w:rPr>
-              <w:t>7</w:t>
+              <w:t>8</w:t>
             </w:r>
             <w:r>
               <w:rPr>
@@ -1813,7 +1832,7 @@
               <w:lang w:val="vi-VN"/>
             </w:rPr>
           </w:pPr>
-          <w:hyperlink w:anchor="_Toc77437427" w:history="1">
+          <w:hyperlink w:anchor="_Toc77512012" w:history="1">
             <w:r>
               <w:rPr>
                 <w:rStyle w:val="Hyperlink"/>
@@ -1867,7 +1886,7 @@
                 <w:sz w:val="28"/>
                 <w:szCs w:val="28"/>
               </w:rPr>
-              <w:instrText xml:space="preserve"> PAGEREF _Toc77437427 \h </w:instrText>
+              <w:instrText xml:space="preserve"> PAGEREF _Toc77512012 \h </w:instrText>
             </w:r>
             <w:r>
               <w:rPr>
@@ -1893,7 +1912,7 @@
                 <w:sz w:val="28"/>
                 <w:szCs w:val="28"/>
               </w:rPr>
-              <w:t>7</w:t>
+              <w:t>8</w:t>
             </w:r>
             <w:r>
               <w:rPr>
@@ -1921,7 +1940,7 @@
               <w:lang w:val="vi-VN"/>
             </w:rPr>
           </w:pPr>
-          <w:hyperlink w:anchor="_Toc77437428" w:history="1">
+          <w:hyperlink w:anchor="_Toc77512013" w:history="1">
             <w:r>
               <w:rPr>
                 <w:rStyle w:val="Hyperlink"/>
@@ -1977,7 +1996,7 @@
                 <w:sz w:val="28"/>
                 <w:szCs w:val="28"/>
               </w:rPr>
-              <w:instrText xml:space="preserve"> PAGEREF _Toc77437428 \h </w:instrText>
+              <w:instrText xml:space="preserve"> PAGEREF _Toc77512013 \h </w:instrText>
             </w:r>
             <w:r>
               <w:rPr>
@@ -2003,7 +2022,7 @@
                 <w:sz w:val="28"/>
                 <w:szCs w:val="28"/>
               </w:rPr>
-              <w:t>7</w:t>
+              <w:t>8</w:t>
             </w:r>
             <w:r>
               <w:rPr>
@@ -2031,7 +2050,7 @@
               <w:lang w:val="vi-VN"/>
             </w:rPr>
           </w:pPr>
-          <w:hyperlink w:anchor="_Toc77437429" w:history="1">
+          <w:hyperlink w:anchor="_Toc77512014" w:history="1">
             <w:r>
               <w:rPr>
                 <w:rStyle w:val="Hyperlink"/>
@@ -2087,7 +2106,7 @@
                 <w:sz w:val="28"/>
                 <w:szCs w:val="28"/>
               </w:rPr>
-              <w:instrText xml:space="preserve"> PAGEREF _Toc77437429 \h </w:instrText>
+              <w:instrText xml:space="preserve"> PAGEREF _Toc77512014 \h </w:instrText>
             </w:r>
             <w:r>
               <w:rPr>
@@ -2113,7 +2132,7 @@
                 <w:sz w:val="28"/>
                 <w:szCs w:val="28"/>
               </w:rPr>
-              <w:t>8</w:t>
+              <w:t>9</w:t>
             </w:r>
             <w:r>
               <w:rPr>
@@ -2141,7 +2160,7 @@
               <w:lang w:val="vi-VN"/>
             </w:rPr>
           </w:pPr>
-          <w:hyperlink w:anchor="_Toc77437430" w:history="1">
+          <w:hyperlink w:anchor="_Toc77512015" w:history="1">
             <w:r>
               <w:rPr>
                 <w:rStyle w:val="Hyperlink"/>
@@ -2197,7 +2216,7 @@
                 <w:sz w:val="28"/>
                 <w:szCs w:val="28"/>
               </w:rPr>
-              <w:instrText xml:space="preserve"> PAGEREF _Toc77437430 \h </w:instrText>
+              <w:instrText xml:space="preserve"> PAGEREF _Toc77512015 \h </w:instrText>
             </w:r>
             <w:r>
               <w:rPr>
@@ -2242,6 +2261,8 @@
               <w:b/>
               <w:bCs/>
               <w:noProof/>
+              <w:sz w:val="28"/>
+              <w:szCs w:val="28"/>
             </w:rPr>
             <w:fldChar w:fldCharType="end"/>
           </w:r>
@@ -2266,19 +2287,11 @@
     </w:p>
     <w:p>
       <w:pPr>
-        <w:jc w:val="center"/>
-        <w:rPr>
-          <w:rFonts w:cs="Times New Roman"/>
-          <w:szCs w:val="28"/>
-        </w:rPr>
-      </w:pPr>
-    </w:p>
-    <w:p>
-      <w:pPr>
         <w:pStyle w:val="Heading1"/>
       </w:pPr>
-      <w:bookmarkStart w:id="0" w:name="_Toc77437413"/>
-      <w:r>
+      <w:bookmarkStart w:id="0" w:name="_Toc77511998"/>
+      <w:r>
+        <w:lastRenderedPageBreak/>
         <w:t>Adversarial Search theory summary</w:t>
       </w:r>
       <w:bookmarkEnd w:id="0"/>
@@ -2294,7 +2307,13 @@
           <w:u w:val="single"/>
         </w:rPr>
       </w:pPr>
-      <w:bookmarkStart w:id="1" w:name="_Toc77437414"/>
+      <w:r>
+        <w:rPr>
+          <w:u w:val="single"/>
+        </w:rPr>
+        <w:t xml:space="preserve"> </w:t>
+      </w:r>
+      <w:bookmarkStart w:id="1" w:name="_Toc77511999"/>
       <w:r>
         <w:rPr>
           <w:u w:val="single"/>
@@ -2315,6 +2334,7 @@
         <w:tabs>
           <w:tab w:val="left" w:pos="2268"/>
         </w:tabs>
+        <w:jc w:val="both"/>
         <w:rPr>
           <w:rFonts w:cs="Times New Roman"/>
           <w:szCs w:val="24"/>
@@ -2367,6 +2387,7 @@
         <w:tabs>
           <w:tab w:val="left" w:pos="2268"/>
         </w:tabs>
+        <w:jc w:val="both"/>
         <w:rPr>
           <w:rFonts w:cs="Times New Roman"/>
           <w:szCs w:val="24"/>
@@ -2419,6 +2440,7 @@
         <w:tabs>
           <w:tab w:val="left" w:pos="2268"/>
         </w:tabs>
+        <w:jc w:val="both"/>
         <w:rPr>
           <w:rFonts w:cs="Times New Roman"/>
           <w:szCs w:val="24"/>
@@ -2506,18 +2528,8 @@
           <w:szCs w:val="24"/>
           <w:lang w:val="en-US"/>
         </w:rPr>
-        <w:t xml:space="preserve">Game set </w:t>
-      </w:r>
-      <w:proofErr w:type="gramStart"/>
-      <w:r>
-        <w:rPr>
-          <w:rFonts w:cs="Times New Roman"/>
-          <w:szCs w:val="24"/>
-          <w:lang w:val="en-US"/>
-        </w:rPr>
-        <w:t>up</w:t>
-      </w:r>
-      <w:proofErr w:type="gramEnd"/>
+        <w:t>Game set up</w:t>
+      </w:r>
     </w:p>
     <w:p>
       <w:pPr>
@@ -2623,23 +2635,13 @@
           <w:lang w:val="en-US"/>
         </w:rPr>
       </w:pPr>
-      <w:proofErr w:type="gramStart"/>
-      <w:r>
-        <w:rPr>
-          <w:rFonts w:cs="Times New Roman"/>
-          <w:szCs w:val="24"/>
-          <w:lang w:val="en-US"/>
-        </w:rPr>
-        <w:t>Result(</w:t>
-      </w:r>
-      <w:proofErr w:type="gramEnd"/>
-      <w:r>
-        <w:rPr>
-          <w:rFonts w:cs="Times New Roman"/>
-          <w:szCs w:val="24"/>
-          <w:lang w:val="en-US"/>
-        </w:rPr>
-        <w:t>s, a)</w:t>
+      <w:r>
+        <w:rPr>
+          <w:rFonts w:cs="Times New Roman"/>
+          <w:szCs w:val="24"/>
+          <w:lang w:val="en-US"/>
+        </w:rPr>
+        <w:t>Result(s, a)</w:t>
       </w:r>
       <w:r>
         <w:rPr>
@@ -2763,23 +2765,13 @@
           <w:lang w:val="en-US"/>
         </w:rPr>
       </w:pPr>
-      <w:proofErr w:type="gramStart"/>
-      <w:r>
-        <w:rPr>
-          <w:rFonts w:cs="Times New Roman"/>
-          <w:szCs w:val="24"/>
-          <w:lang w:val="en-US"/>
-        </w:rPr>
-        <w:t>Utility(</w:t>
-      </w:r>
-      <w:proofErr w:type="gramEnd"/>
-      <w:r>
-        <w:rPr>
-          <w:rFonts w:cs="Times New Roman"/>
-          <w:szCs w:val="24"/>
-          <w:lang w:val="en-US"/>
-        </w:rPr>
-        <w:t xml:space="preserve">s, </w:t>
+      <w:r>
+        <w:rPr>
+          <w:rFonts w:cs="Times New Roman"/>
+          <w:szCs w:val="24"/>
+          <w:lang w:val="en-US"/>
+        </w:rPr>
+        <w:t xml:space="preserve">Utility(s, </w:t>
       </w:r>
       <w:r>
         <w:rPr>
@@ -2873,7 +2865,13 @@
           <w:u w:val="single"/>
         </w:rPr>
       </w:pPr>
-      <w:bookmarkStart w:id="2" w:name="_Toc77437415"/>
+      <w:r>
+        <w:rPr>
+          <w:u w:val="single"/>
+        </w:rPr>
+        <w:t xml:space="preserve"> </w:t>
+      </w:r>
+      <w:bookmarkStart w:id="2" w:name="_Toc77512000"/>
       <w:r>
         <w:rPr>
           <w:u w:val="single"/>
@@ -3110,33 +3108,15 @@
           <w:szCs w:val="24"/>
           <w:lang w:val="en-US"/>
         </w:rPr>
-        <w:t xml:space="preserve">Time </w:t>
-      </w:r>
-      <w:proofErr w:type="gramStart"/>
-      <w:r>
-        <w:rPr>
-          <w:rFonts w:cs="Times New Roman"/>
-          <w:szCs w:val="24"/>
-          <w:lang w:val="en-US"/>
-        </w:rPr>
-        <w:t>complexity</w:t>
-      </w:r>
-      <w:r>
-        <w:rPr>
-          <w:rFonts w:cs="Times New Roman"/>
-          <w:szCs w:val="24"/>
-          <w:lang w:val="en-US"/>
-        </w:rPr>
-        <w:t xml:space="preserve"> :</w:t>
-      </w:r>
-      <w:proofErr w:type="gramEnd"/>
-      <w:r>
-        <w:rPr>
-          <w:rFonts w:cs="Times New Roman"/>
-          <w:szCs w:val="24"/>
-          <w:lang w:val="en-US"/>
-        </w:rPr>
-        <w:t xml:space="preserve"> </w:t>
+        <w:t>Time complexity</w:t>
+      </w:r>
+      <w:r>
+        <w:rPr>
+          <w:rFonts w:cs="Times New Roman"/>
+          <w:szCs w:val="24"/>
+          <w:lang w:val="en-US"/>
+        </w:rPr>
+        <w:t xml:space="preserve"> : </w:t>
       </w:r>
       <w:r>
         <w:rPr>
@@ -3223,7 +3203,6 @@
         </w:rPr>
         <w:t xml:space="preserve">Space complexity: </w:t>
       </w:r>
-      <w:proofErr w:type="gramStart"/>
       <w:r>
         <w:rPr>
           <w:rFonts w:ascii="Cambria Math" w:hAnsi="Cambria Math" w:cs="Cambria Math"/>
@@ -3240,7 +3219,6 @@
         </w:rPr>
         <w:t>(</w:t>
       </w:r>
-      <w:proofErr w:type="gramEnd"/>
       <m:oMath>
         <m:r>
           <w:rPr>
@@ -3518,18 +3496,8 @@
           <w:szCs w:val="24"/>
           <w:lang w:val="en-US"/>
         </w:rPr>
-        <w:t xml:space="preserve">α is the best value to MAX up to now for everything that comes above in the </w:t>
-      </w:r>
-      <w:proofErr w:type="gramStart"/>
-      <w:r>
-        <w:rPr>
-          <w:rFonts w:cs="Times New Roman"/>
-          <w:szCs w:val="24"/>
-          <w:lang w:val="en-US"/>
-        </w:rPr>
-        <w:t>game</w:t>
-      </w:r>
-      <w:proofErr w:type="gramEnd"/>
+        <w:t>α is the best value to MAX up to now for everything that comes above in the game</w:t>
+      </w:r>
     </w:p>
     <w:p>
       <w:pPr>
@@ -3538,6 +3506,7 @@
           <w:tab w:val="left" w:pos="2268"/>
         </w:tabs>
         <w:ind w:left="1440"/>
+        <w:jc w:val="both"/>
         <w:rPr>
           <w:rFonts w:cs="Times New Roman"/>
           <w:szCs w:val="24"/>
@@ -3665,7 +3634,6 @@
         </w:rPr>
         <w:t xml:space="preserve"> = </w:t>
       </w:r>
-      <w:proofErr w:type="gramStart"/>
       <w:r>
         <w:rPr>
           <w:rFonts w:ascii="Cambria Math" w:hAnsi="Cambria Math" w:cs="Cambria Math"/>
@@ -3682,7 +3650,6 @@
         </w:rPr>
         <w:t>(</w:t>
       </w:r>
-      <w:proofErr w:type="gramEnd"/>
       <m:oMath>
         <m:sSup>
           <m:sSupPr>
@@ -4122,6 +4089,126 @@
     </w:p>
     <w:p>
       <w:pPr>
+        <w:tabs>
+          <w:tab w:val="left" w:pos="2268"/>
+        </w:tabs>
+        <w:rPr>
+          <w:rFonts w:cs="Times New Roman"/>
+          <w:szCs w:val="24"/>
+          <w:lang w:val="en-US"/>
+        </w:rPr>
+      </w:pPr>
+    </w:p>
+    <w:p>
+      <w:pPr>
+        <w:tabs>
+          <w:tab w:val="left" w:pos="2268"/>
+        </w:tabs>
+        <w:rPr>
+          <w:rFonts w:cs="Times New Roman"/>
+          <w:szCs w:val="24"/>
+          <w:lang w:val="en-US"/>
+        </w:rPr>
+      </w:pPr>
+    </w:p>
+    <w:p>
+      <w:pPr>
+        <w:tabs>
+          <w:tab w:val="left" w:pos="2268"/>
+        </w:tabs>
+        <w:rPr>
+          <w:rFonts w:cs="Times New Roman"/>
+          <w:szCs w:val="24"/>
+          <w:lang w:val="en-US"/>
+        </w:rPr>
+      </w:pPr>
+    </w:p>
+    <w:p>
+      <w:pPr>
+        <w:tabs>
+          <w:tab w:val="left" w:pos="2268"/>
+        </w:tabs>
+        <w:rPr>
+          <w:rFonts w:cs="Times New Roman"/>
+          <w:szCs w:val="24"/>
+          <w:lang w:val="en-US"/>
+        </w:rPr>
+      </w:pPr>
+    </w:p>
+    <w:p>
+      <w:pPr>
+        <w:tabs>
+          <w:tab w:val="left" w:pos="2268"/>
+        </w:tabs>
+        <w:rPr>
+          <w:rFonts w:cs="Times New Roman"/>
+          <w:szCs w:val="24"/>
+          <w:lang w:val="en-US"/>
+        </w:rPr>
+      </w:pPr>
+    </w:p>
+    <w:p>
+      <w:pPr>
+        <w:tabs>
+          <w:tab w:val="left" w:pos="2268"/>
+        </w:tabs>
+        <w:rPr>
+          <w:rFonts w:cs="Times New Roman"/>
+          <w:szCs w:val="24"/>
+          <w:lang w:val="en-US"/>
+        </w:rPr>
+      </w:pPr>
+    </w:p>
+    <w:p>
+      <w:pPr>
+        <w:tabs>
+          <w:tab w:val="left" w:pos="2268"/>
+        </w:tabs>
+        <w:rPr>
+          <w:rFonts w:cs="Times New Roman"/>
+          <w:szCs w:val="24"/>
+          <w:lang w:val="en-US"/>
+        </w:rPr>
+      </w:pPr>
+    </w:p>
+    <w:p>
+      <w:pPr>
+        <w:tabs>
+          <w:tab w:val="left" w:pos="2268"/>
+        </w:tabs>
+        <w:rPr>
+          <w:rFonts w:cs="Times New Roman"/>
+          <w:szCs w:val="24"/>
+          <w:lang w:val="en-US"/>
+        </w:rPr>
+      </w:pPr>
+    </w:p>
+    <w:p>
+      <w:pPr>
+        <w:tabs>
+          <w:tab w:val="left" w:pos="2268"/>
+        </w:tabs>
+        <w:rPr>
+          <w:rFonts w:cs="Times New Roman"/>
+          <w:szCs w:val="24"/>
+          <w:lang w:val="en-US"/>
+        </w:rPr>
+      </w:pPr>
+    </w:p>
+    <w:p>
+      <w:pPr>
+        <w:tabs>
+          <w:tab w:val="left" w:pos="2268"/>
+        </w:tabs>
+        <w:rPr>
+          <w:rFonts w:cs="Times New Roman"/>
+          <w:szCs w:val="24"/>
+          <w:lang w:val="en-US"/>
+        </w:rPr>
+      </w:pPr>
+    </w:p>
+    <w:p>
+      <w:pPr>
         <w:pStyle w:val="Heading2"/>
         <w:numPr>
           <w:ilvl w:val="1"/>
@@ -4132,7 +4219,14 @@
           <w:lang w:val="vi-VN"/>
         </w:rPr>
       </w:pPr>
-      <w:bookmarkStart w:id="3" w:name="_Toc77437416"/>
+      <w:r>
+        <w:rPr>
+          <w:u w:val="single"/>
+        </w:rPr>
+        <w:lastRenderedPageBreak/>
+        <w:t xml:space="preserve"> </w:t>
+      </w:r>
+      <w:bookmarkStart w:id="3" w:name="_Toc77512001"/>
       <w:r>
         <w:rPr>
           <w:u w:val="single"/>
@@ -4187,18 +4281,17 @@
           <w:szCs w:val="24"/>
           <w:lang w:val="en-US"/>
         </w:rPr>
-        <w:lastRenderedPageBreak/>
         <w:drawing>
-          <wp:anchor distT="0" distB="0" distL="114300" distR="114300" simplePos="0" relativeHeight="251663360" behindDoc="0" locked="0" layoutInCell="1" allowOverlap="1" wp14:anchorId="377E99F3" wp14:editId="0EE4D30D">
+          <wp:anchor distT="0" distB="0" distL="114300" distR="114300" simplePos="0" relativeHeight="251663360" behindDoc="0" locked="0" layoutInCell="1" allowOverlap="1" wp14:anchorId="377E99F3" wp14:editId="1541148E">
             <wp:simplePos x="0" y="0"/>
             <wp:positionH relativeFrom="column">
-              <wp:posOffset>4527696</wp:posOffset>
+              <wp:posOffset>4510405</wp:posOffset>
             </wp:positionH>
             <wp:positionV relativeFrom="paragraph">
-              <wp:posOffset>150300</wp:posOffset>
+              <wp:posOffset>104140</wp:posOffset>
             </wp:positionV>
-            <wp:extent cx="1984375" cy="2454275"/>
-            <wp:effectExtent l="0" t="0" r="0" b="3175"/>
+            <wp:extent cx="1856740" cy="2297430"/>
+            <wp:effectExtent l="0" t="0" r="0" b="7620"/>
             <wp:wrapSquare wrapText="bothSides"/>
             <wp:docPr id="4" name="Picture 4"/>
             <wp:cNvGraphicFramePr>
@@ -4229,7 +4322,7 @@
                   <pic:spPr bwMode="auto">
                     <a:xfrm>
                       <a:off x="0" y="0"/>
-                      <a:ext cx="1984375" cy="2454275"/>
+                      <a:ext cx="1856740" cy="2297430"/>
                     </a:xfrm>
                     <a:prstGeom prst="rect">
                       <a:avLst/>
@@ -4405,25 +4498,7 @@
           <w:szCs w:val="24"/>
           <w:lang w:val="en-US"/>
         </w:rPr>
-        <w:t xml:space="preserve">Expectimax can be implemented using recursive algorithm. The function is called recursively until reach a terminal node, then return the utility for that state. If the current state is a max node, return the maximum of the state values of the </w:t>
-      </w:r>
-      <w:proofErr w:type="gramStart"/>
-      <w:r>
-        <w:rPr>
-          <w:rFonts w:cs="Times New Roman"/>
-          <w:szCs w:val="24"/>
-          <w:lang w:val="en-US"/>
-        </w:rPr>
-        <w:t>nodes</w:t>
-      </w:r>
-      <w:proofErr w:type="gramEnd"/>
-      <w:r>
-        <w:rPr>
-          <w:rFonts w:cs="Times New Roman"/>
-          <w:szCs w:val="24"/>
-          <w:lang w:val="en-US"/>
-        </w:rPr>
-        <w:t xml:space="preserve"> successors. If state is a chance node, expand all probability then return the expected utility given by </w:t>
+        <w:t xml:space="preserve">Expectimax can be implemented using recursive algorithm. The function is called recursively until reach a terminal node, then return the utility for that state. If the current state is a max node, return the maximum of the state values of the nodes successors. If state is a chance node, expand all probability then return the expected utility given by </w:t>
       </w:r>
       <m:oMath>
         <m:nary>
@@ -4479,36 +4554,241 @@
           <w:lang w:val="vi-VN"/>
         </w:rPr>
       </w:pPr>
-      <w:bookmarkStart w:id="4" w:name="_Toc77437417"/>
-      <w:r>
-        <w:t>Source Code Comp</w:t>
-      </w:r>
-      <w:r>
-        <w:rPr>
-          <w:lang w:val="vi-VN"/>
-        </w:rPr>
-        <w:t>ilation</w:t>
+      <w:bookmarkStart w:id="4" w:name="_Toc77512002"/>
+      <w:r>
+        <w:t>Source Code</w:t>
+      </w:r>
+      <w:r>
+        <w:rPr>
+          <w:lang w:val="vi-VN"/>
+        </w:rPr>
+        <w:t xml:space="preserve"> Running</w:t>
       </w:r>
       <w:bookmarkEnd w:id="4"/>
     </w:p>
     <w:p>
       <w:pPr>
-        <w:rPr>
-          <w:lang w:val="vi-VN" w:eastAsia="en-US"/>
-        </w:rPr>
-      </w:pPr>
-      <w:r>
-        <w:rPr>
-          <w:lang w:val="vi-VN" w:eastAsia="en-US"/>
-        </w:rPr>
-        <w:t>[To do]</w:t>
+        <w:jc w:val="both"/>
+        <w:rPr>
+          <w:lang w:val="vi-VN" w:eastAsia="en-US"/>
+        </w:rPr>
+      </w:pPr>
+      <w:r>
+        <w:rPr>
+          <w:lang w:val="vi-VN" w:eastAsia="en-US"/>
+        </w:rPr>
+        <w:t xml:space="preserve">The program </w:t>
+      </w:r>
+      <w:r>
+        <w:rPr>
+          <w:lang w:val="vi-VN" w:eastAsia="en-US"/>
+        </w:rPr>
+        <w:t xml:space="preserve">is implemented in Python, so that it is albe to run the program from the command line, but you must ensure that your Python has installed following modules: </w:t>
+      </w:r>
+    </w:p>
+    <w:p>
+      <w:pPr>
+        <w:pStyle w:val="ListParagraph"/>
+        <w:numPr>
+          <w:ilvl w:val="0"/>
+          <w:numId w:val="16"/>
+        </w:numPr>
+        <w:rPr>
+          <w:lang w:val="vi-VN" w:eastAsia="en-US"/>
+        </w:rPr>
+      </w:pPr>
+      <w:r>
+        <w:rPr>
+          <w:lang w:val="vi-VN" w:eastAsia="en-US"/>
+        </w:rPr>
+        <w:t>Pillow (PIL)</w:t>
+      </w:r>
+      <w:r>
+        <w:rPr>
+          <w:lang w:val="vi-VN" w:eastAsia="en-US"/>
+        </w:rPr>
+        <w:t>: using for image execution</w:t>
+      </w:r>
+    </w:p>
+    <w:p>
+      <w:pPr>
+        <w:pStyle w:val="ListParagraph"/>
+        <w:numPr>
+          <w:ilvl w:val="0"/>
+          <w:numId w:val="16"/>
+        </w:numPr>
+        <w:jc w:val="both"/>
+        <w:rPr>
+          <w:lang w:val="vi-VN" w:eastAsia="en-US"/>
+        </w:rPr>
+      </w:pPr>
+      <w:r>
+        <w:rPr>
+          <w:lang w:val="vi-VN" w:eastAsia="en-US"/>
+        </w:rPr>
+        <w:t>Numpy</w:t>
+      </w:r>
+      <w:r>
+        <w:rPr>
+          <w:lang w:val="vi-VN" w:eastAsia="en-US"/>
+        </w:rPr>
+        <w:t>: using for array manipulation</w:t>
+      </w:r>
+      <w:r>
+        <w:rPr>
+          <w:lang w:val="vi-VN" w:eastAsia="en-US"/>
+        </w:rPr>
+        <w:t xml:space="preserve"> </w:t>
+      </w:r>
+    </w:p>
+    <w:p>
+      <w:pPr>
+        <w:pStyle w:val="ListParagraph"/>
+        <w:numPr>
+          <w:ilvl w:val="0"/>
+          <w:numId w:val="16"/>
+        </w:numPr>
+        <w:rPr>
+          <w:lang w:val="vi-VN" w:eastAsia="en-US"/>
+        </w:rPr>
+      </w:pPr>
+      <w:r>
+        <w:rPr>
+          <w:lang w:val="vi-VN" w:eastAsia="en-US"/>
+        </w:rPr>
+        <w:t>Heapq: using for priority queue</w:t>
+      </w:r>
+    </w:p>
+    <w:p>
+      <w:pPr>
+        <w:pStyle w:val="ListParagraph"/>
+        <w:numPr>
+          <w:ilvl w:val="0"/>
+          <w:numId w:val="16"/>
+        </w:numPr>
+        <w:rPr>
+          <w:lang w:val="vi-VN" w:eastAsia="en-US"/>
+        </w:rPr>
+      </w:pPr>
+      <w:r>
+        <w:rPr>
+          <w:lang w:val="vi-VN" w:eastAsia="en-US"/>
+        </w:rPr>
+        <w:t>Itertools: using for iteration</w:t>
+      </w:r>
+    </w:p>
+    <w:p>
+      <w:pPr>
+        <w:pStyle w:val="ListParagraph"/>
+        <w:numPr>
+          <w:ilvl w:val="0"/>
+          <w:numId w:val="16"/>
+        </w:numPr>
+        <w:rPr>
+          <w:lang w:val="vi-VN" w:eastAsia="en-US"/>
+        </w:rPr>
+      </w:pPr>
+      <w:r>
+        <w:rPr>
+          <w:lang w:val="vi-VN" w:eastAsia="en-US"/>
+        </w:rPr>
+        <w:t>Math: using for calculation</w:t>
+      </w:r>
+    </w:p>
+    <w:p>
+      <w:pPr>
+        <w:pStyle w:val="ListParagraph"/>
+        <w:numPr>
+          <w:ilvl w:val="0"/>
+          <w:numId w:val="16"/>
+        </w:numPr>
+        <w:rPr>
+          <w:lang w:val="vi-VN" w:eastAsia="en-US"/>
+        </w:rPr>
+      </w:pPr>
+      <w:r>
+        <w:rPr>
+          <w:lang w:val="vi-VN" w:eastAsia="en-US"/>
+        </w:rPr>
+        <w:t>Typing: using for typing support</w:t>
+      </w:r>
+    </w:p>
+    <w:p>
+      <w:pPr>
+        <w:pStyle w:val="ListParagraph"/>
+        <w:numPr>
+          <w:ilvl w:val="0"/>
+          <w:numId w:val="16"/>
+        </w:numPr>
+        <w:rPr>
+          <w:lang w:val="vi-VN" w:eastAsia="en-US"/>
+        </w:rPr>
+      </w:pPr>
+      <w:r>
+        <w:rPr>
+          <w:lang w:val="vi-VN" w:eastAsia="en-US"/>
+        </w:rPr>
+        <w:t>Re: using for regular expressions</w:t>
+      </w:r>
+    </w:p>
+    <w:p>
+      <w:pPr>
+        <w:rPr>
+          <w:lang w:val="vi-VN" w:eastAsia="en-US"/>
+        </w:rPr>
+      </w:pPr>
+      <w:r>
+        <w:rPr>
+          <w:lang w:val="vi-VN" w:eastAsia="en-US"/>
+        </w:rPr>
+        <w:t>These modules have significant impacts on our program</w:t>
+      </w:r>
+      <w:r>
+        <w:rPr>
+          <w:lang w:val="vi-VN" w:eastAsia="en-US"/>
+        </w:rPr>
+        <w:t>.</w:t>
+      </w:r>
+    </w:p>
+    <w:p>
+      <w:pPr>
+        <w:jc w:val="both"/>
+        <w:rPr>
+          <w:lang w:val="vi-VN" w:eastAsia="en-US"/>
+        </w:rPr>
+      </w:pPr>
+      <w:r>
+        <w:rPr>
+          <w:lang w:val="vi-VN" w:eastAsia="en-US"/>
+        </w:rPr>
+        <w:t xml:space="preserve">After </w:t>
+      </w:r>
+      <w:r>
+        <w:rPr>
+          <w:lang w:val="vi-VN" w:eastAsia="en-US"/>
+        </w:rPr>
+        <w:t xml:space="preserve">having installed modules, you can activate our program by directly running the </w:t>
+      </w:r>
+      <w:r>
+        <w:rPr>
+          <w:i/>
+          <w:iCs/>
+          <w:lang w:val="vi-VN" w:eastAsia="en-US"/>
+        </w:rPr>
+        <w:t>main.py</w:t>
+      </w:r>
+      <w:r>
+        <w:rPr>
+          <w:lang w:val="vi-VN" w:eastAsia="en-US"/>
+        </w:rPr>
+        <w:t xml:space="preserve"> file from the command line. After running, many instructions will let you know how to use our program.</w:t>
       </w:r>
     </w:p>
     <w:p>
       <w:pPr>
         <w:pStyle w:val="Heading1"/>
       </w:pPr>
-      <w:bookmarkStart w:id="5" w:name="_Toc77437418"/>
+      <w:bookmarkStart w:id="5" w:name="_Toc77512003"/>
       <w:r>
         <w:t xml:space="preserve">A* </w:t>
       </w:r>
@@ -4521,7 +4801,6 @@
       <w:r>
         <w:t xml:space="preserve">earching </w:t>
       </w:r>
-      <w:proofErr w:type="gramStart"/>
       <w:r>
         <w:rPr>
           <w:lang w:val="vi-VN"/>
@@ -4532,7 +4811,6 @@
         <w:t>lgorithm</w:t>
       </w:r>
       <w:bookmarkEnd w:id="5"/>
-      <w:proofErr w:type="gramEnd"/>
     </w:p>
     <w:p>
       <w:pPr>
@@ -4556,8 +4834,12 @@
       </w:pPr>
       <w:bookmarkStart w:id="6" w:name="_Toc77436519"/>
       <w:bookmarkStart w:id="7" w:name="_Toc77437419"/>
+      <w:bookmarkStart w:id="8" w:name="_Toc77449767"/>
+      <w:bookmarkStart w:id="9" w:name="_Toc77512004"/>
       <w:bookmarkEnd w:id="6"/>
       <w:bookmarkEnd w:id="7"/>
+      <w:bookmarkEnd w:id="8"/>
+      <w:bookmarkEnd w:id="9"/>
     </w:p>
     <w:p>
       <w:pPr>
@@ -4579,10 +4861,14 @@
           <w:lang w:val="en-US" w:eastAsia="en-US"/>
         </w:rPr>
       </w:pPr>
-      <w:bookmarkStart w:id="8" w:name="_Toc77436520"/>
-      <w:bookmarkStart w:id="9" w:name="_Toc77437420"/>
-      <w:bookmarkEnd w:id="8"/>
-      <w:bookmarkEnd w:id="9"/>
+      <w:bookmarkStart w:id="10" w:name="_Toc77436520"/>
+      <w:bookmarkStart w:id="11" w:name="_Toc77437420"/>
+      <w:bookmarkStart w:id="12" w:name="_Toc77449768"/>
+      <w:bookmarkStart w:id="13" w:name="_Toc77512005"/>
+      <w:bookmarkEnd w:id="10"/>
+      <w:bookmarkEnd w:id="11"/>
+      <w:bookmarkEnd w:id="12"/>
+      <w:bookmarkEnd w:id="13"/>
     </w:p>
     <w:p>
       <w:pPr>
@@ -4604,10 +4890,14 @@
           <w:lang w:val="en-US" w:eastAsia="en-US"/>
         </w:rPr>
       </w:pPr>
-      <w:bookmarkStart w:id="10" w:name="_Toc77436521"/>
-      <w:bookmarkStart w:id="11" w:name="_Toc77437421"/>
-      <w:bookmarkEnd w:id="10"/>
-      <w:bookmarkEnd w:id="11"/>
+      <w:bookmarkStart w:id="14" w:name="_Toc77436521"/>
+      <w:bookmarkStart w:id="15" w:name="_Toc77437421"/>
+      <w:bookmarkStart w:id="16" w:name="_Toc77449769"/>
+      <w:bookmarkStart w:id="17" w:name="_Toc77512006"/>
+      <w:bookmarkEnd w:id="14"/>
+      <w:bookmarkEnd w:id="15"/>
+      <w:bookmarkEnd w:id="16"/>
+      <w:bookmarkEnd w:id="17"/>
     </w:p>
     <w:p>
       <w:pPr>
@@ -4620,63 +4910,100 @@
           <w:u w:val="single"/>
         </w:rPr>
       </w:pPr>
-      <w:bookmarkStart w:id="12" w:name="_Toc77437422"/>
       <w:r>
         <w:rPr>
           <w:u w:val="single"/>
+        </w:rPr>
+        <w:t xml:space="preserve"> </w:t>
+      </w:r>
+      <w:bookmarkStart w:id="18" w:name="_Toc77512007"/>
+      <w:r>
+        <w:rPr>
+          <w:u w:val="single"/>
           <w:lang w:val="vi-VN"/>
         </w:rPr>
         <w:t>A* searching function</w:t>
       </w:r>
-      <w:bookmarkEnd w:id="12"/>
-    </w:p>
-    <w:p>
-      <w:pPr>
-        <w:rPr>
-          <w:rFonts w:ascii="Consolas" w:hAnsi="Consolas"/>
-          <w:szCs w:val="24"/>
+      <w:bookmarkEnd w:id="18"/>
+    </w:p>
+    <w:p>
+      <w:pPr>
+        <w:rPr>
+          <w:rFonts w:ascii="Consolas" w:hAnsi="Consolas"/>
+          <w:sz w:val="22"/>
           <w:lang w:val="en-US" w:eastAsia="en-US"/>
         </w:rPr>
       </w:pPr>
       <w:r>
         <w:rPr>
           <w:rFonts w:ascii="Consolas" w:hAnsi="Consolas"/>
-          <w:szCs w:val="24"/>
+          <w:sz w:val="22"/>
           <w:lang w:val="en-US" w:eastAsia="en-US"/>
         </w:rPr>
-        <w:t>def A_Star_</w:t>
-      </w:r>
-      <w:proofErr w:type="gramStart"/>
-      <w:r>
-        <w:rPr>
-          <w:rFonts w:ascii="Consolas" w:hAnsi="Consolas"/>
-          <w:szCs w:val="24"/>
+        <w:t>def A_Star_Search(graph, heuristic):</w:t>
+      </w:r>
+    </w:p>
+    <w:p>
+      <w:pPr>
+        <w:rPr>
+          <w:rFonts w:ascii="Consolas" w:hAnsi="Consolas"/>
+          <w:sz w:val="22"/>
+          <w:lang w:val="vi-VN" w:eastAsia="en-US"/>
+        </w:rPr>
+      </w:pPr>
+      <w:r>
+        <w:rPr>
+          <w:rFonts w:ascii="Consolas" w:hAnsi="Consolas"/>
+          <w:sz w:val="22"/>
           <w:lang w:val="en-US" w:eastAsia="en-US"/>
         </w:rPr>
-        <w:t>Search(</w:t>
-      </w:r>
-      <w:proofErr w:type="gramEnd"/>
-      <w:r>
-        <w:rPr>
-          <w:rFonts w:ascii="Consolas" w:hAnsi="Consolas"/>
-          <w:szCs w:val="24"/>
+        <w:t xml:space="preserve">    </w:t>
+      </w:r>
+      <w:r>
+        <w:rPr>
+          <w:rFonts w:ascii="Consolas" w:hAnsi="Consolas"/>
+          <w:sz w:val="22"/>
+          <w:lang w:val="vi-VN" w:eastAsia="en-US"/>
+        </w:rPr>
+        <w:t>initialize</w:t>
+      </w:r>
+      <w:r>
+        <w:rPr>
+          <w:rFonts w:ascii="Consolas" w:hAnsi="Consolas"/>
+          <w:sz w:val="22"/>
           <w:lang w:val="en-US" w:eastAsia="en-US"/>
         </w:rPr>
-        <w:t>graph, heuristic):</w:t>
-      </w:r>
-    </w:p>
-    <w:p>
-      <w:pPr>
-        <w:rPr>
-          <w:rFonts w:ascii="Consolas" w:hAnsi="Consolas"/>
-          <w:szCs w:val="24"/>
-          <w:lang w:val="vi-VN" w:eastAsia="en-US"/>
-        </w:rPr>
-      </w:pPr>
-      <w:r>
-        <w:rPr>
-          <w:rFonts w:ascii="Consolas" w:hAnsi="Consolas"/>
-          <w:szCs w:val="24"/>
+        <w:t xml:space="preserve"> </w:t>
+      </w:r>
+      <w:r>
+        <w:rPr>
+          <w:rFonts w:ascii="Consolas" w:hAnsi="Consolas"/>
+          <w:sz w:val="22"/>
+          <w:lang w:val="vi-VN" w:eastAsia="en-US"/>
+        </w:rPr>
+        <w:t>frontier</w:t>
+      </w:r>
+      <w:r>
+        <w:rPr>
+          <w:rFonts w:ascii="Consolas" w:hAnsi="Consolas"/>
+          <w:sz w:val="22"/>
+          <w:lang w:val="vi-VN" w:eastAsia="en-US"/>
+        </w:rPr>
+        <w:t xml:space="preserve"> – a priority queue</w:t>
+      </w:r>
+    </w:p>
+    <w:p>
+      <w:pPr>
+        <w:rPr>
+          <w:rFonts w:ascii="Consolas" w:hAnsi="Consolas"/>
+          <w:sz w:val="22"/>
+          <w:lang w:val="vi-VN" w:eastAsia="en-US"/>
+        </w:rPr>
+      </w:pPr>
+      <w:r>
+        <w:rPr>
+          <w:rFonts w:ascii="Consolas" w:hAnsi="Consolas"/>
+          <w:sz w:val="22"/>
           <w:lang w:val="en-US" w:eastAsia="en-US"/>
         </w:rPr>
         <w:t xml:space="preserve">    </w:t>
@@ -4684,187 +5011,584 @@
       <w:r>
         <w:rPr>
           <w:rFonts w:ascii="Consolas" w:hAnsi="Consolas"/>
-          <w:szCs w:val="24"/>
-          <w:lang w:val="vi-VN" w:eastAsia="en-US"/>
-        </w:rPr>
-        <w:t>initialize</w:t>
-      </w:r>
-      <w:r>
-        <w:rPr>
-          <w:rFonts w:ascii="Consolas" w:hAnsi="Consolas"/>
-          <w:szCs w:val="24"/>
+          <w:sz w:val="22"/>
+          <w:lang w:val="vi-VN" w:eastAsia="en-US"/>
+        </w:rPr>
+        <w:t xml:space="preserve">initialize </w:t>
+      </w:r>
+      <w:r>
+        <w:rPr>
+          <w:rFonts w:ascii="Consolas" w:hAnsi="Consolas"/>
+          <w:sz w:val="22"/>
+          <w:lang w:val="vi-VN" w:eastAsia="en-US"/>
+        </w:rPr>
+        <w:t>graph.</w:t>
+      </w:r>
+      <w:r>
+        <w:rPr>
+          <w:rFonts w:ascii="Consolas" w:hAnsi="Consolas"/>
+          <w:sz w:val="22"/>
+          <w:lang w:val="vi-VN" w:eastAsia="en-US"/>
+        </w:rPr>
+        <w:t>start</w:t>
+      </w:r>
+    </w:p>
+    <w:p>
+      <w:pPr>
+        <w:rPr>
+          <w:rFonts w:ascii="Consolas" w:hAnsi="Consolas"/>
+          <w:sz w:val="22"/>
           <w:lang w:val="en-US" w:eastAsia="en-US"/>
         </w:rPr>
+      </w:pPr>
+      <w:r>
+        <w:rPr>
+          <w:rFonts w:ascii="Consolas" w:hAnsi="Consolas"/>
+          <w:sz w:val="22"/>
+          <w:lang w:val="en-US" w:eastAsia="en-US"/>
+        </w:rPr>
+        <w:t xml:space="preserve">    frontier.push(graph.start)</w:t>
+      </w:r>
+    </w:p>
+    <w:p>
+      <w:pPr>
+        <w:rPr>
+          <w:rFonts w:ascii="Consolas" w:hAnsi="Consolas"/>
+          <w:sz w:val="22"/>
+          <w:lang w:val="en-US" w:eastAsia="en-US"/>
+        </w:rPr>
+      </w:pPr>
+      <w:r>
+        <w:rPr>
+          <w:rFonts w:ascii="Consolas" w:hAnsi="Consolas"/>
+          <w:sz w:val="22"/>
+          <w:lang w:val="en-US" w:eastAsia="en-US"/>
+        </w:rPr>
+        <w:t xml:space="preserve">    while </w:t>
+      </w:r>
+      <w:r>
+        <w:rPr>
+          <w:rFonts w:ascii="Consolas" w:hAnsi="Consolas"/>
+          <w:sz w:val="22"/>
+          <w:lang w:val="vi-VN" w:eastAsia="en-US"/>
+        </w:rPr>
+        <w:t>(!get</w:t>
+      </w:r>
+      <w:r>
+        <w:rPr>
+          <w:rFonts w:ascii="Consolas" w:hAnsi="Consolas"/>
+          <w:sz w:val="22"/>
+          <w:lang w:val="vi-VN" w:eastAsia="en-US"/>
+        </w:rPr>
+        <w:t xml:space="preserve"> r</w:t>
+      </w:r>
+      <w:r>
+        <w:rPr>
+          <w:rFonts w:ascii="Consolas" w:hAnsi="Consolas"/>
+          <w:sz w:val="22"/>
+          <w:lang w:val="vi-VN" w:eastAsia="en-US"/>
+        </w:rPr>
+        <w:t>esult or fail)</w:t>
+      </w:r>
+    </w:p>
+    <w:p>
+      <w:pPr>
+        <w:rPr>
+          <w:rFonts w:ascii="Consolas" w:hAnsi="Consolas"/>
+          <w:sz w:val="22"/>
+          <w:lang w:val="en-US" w:eastAsia="en-US"/>
+        </w:rPr>
+      </w:pPr>
+      <w:r>
+        <w:rPr>
+          <w:rFonts w:ascii="Consolas" w:hAnsi="Consolas"/>
+          <w:sz w:val="22"/>
+          <w:lang w:val="en-US" w:eastAsia="en-US"/>
+        </w:rPr>
+        <w:lastRenderedPageBreak/>
+        <w:t xml:space="preserve">        cell = frontier.pop()</w:t>
+      </w:r>
+    </w:p>
+    <w:p>
+      <w:pPr>
+        <w:rPr>
+          <w:rFonts w:ascii="Consolas" w:hAnsi="Consolas"/>
+          <w:sz w:val="22"/>
+          <w:lang w:val="en-US" w:eastAsia="en-US"/>
+        </w:rPr>
+      </w:pPr>
+      <w:r>
+        <w:rPr>
+          <w:rFonts w:ascii="Consolas" w:hAnsi="Consolas"/>
+          <w:sz w:val="22"/>
+          <w:lang w:val="en-US" w:eastAsia="en-US"/>
+        </w:rPr>
+        <w:t xml:space="preserve">        if </w:t>
+      </w:r>
+      <w:r>
+        <w:rPr>
+          <w:rFonts w:ascii="Consolas" w:hAnsi="Consolas"/>
+          <w:sz w:val="22"/>
+          <w:lang w:val="vi-VN" w:eastAsia="en-US"/>
+        </w:rPr>
+        <w:t>(frontier is empty)</w:t>
+      </w:r>
+    </w:p>
+    <w:p>
+      <w:pPr>
+        <w:rPr>
+          <w:rFonts w:ascii="Consolas" w:hAnsi="Consolas"/>
+          <w:sz w:val="22"/>
+          <w:lang w:val="en-US" w:eastAsia="en-US"/>
+        </w:rPr>
+      </w:pPr>
+      <w:r>
+        <w:rPr>
+          <w:rFonts w:ascii="Consolas" w:hAnsi="Consolas"/>
+          <w:sz w:val="22"/>
+          <w:lang w:val="en-US" w:eastAsia="en-US"/>
+        </w:rPr>
+        <w:t xml:space="preserve">            return False</w:t>
+      </w:r>
+    </w:p>
+    <w:p>
+      <w:pPr>
+        <w:rPr>
+          <w:rFonts w:ascii="Consolas" w:hAnsi="Consolas"/>
+          <w:sz w:val="22"/>
+          <w:lang w:val="en-US" w:eastAsia="en-US"/>
+        </w:rPr>
+      </w:pPr>
+      <w:r>
+        <w:rPr>
+          <w:rFonts w:ascii="Consolas" w:hAnsi="Consolas"/>
+          <w:sz w:val="22"/>
+          <w:lang w:val="en-US" w:eastAsia="en-US"/>
+        </w:rPr>
+        <w:t xml:space="preserve">        if </w:t>
+      </w:r>
+      <w:r>
+        <w:rPr>
+          <w:rFonts w:ascii="Consolas" w:hAnsi="Consolas"/>
+          <w:sz w:val="22"/>
+          <w:lang w:val="vi-VN" w:eastAsia="en-US"/>
+        </w:rPr>
+        <w:t>(</w:t>
+      </w:r>
+      <w:r>
+        <w:rPr>
+          <w:rFonts w:ascii="Consolas" w:hAnsi="Consolas"/>
+          <w:sz w:val="22"/>
+          <w:lang w:val="vi-VN" w:eastAsia="en-US"/>
+        </w:rPr>
+        <w:t>cell</w:t>
+      </w:r>
+      <w:r>
+        <w:rPr>
+          <w:rFonts w:ascii="Consolas" w:hAnsi="Consolas"/>
+          <w:sz w:val="22"/>
+          <w:lang w:val="vi-VN" w:eastAsia="en-US"/>
+        </w:rPr>
+        <w:t xml:space="preserve"> is the goal)</w:t>
+      </w:r>
+    </w:p>
+    <w:p>
+      <w:pPr>
+        <w:rPr>
+          <w:rFonts w:ascii="Consolas" w:hAnsi="Consolas"/>
+          <w:sz w:val="22"/>
+          <w:lang w:val="vi-VN" w:eastAsia="en-US"/>
+        </w:rPr>
+      </w:pPr>
+      <w:r>
+        <w:rPr>
+          <w:rFonts w:ascii="Consolas" w:hAnsi="Consolas"/>
+          <w:sz w:val="22"/>
+          <w:lang w:val="en-US" w:eastAsia="en-US"/>
+        </w:rPr>
+        <w:t xml:space="preserve">            graph.tracePath()</w:t>
+      </w:r>
+    </w:p>
+    <w:p>
+      <w:pPr>
+        <w:rPr>
+          <w:rFonts w:ascii="Consolas" w:hAnsi="Consolas"/>
+          <w:sz w:val="22"/>
+          <w:lang w:val="en-US" w:eastAsia="en-US"/>
+        </w:rPr>
+      </w:pPr>
+      <w:r>
+        <w:rPr>
+          <w:rFonts w:ascii="Consolas" w:hAnsi="Consolas"/>
+          <w:sz w:val="22"/>
+          <w:lang w:val="en-US" w:eastAsia="en-US"/>
+        </w:rPr>
+        <w:t xml:space="preserve">            return True</w:t>
+      </w:r>
+    </w:p>
+    <w:p>
+      <w:pPr>
+        <w:rPr>
+          <w:rFonts w:ascii="Consolas" w:hAnsi="Consolas"/>
+          <w:sz w:val="22"/>
+          <w:lang w:val="vi-VN" w:eastAsia="en-US"/>
+        </w:rPr>
+      </w:pPr>
+      <w:r>
+        <w:rPr>
+          <w:rFonts w:ascii="Consolas" w:hAnsi="Consolas"/>
+          <w:sz w:val="22"/>
+          <w:lang w:val="en-US" w:eastAsia="en-US"/>
+        </w:rPr>
+        <w:t xml:space="preserve">        </w:t>
+      </w:r>
+      <w:r>
+        <w:rPr>
+          <w:rFonts w:ascii="Consolas" w:hAnsi="Consolas"/>
+          <w:sz w:val="22"/>
+          <w:lang w:val="vi-VN" w:eastAsia="en-US"/>
+        </w:rPr>
+        <w:t>cell.visited = True</w:t>
+      </w:r>
+    </w:p>
+    <w:p>
+      <w:pPr>
+        <w:rPr>
+          <w:rFonts w:ascii="Consolas" w:hAnsi="Consolas"/>
+          <w:sz w:val="22"/>
+          <w:lang w:val="en-US" w:eastAsia="en-US"/>
+        </w:rPr>
+      </w:pPr>
+      <w:r>
+        <w:rPr>
+          <w:rFonts w:ascii="Consolas" w:hAnsi="Consolas"/>
+          <w:sz w:val="22"/>
+          <w:lang w:val="en-US" w:eastAsia="en-US"/>
+        </w:rPr>
+        <w:t xml:space="preserve">        moveList = </w:t>
+      </w:r>
+      <w:r>
+        <w:rPr>
+          <w:rFonts w:ascii="Consolas" w:hAnsi="Consolas"/>
+          <w:sz w:val="22"/>
+          <w:lang w:val="vi-VN" w:eastAsia="en-US"/>
+        </w:rPr>
+        <w:t>possible move from cell</w:t>
+      </w:r>
+    </w:p>
+    <w:p>
+      <w:pPr>
+        <w:rPr>
+          <w:rFonts w:ascii="Consolas" w:hAnsi="Consolas"/>
+          <w:sz w:val="22"/>
+          <w:lang w:val="en-US" w:eastAsia="en-US"/>
+        </w:rPr>
+      </w:pPr>
+      <w:r>
+        <w:rPr>
+          <w:rFonts w:ascii="Consolas" w:hAnsi="Consolas"/>
+          <w:sz w:val="22"/>
+          <w:lang w:val="en-US" w:eastAsia="en-US"/>
+        </w:rPr>
+        <w:t xml:space="preserve">        </w:t>
+      </w:r>
+      <w:r>
+        <w:rPr>
+          <w:rFonts w:ascii="Consolas" w:hAnsi="Consolas"/>
+          <w:sz w:val="22"/>
+          <w:lang w:val="en-US" w:eastAsia="en-US"/>
+        </w:rPr>
+        <w:t>for nextCell in moveList</w:t>
+      </w:r>
+    </w:p>
+    <w:p>
+      <w:pPr>
+        <w:rPr>
+          <w:rFonts w:ascii="Consolas" w:hAnsi="Consolas"/>
+          <w:sz w:val="22"/>
+          <w:lang w:val="vi-VN" w:eastAsia="en-US"/>
+        </w:rPr>
+      </w:pPr>
+      <w:r>
+        <w:rPr>
+          <w:rFonts w:ascii="Consolas" w:hAnsi="Consolas"/>
+          <w:sz w:val="22"/>
+          <w:lang w:val="en-US" w:eastAsia="en-US"/>
+        </w:rPr>
+        <w:t xml:space="preserve">            </w:t>
+      </w:r>
+      <w:r>
+        <w:rPr>
+          <w:rFonts w:ascii="Consolas" w:hAnsi="Consolas"/>
+          <w:sz w:val="22"/>
+          <w:lang w:val="vi-VN" w:eastAsia="en-US"/>
+        </w:rPr>
+        <w:t xml:space="preserve">calculate </w:t>
+      </w:r>
+      <w:r>
+        <w:rPr>
+          <w:rFonts w:ascii="Consolas" w:hAnsi="Consolas"/>
+          <w:sz w:val="22"/>
+          <w:lang w:val="en-US" w:eastAsia="en-US"/>
+        </w:rPr>
+        <w:t>f(n) = g(n) + h(n</w:t>
+      </w:r>
+      <w:r>
+        <w:rPr>
+          <w:rFonts w:ascii="Consolas" w:hAnsi="Consolas"/>
+          <w:sz w:val="22"/>
+          <w:lang w:val="vi-VN" w:eastAsia="en-US"/>
+        </w:rPr>
+        <w:t>)</w:t>
+      </w:r>
+    </w:p>
+    <w:p>
+      <w:pPr>
+        <w:ind w:right="-705"/>
+        <w:rPr>
+          <w:rFonts w:ascii="Consolas" w:hAnsi="Consolas"/>
+          <w:sz w:val="22"/>
+          <w:lang w:val="vi-VN" w:eastAsia="en-US"/>
+        </w:rPr>
+      </w:pPr>
+      <w:r>
+        <w:rPr>
+          <w:rFonts w:ascii="Consolas" w:hAnsi="Consolas"/>
+          <w:sz w:val="22"/>
+          <w:lang w:val="en-US" w:eastAsia="en-US"/>
+        </w:rPr>
+        <w:t xml:space="preserve">            if </w:t>
+      </w:r>
+      <w:r>
+        <w:rPr>
+          <w:rFonts w:ascii="Consolas" w:hAnsi="Consolas"/>
+          <w:sz w:val="22"/>
+          <w:lang w:val="vi-VN" w:eastAsia="en-US"/>
+        </w:rPr>
+        <w:t>(</w:t>
+      </w:r>
+      <w:r>
+        <w:rPr>
+          <w:rFonts w:ascii="Consolas" w:hAnsi="Consolas"/>
+          <w:sz w:val="22"/>
+          <w:lang w:val="en-US" w:eastAsia="en-US"/>
+        </w:rPr>
+        <w:t>next</w:t>
+      </w:r>
+      <w:r>
+        <w:rPr>
+          <w:rFonts w:ascii="Consolas" w:hAnsi="Consolas"/>
+          <w:sz w:val="22"/>
+          <w:lang w:val="vi-VN" w:eastAsia="en-US"/>
+        </w:rPr>
+        <w:t>Cell.visited = False</w:t>
+      </w:r>
+      <w:r>
+        <w:rPr>
+          <w:rFonts w:ascii="Consolas" w:hAnsi="Consolas"/>
+          <w:sz w:val="22"/>
+          <w:lang w:val="en-US" w:eastAsia="en-US"/>
+        </w:rPr>
         <w:t xml:space="preserve"> </w:t>
       </w:r>
       <w:r>
         <w:rPr>
           <w:rFonts w:ascii="Consolas" w:hAnsi="Consolas"/>
-          <w:szCs w:val="24"/>
-          <w:lang w:val="vi-VN" w:eastAsia="en-US"/>
-        </w:rPr>
-        <w:t>frontier</w:t>
-      </w:r>
-      <w:r>
-        <w:rPr>
-          <w:rFonts w:ascii="Consolas" w:hAnsi="Consolas"/>
-          <w:szCs w:val="24"/>
-          <w:lang w:val="vi-VN" w:eastAsia="en-US"/>
-        </w:rPr>
-        <w:t xml:space="preserve"> – a priority queue</w:t>
-      </w:r>
-    </w:p>
-    <w:p>
-      <w:pPr>
-        <w:rPr>
-          <w:rFonts w:ascii="Consolas" w:hAnsi="Consolas"/>
-          <w:szCs w:val="24"/>
-          <w:lang w:val="vi-VN" w:eastAsia="en-US"/>
-        </w:rPr>
-      </w:pPr>
-      <w:r>
-        <w:rPr>
-          <w:rFonts w:ascii="Consolas" w:hAnsi="Consolas"/>
-          <w:szCs w:val="24"/>
+          <w:sz w:val="22"/>
+          <w:lang w:val="vi-VN" w:eastAsia="en-US"/>
+        </w:rPr>
+        <w:t>and</w:t>
+      </w:r>
+      <w:r>
+        <w:rPr>
+          <w:rFonts w:ascii="Consolas" w:hAnsi="Consolas"/>
+          <w:sz w:val="22"/>
           <w:lang w:val="en-US" w:eastAsia="en-US"/>
         </w:rPr>
-        <w:t xml:space="preserve">    </w:t>
-      </w:r>
-      <w:r>
-        <w:rPr>
-          <w:rFonts w:ascii="Consolas" w:hAnsi="Consolas"/>
-          <w:szCs w:val="24"/>
-          <w:lang w:val="vi-VN" w:eastAsia="en-US"/>
-        </w:rPr>
-        <w:t xml:space="preserve">initialize </w:t>
-      </w:r>
-      <w:r>
-        <w:rPr>
-          <w:rFonts w:ascii="Consolas" w:hAnsi="Consolas"/>
-          <w:szCs w:val="24"/>
-          <w:lang w:val="vi-VN" w:eastAsia="en-US"/>
-        </w:rPr>
-        <w:t>graph.</w:t>
-      </w:r>
-      <w:r>
-        <w:rPr>
-          <w:rFonts w:ascii="Consolas" w:hAnsi="Consolas"/>
-          <w:szCs w:val="24"/>
-          <w:lang w:val="vi-VN" w:eastAsia="en-US"/>
-        </w:rPr>
-        <w:t>start</w:t>
-      </w:r>
-    </w:p>
-    <w:p>
-      <w:pPr>
-        <w:rPr>
-          <w:rFonts w:ascii="Consolas" w:hAnsi="Consolas"/>
-          <w:szCs w:val="24"/>
+        <w:t xml:space="preserve"> </w:t>
+      </w:r>
+      <w:r>
+        <w:rPr>
+          <w:rFonts w:ascii="Consolas" w:hAnsi="Consolas"/>
+          <w:sz w:val="22"/>
+          <w:lang w:val="vi-VN" w:eastAsia="en-US"/>
+        </w:rPr>
+        <w:t>!frontier.hasItem(nextCell)</w:t>
+      </w:r>
+      <w:r>
+        <w:rPr>
+          <w:rFonts w:ascii="Consolas" w:hAnsi="Consolas"/>
+          <w:sz w:val="22"/>
+          <w:lang w:val="vi-VN" w:eastAsia="en-US"/>
+        </w:rPr>
+        <w:t>)</w:t>
+      </w:r>
+    </w:p>
+    <w:p>
+      <w:pPr>
+        <w:rPr>
+          <w:rFonts w:ascii="Consolas" w:hAnsi="Consolas"/>
+          <w:sz w:val="22"/>
           <w:lang w:val="en-US" w:eastAsia="en-US"/>
         </w:rPr>
       </w:pPr>
       <w:r>
         <w:rPr>
           <w:rFonts w:ascii="Consolas" w:hAnsi="Consolas"/>
-          <w:szCs w:val="24"/>
+          <w:sz w:val="22"/>
           <w:lang w:val="en-US" w:eastAsia="en-US"/>
         </w:rPr>
-        <w:t xml:space="preserve">    </w:t>
-      </w:r>
-      <w:proofErr w:type="gramStart"/>
-      <w:r>
-        <w:rPr>
-          <w:rFonts w:ascii="Consolas" w:hAnsi="Consolas"/>
-          <w:szCs w:val="24"/>
+        <w:t xml:space="preserve">                </w:t>
+      </w:r>
+      <w:r>
+        <w:rPr>
+          <w:rFonts w:ascii="Consolas" w:hAnsi="Consolas"/>
+          <w:sz w:val="22"/>
+          <w:lang w:val="vi-VN" w:eastAsia="en-US"/>
+        </w:rPr>
+        <w:t>nextCell.parent = cell</w:t>
+      </w:r>
+    </w:p>
+    <w:p>
+      <w:pPr>
+        <w:rPr>
+          <w:rFonts w:ascii="Consolas" w:hAnsi="Consolas"/>
+          <w:sz w:val="22"/>
+          <w:lang w:val="vi-VN" w:eastAsia="en-US"/>
+        </w:rPr>
+      </w:pPr>
+      <w:r>
+        <w:rPr>
+          <w:rFonts w:ascii="Consolas" w:hAnsi="Consolas"/>
+          <w:sz w:val="22"/>
           <w:lang w:val="en-US" w:eastAsia="en-US"/>
         </w:rPr>
-        <w:t>frontier.push</w:t>
-      </w:r>
-      <w:proofErr w:type="gramEnd"/>
-      <w:r>
-        <w:rPr>
-          <w:rFonts w:ascii="Consolas" w:hAnsi="Consolas"/>
-          <w:szCs w:val="24"/>
+        <w:t xml:space="preserve">                </w:t>
+      </w:r>
+      <w:r>
+        <w:rPr>
+          <w:rFonts w:ascii="Consolas" w:hAnsi="Consolas"/>
+          <w:sz w:val="22"/>
+          <w:lang w:val="vi-VN" w:eastAsia="en-US"/>
+        </w:rPr>
+        <w:t>u</w:t>
+      </w:r>
+      <w:r>
+        <w:rPr>
+          <w:rFonts w:ascii="Consolas" w:hAnsi="Consolas"/>
+          <w:sz w:val="22"/>
           <w:lang w:val="en-US" w:eastAsia="en-US"/>
         </w:rPr>
-        <w:t>(graph.start)</w:t>
-      </w:r>
-    </w:p>
-    <w:p>
-      <w:pPr>
-        <w:rPr>
-          <w:rFonts w:ascii="Consolas" w:hAnsi="Consolas"/>
-          <w:szCs w:val="24"/>
+        <w:t xml:space="preserve">pdate the </w:t>
+      </w:r>
+      <w:bookmarkStart w:id="19" w:name="_Hlk77503162"/>
+      <w:r>
+        <w:rPr>
+          <w:rFonts w:ascii="Consolas" w:hAnsi="Consolas"/>
+          <w:sz w:val="22"/>
           <w:lang w:val="en-US" w:eastAsia="en-US"/>
         </w:rPr>
-      </w:pPr>
-      <w:r>
-        <w:rPr>
-          <w:rFonts w:ascii="Consolas" w:hAnsi="Consolas"/>
-          <w:szCs w:val="24"/>
+        <w:t xml:space="preserve">path that will be traveled by the next </w:t>
+      </w:r>
+      <w:r>
+        <w:rPr>
+          <w:rFonts w:ascii="Consolas" w:hAnsi="Consolas"/>
+          <w:sz w:val="22"/>
+          <w:lang w:val="vi-VN" w:eastAsia="en-US"/>
+        </w:rPr>
+        <w:t>cell</w:t>
+      </w:r>
+    </w:p>
+    <w:bookmarkEnd w:id="19"/>
+    <w:p>
+      <w:pPr>
+        <w:rPr>
+          <w:rFonts w:ascii="Consolas" w:hAnsi="Consolas"/>
+          <w:sz w:val="22"/>
           <w:lang w:val="en-US" w:eastAsia="en-US"/>
         </w:rPr>
-        <w:t xml:space="preserve">    while </w:t>
-      </w:r>
-      <w:proofErr w:type="gramStart"/>
-      <w:r>
-        <w:rPr>
-          <w:rFonts w:ascii="Consolas" w:hAnsi="Consolas"/>
-          <w:szCs w:val="24"/>
-          <w:lang w:val="vi-VN" w:eastAsia="en-US"/>
-        </w:rPr>
-        <w:t>(!get</w:t>
-      </w:r>
-      <w:proofErr w:type="gramEnd"/>
-      <w:r>
-        <w:rPr>
-          <w:rFonts w:ascii="Consolas" w:hAnsi="Consolas"/>
-          <w:szCs w:val="24"/>
-          <w:lang w:val="vi-VN" w:eastAsia="en-US"/>
-        </w:rPr>
-        <w:t xml:space="preserve"> r</w:t>
-      </w:r>
-      <w:r>
-        <w:rPr>
-          <w:rFonts w:ascii="Consolas" w:hAnsi="Consolas"/>
-          <w:szCs w:val="24"/>
-          <w:lang w:val="vi-VN" w:eastAsia="en-US"/>
-        </w:rPr>
-        <w:t>esult or fail)</w:t>
-      </w:r>
-    </w:p>
-    <w:p>
-      <w:pPr>
-        <w:rPr>
-          <w:rFonts w:ascii="Consolas" w:hAnsi="Consolas"/>
-          <w:szCs w:val="24"/>
+      </w:pPr>
+      <w:r>
+        <w:rPr>
+          <w:rFonts w:ascii="Consolas" w:hAnsi="Consolas"/>
+          <w:sz w:val="22"/>
           <w:lang w:val="en-US" w:eastAsia="en-US"/>
         </w:rPr>
-      </w:pPr>
-      <w:r>
-        <w:rPr>
-          <w:rFonts w:ascii="Consolas" w:hAnsi="Consolas"/>
-          <w:szCs w:val="24"/>
+        <w:t xml:space="preserve">                frontier.push(nextCell)</w:t>
+      </w:r>
+    </w:p>
+    <w:p>
+      <w:pPr>
+        <w:rPr>
+          <w:rFonts w:ascii="Consolas" w:hAnsi="Consolas"/>
+          <w:sz w:val="22"/>
           <w:lang w:val="en-US" w:eastAsia="en-US"/>
         </w:rPr>
-        <w:t xml:space="preserve">        cell = </w:t>
-      </w:r>
-      <w:proofErr w:type="gramStart"/>
-      <w:r>
-        <w:rPr>
-          <w:rFonts w:ascii="Consolas" w:hAnsi="Consolas"/>
-          <w:szCs w:val="24"/>
+      </w:pPr>
+      <w:r>
+        <w:rPr>
+          <w:rFonts w:ascii="Consolas" w:hAnsi="Consolas"/>
+          <w:sz w:val="22"/>
           <w:lang w:val="en-US" w:eastAsia="en-US"/>
         </w:rPr>
-        <w:t>frontier.pop(</w:t>
-      </w:r>
-      <w:proofErr w:type="gramEnd"/>
-      <w:r>
-        <w:rPr>
-          <w:rFonts w:ascii="Consolas" w:hAnsi="Consolas"/>
-          <w:szCs w:val="24"/>
+        <w:t xml:space="preserve">            else</w:t>
+      </w:r>
+    </w:p>
+    <w:p>
+      <w:pPr>
+        <w:ind w:right="-1130"/>
+        <w:rPr>
+          <w:rFonts w:ascii="Consolas" w:hAnsi="Consolas"/>
+          <w:sz w:val="22"/>
           <w:lang w:val="en-US" w:eastAsia="en-US"/>
         </w:rPr>
+      </w:pPr>
+      <w:r>
+        <w:rPr>
+          <w:rFonts w:ascii="Consolas" w:hAnsi="Consolas"/>
+          <w:sz w:val="22"/>
+          <w:lang w:val="en-US" w:eastAsia="en-US"/>
+        </w:rPr>
+        <w:t xml:space="preserve">                if </w:t>
+      </w:r>
+      <w:r>
+        <w:rPr>
+          <w:rFonts w:ascii="Consolas" w:hAnsi="Consolas"/>
+          <w:sz w:val="22"/>
+          <w:lang w:val="vi-VN" w:eastAsia="en-US"/>
+        </w:rPr>
+        <w:t>(</w:t>
+      </w:r>
+      <w:r>
+        <w:rPr>
+          <w:rFonts w:ascii="Consolas" w:hAnsi="Consolas"/>
+          <w:sz w:val="22"/>
+          <w:lang w:val="vi-VN" w:eastAsia="en-US"/>
+        </w:rPr>
+        <w:t xml:space="preserve">frontier.hasItem(nextCell) </w:t>
+      </w:r>
+      <w:r>
+        <w:rPr>
+          <w:rFonts w:ascii="Consolas" w:hAnsi="Consolas"/>
+          <w:sz w:val="22"/>
+          <w:lang w:val="vi-VN" w:eastAsia="en-US"/>
+        </w:rPr>
+        <w:t>and</w:t>
+      </w:r>
+      <w:r>
+        <w:rPr>
+          <w:rFonts w:ascii="Consolas" w:hAnsi="Consolas"/>
+          <w:sz w:val="22"/>
+          <w:lang w:val="en-US" w:eastAsia="en-US"/>
+        </w:rPr>
+        <w:t xml:space="preserve"> the new heuristic is lower</w:t>
+      </w:r>
+      <w:r>
+        <w:rPr>
+          <w:rFonts w:ascii="Consolas" w:hAnsi="Consolas"/>
+          <w:sz w:val="22"/>
+          <w:lang w:val="en-US" w:eastAsia="en-US"/>
+        </w:rPr>
         <w:t>)</w:t>
       </w:r>
     </w:p>
@@ -4872,568 +5596,89 @@
       <w:pPr>
         <w:rPr>
           <w:rFonts w:ascii="Consolas" w:hAnsi="Consolas"/>
-          <w:szCs w:val="24"/>
+          <w:sz w:val="22"/>
           <w:lang w:val="en-US" w:eastAsia="en-US"/>
         </w:rPr>
       </w:pPr>
       <w:r>
         <w:rPr>
           <w:rFonts w:ascii="Consolas" w:hAnsi="Consolas"/>
-          <w:szCs w:val="24"/>
+          <w:sz w:val="22"/>
           <w:lang w:val="en-US" w:eastAsia="en-US"/>
         </w:rPr>
-        <w:t xml:space="preserve">        if </w:t>
-      </w:r>
-      <w:r>
-        <w:rPr>
-          <w:rFonts w:ascii="Consolas" w:hAnsi="Consolas"/>
-          <w:szCs w:val="24"/>
-          <w:lang w:val="vi-VN" w:eastAsia="en-US"/>
-        </w:rPr>
-        <w:t>(frontier is empty)</w:t>
-      </w:r>
-    </w:p>
-    <w:p>
-      <w:pPr>
-        <w:rPr>
-          <w:rFonts w:ascii="Consolas" w:hAnsi="Consolas"/>
-          <w:szCs w:val="24"/>
+        <w:t xml:space="preserve">                    </w:t>
+      </w:r>
+      <w:r>
+        <w:rPr>
+          <w:rFonts w:ascii="Consolas" w:hAnsi="Consolas"/>
+          <w:sz w:val="22"/>
+          <w:lang w:val="vi-VN" w:eastAsia="en-US"/>
+        </w:rPr>
+        <w:t>nextCell.parent = cell</w:t>
+      </w:r>
+    </w:p>
+    <w:p>
+      <w:pPr>
+        <w:ind w:right="-421"/>
+        <w:rPr>
+          <w:rFonts w:ascii="Consolas" w:hAnsi="Consolas"/>
+          <w:sz w:val="22"/>
+          <w:lang w:val="vi-VN" w:eastAsia="en-US"/>
+        </w:rPr>
+      </w:pPr>
+      <w:r>
+        <w:rPr>
+          <w:rFonts w:ascii="Consolas" w:hAnsi="Consolas"/>
+          <w:sz w:val="22"/>
           <w:lang w:val="en-US" w:eastAsia="en-US"/>
         </w:rPr>
-      </w:pPr>
-      <w:r>
-        <w:rPr>
-          <w:rFonts w:ascii="Consolas" w:hAnsi="Consolas"/>
-          <w:szCs w:val="24"/>
+        <w:t xml:space="preserve">                    </w:t>
+      </w:r>
+      <w:r>
+        <w:rPr>
+          <w:rFonts w:ascii="Consolas" w:hAnsi="Consolas"/>
+          <w:sz w:val="22"/>
+          <w:lang w:val="vi-VN" w:eastAsia="en-US"/>
+        </w:rPr>
+        <w:t>u</w:t>
+      </w:r>
+      <w:r>
+        <w:rPr>
+          <w:rFonts w:ascii="Consolas" w:hAnsi="Consolas"/>
+          <w:sz w:val="22"/>
           <w:lang w:val="en-US" w:eastAsia="en-US"/>
         </w:rPr>
-        <w:t xml:space="preserve">            return False</w:t>
-      </w:r>
-    </w:p>
-    <w:p>
-      <w:pPr>
-        <w:rPr>
-          <w:rFonts w:ascii="Consolas" w:hAnsi="Consolas"/>
-          <w:szCs w:val="24"/>
+        <w:t xml:space="preserve">pdate the path that will be traveled by the next </w:t>
+      </w:r>
+      <w:r>
+        <w:rPr>
+          <w:rFonts w:ascii="Consolas" w:hAnsi="Consolas"/>
+          <w:sz w:val="22"/>
+          <w:lang w:val="vi-VN" w:eastAsia="en-US"/>
+        </w:rPr>
+        <w:t>cell</w:t>
+      </w:r>
+    </w:p>
+    <w:p>
+      <w:pPr>
+        <w:rPr>
+          <w:rFonts w:ascii="Consolas" w:hAnsi="Consolas"/>
+          <w:sz w:val="22"/>
+          <w:lang w:val="vi-VN" w:eastAsia="en-US"/>
+        </w:rPr>
+      </w:pPr>
+      <w:r>
+        <w:rPr>
+          <w:rFonts w:ascii="Consolas" w:hAnsi="Consolas"/>
+          <w:sz w:val="22"/>
           <w:lang w:val="en-US" w:eastAsia="en-US"/>
         </w:rPr>
-      </w:pPr>
-      <w:r>
-        <w:rPr>
-          <w:rFonts w:ascii="Consolas" w:hAnsi="Consolas"/>
-          <w:szCs w:val="24"/>
-          <w:lang w:val="en-US" w:eastAsia="en-US"/>
-        </w:rPr>
-        <w:t xml:space="preserve">        if </w:t>
-      </w:r>
-      <w:r>
-        <w:rPr>
-          <w:rFonts w:ascii="Consolas" w:hAnsi="Consolas"/>
-          <w:szCs w:val="24"/>
-          <w:lang w:val="vi-VN" w:eastAsia="en-US"/>
-        </w:rPr>
-        <w:t>(coordinate is the goal)</w:t>
-      </w:r>
-    </w:p>
-    <w:p>
-      <w:pPr>
-        <w:rPr>
-          <w:rFonts w:ascii="Consolas" w:hAnsi="Consolas"/>
-          <w:szCs w:val="24"/>
-          <w:lang w:val="vi-VN" w:eastAsia="en-US"/>
-        </w:rPr>
-      </w:pPr>
-      <w:r>
-        <w:rPr>
-          <w:rFonts w:ascii="Consolas" w:hAnsi="Consolas"/>
-          <w:szCs w:val="24"/>
-          <w:lang w:val="en-US" w:eastAsia="en-US"/>
-        </w:rPr>
-        <w:t xml:space="preserve">            </w:t>
-      </w:r>
-      <w:proofErr w:type="gramStart"/>
-      <w:r>
-        <w:rPr>
-          <w:rFonts w:ascii="Consolas" w:hAnsi="Consolas"/>
-          <w:szCs w:val="24"/>
-          <w:lang w:val="en-US" w:eastAsia="en-US"/>
-        </w:rPr>
-        <w:t>graph.tracePath</w:t>
-      </w:r>
-      <w:proofErr w:type="gramEnd"/>
-      <w:r>
-        <w:rPr>
-          <w:rFonts w:ascii="Consolas" w:hAnsi="Consolas"/>
-          <w:szCs w:val="24"/>
-          <w:lang w:val="en-US" w:eastAsia="en-US"/>
-        </w:rPr>
-        <w:t>()</w:t>
-      </w:r>
-    </w:p>
-    <w:p>
-      <w:pPr>
-        <w:rPr>
-          <w:rFonts w:ascii="Consolas" w:hAnsi="Consolas"/>
-          <w:szCs w:val="24"/>
-          <w:lang w:val="en-US" w:eastAsia="en-US"/>
-        </w:rPr>
-      </w:pPr>
-      <w:r>
-        <w:rPr>
-          <w:rFonts w:ascii="Consolas" w:hAnsi="Consolas"/>
-          <w:szCs w:val="24"/>
-          <w:lang w:val="en-US" w:eastAsia="en-US"/>
-        </w:rPr>
-        <w:t xml:space="preserve">            return True</w:t>
-      </w:r>
-    </w:p>
-    <w:p>
-      <w:pPr>
-        <w:rPr>
-          <w:rFonts w:ascii="Consolas" w:hAnsi="Consolas"/>
-          <w:szCs w:val="24"/>
-          <w:lang w:val="vi-VN" w:eastAsia="en-US"/>
-        </w:rPr>
-      </w:pPr>
-      <w:r>
-        <w:rPr>
-          <w:rFonts w:ascii="Consolas" w:hAnsi="Consolas"/>
-          <w:szCs w:val="24"/>
-          <w:lang w:val="en-US" w:eastAsia="en-US"/>
-        </w:rPr>
-        <w:t xml:space="preserve">        </w:t>
-      </w:r>
-      <w:r>
-        <w:rPr>
-          <w:rFonts w:ascii="Consolas" w:hAnsi="Consolas"/>
-          <w:szCs w:val="24"/>
-          <w:lang w:val="vi-VN" w:eastAsia="en-US"/>
-        </w:rPr>
-        <w:t>cell.visited = True</w:t>
-      </w:r>
-    </w:p>
-    <w:p>
-      <w:pPr>
-        <w:rPr>
-          <w:rFonts w:ascii="Consolas" w:hAnsi="Consolas"/>
-          <w:szCs w:val="24"/>
-          <w:lang w:val="en-US" w:eastAsia="en-US"/>
-        </w:rPr>
-      </w:pPr>
-      <w:r>
-        <w:rPr>
-          <w:rFonts w:ascii="Consolas" w:hAnsi="Consolas"/>
-          <w:szCs w:val="24"/>
-          <w:lang w:val="en-US" w:eastAsia="en-US"/>
-        </w:rPr>
-        <w:t xml:space="preserve">        moveList = </w:t>
-      </w:r>
-      <w:r>
-        <w:rPr>
-          <w:rFonts w:ascii="Consolas" w:hAnsi="Consolas"/>
-          <w:szCs w:val="24"/>
-          <w:lang w:val="vi-VN" w:eastAsia="en-US"/>
-        </w:rPr>
-        <w:t>possible move from cell</w:t>
-      </w:r>
-    </w:p>
-    <w:p>
-      <w:pPr>
-        <w:rPr>
-          <w:rFonts w:ascii="Consolas" w:hAnsi="Consolas"/>
-          <w:szCs w:val="24"/>
-          <w:lang w:val="en-US" w:eastAsia="en-US"/>
-        </w:rPr>
-      </w:pPr>
-      <w:r>
-        <w:rPr>
-          <w:rFonts w:ascii="Consolas" w:hAnsi="Consolas"/>
-          <w:szCs w:val="24"/>
-          <w:lang w:val="en-US" w:eastAsia="en-US"/>
-        </w:rPr>
-        <w:t xml:space="preserve">        </w:t>
-      </w:r>
-      <w:r>
-        <w:rPr>
-          <w:rFonts w:ascii="Consolas" w:hAnsi="Consolas"/>
-          <w:szCs w:val="24"/>
-          <w:lang w:val="en-US" w:eastAsia="en-US"/>
-        </w:rPr>
-        <w:t>for nextCell in moveList</w:t>
-      </w:r>
-    </w:p>
-    <w:p>
-      <w:pPr>
-        <w:rPr>
-          <w:rFonts w:ascii="Consolas" w:hAnsi="Consolas"/>
-          <w:szCs w:val="24"/>
-          <w:lang w:val="vi-VN" w:eastAsia="en-US"/>
-        </w:rPr>
-      </w:pPr>
-      <w:r>
-        <w:rPr>
-          <w:rFonts w:ascii="Consolas" w:hAnsi="Consolas"/>
-          <w:szCs w:val="24"/>
-          <w:lang w:val="en-US" w:eastAsia="en-US"/>
-        </w:rPr>
-        <w:t xml:space="preserve">            </w:t>
-      </w:r>
-      <w:r>
-        <w:rPr>
-          <w:rFonts w:ascii="Consolas" w:hAnsi="Consolas"/>
-          <w:szCs w:val="24"/>
-          <w:lang w:val="vi-VN" w:eastAsia="en-US"/>
-        </w:rPr>
-        <w:t xml:space="preserve">calculate </w:t>
-      </w:r>
-      <w:r>
-        <w:rPr>
-          <w:rFonts w:ascii="Consolas" w:hAnsi="Consolas"/>
-          <w:szCs w:val="24"/>
-          <w:lang w:val="en-US" w:eastAsia="en-US"/>
-        </w:rPr>
-        <w:t>f(n) = g(n) + h(n</w:t>
-      </w:r>
-      <w:r>
-        <w:rPr>
-          <w:rFonts w:ascii="Consolas" w:hAnsi="Consolas"/>
-          <w:szCs w:val="24"/>
-          <w:lang w:val="vi-VN" w:eastAsia="en-US"/>
-        </w:rPr>
-        <w:t>)</w:t>
-      </w:r>
-    </w:p>
-    <w:p>
-      <w:pPr>
-        <w:rPr>
-          <w:rFonts w:ascii="Consolas" w:hAnsi="Consolas"/>
-          <w:szCs w:val="24"/>
-          <w:lang w:val="vi-VN" w:eastAsia="en-US"/>
-        </w:rPr>
-      </w:pPr>
-      <w:r>
-        <w:rPr>
-          <w:rFonts w:ascii="Consolas" w:hAnsi="Consolas"/>
-          <w:szCs w:val="24"/>
-          <w:lang w:val="en-US" w:eastAsia="en-US"/>
-        </w:rPr>
-        <w:t xml:space="preserve">            if </w:t>
-      </w:r>
-      <w:r>
-        <w:rPr>
-          <w:rFonts w:ascii="Consolas" w:hAnsi="Consolas"/>
-          <w:szCs w:val="24"/>
-          <w:lang w:val="vi-VN" w:eastAsia="en-US"/>
-        </w:rPr>
-        <w:t>(</w:t>
-      </w:r>
-      <w:r>
-        <w:rPr>
-          <w:rFonts w:ascii="Consolas" w:hAnsi="Consolas"/>
-          <w:szCs w:val="24"/>
-          <w:lang w:val="en-US" w:eastAsia="en-US"/>
-        </w:rPr>
-        <w:t>next</w:t>
-      </w:r>
-      <w:r>
-        <w:rPr>
-          <w:rFonts w:ascii="Consolas" w:hAnsi="Consolas"/>
-          <w:szCs w:val="24"/>
-          <w:lang w:val="vi-VN" w:eastAsia="en-US"/>
-        </w:rPr>
-        <w:t>Cell.visited = False</w:t>
-      </w:r>
-      <w:r>
-        <w:rPr>
-          <w:rFonts w:ascii="Consolas" w:hAnsi="Consolas"/>
-          <w:szCs w:val="24"/>
-          <w:lang w:val="en-US" w:eastAsia="en-US"/>
-        </w:rPr>
-        <w:t xml:space="preserve"> </w:t>
-      </w:r>
-      <w:proofErr w:type="gramStart"/>
-      <w:r>
-        <w:rPr>
-          <w:rFonts w:ascii="Consolas" w:hAnsi="Consolas"/>
-          <w:szCs w:val="24"/>
-          <w:lang w:val="en-US" w:eastAsia="en-US"/>
-        </w:rPr>
-        <w:t>or</w:t>
-      </w:r>
-      <w:r>
-        <w:rPr>
-          <w:rFonts w:ascii="Consolas" w:hAnsi="Consolas"/>
-          <w:szCs w:val="24"/>
-          <w:lang w:val="vi-VN" w:eastAsia="en-US"/>
-        </w:rPr>
-        <w:t xml:space="preserve"> !frontier</w:t>
-      </w:r>
-      <w:proofErr w:type="gramEnd"/>
-      <w:r>
-        <w:rPr>
-          <w:rFonts w:ascii="Consolas" w:hAnsi="Consolas"/>
-          <w:szCs w:val="24"/>
-          <w:lang w:val="vi-VN" w:eastAsia="en-US"/>
-        </w:rPr>
-        <w:t>.hasItem(nextCell)</w:t>
-      </w:r>
-      <w:r>
-        <w:rPr>
-          <w:rFonts w:ascii="Consolas" w:hAnsi="Consolas"/>
-          <w:szCs w:val="24"/>
-          <w:lang w:val="vi-VN" w:eastAsia="en-US"/>
-        </w:rPr>
-        <w:t>)</w:t>
-      </w:r>
-    </w:p>
-    <w:p>
-      <w:pPr>
-        <w:rPr>
-          <w:rFonts w:ascii="Consolas" w:hAnsi="Consolas"/>
-          <w:szCs w:val="24"/>
-          <w:lang w:val="en-US" w:eastAsia="en-US"/>
-        </w:rPr>
-      </w:pPr>
-      <w:r>
-        <w:rPr>
-          <w:rFonts w:ascii="Consolas" w:hAnsi="Consolas"/>
-          <w:szCs w:val="24"/>
-          <w:lang w:val="en-US" w:eastAsia="en-US"/>
-        </w:rPr>
-        <w:t xml:space="preserve">                </w:t>
-      </w:r>
-      <w:r>
-        <w:rPr>
-          <w:rFonts w:ascii="Consolas" w:hAnsi="Consolas"/>
-          <w:szCs w:val="24"/>
-          <w:lang w:val="vi-VN" w:eastAsia="en-US"/>
-        </w:rPr>
-        <w:t>nextCell.parent = cell</w:t>
-      </w:r>
-    </w:p>
-    <w:p>
-      <w:pPr>
-        <w:rPr>
-          <w:rFonts w:ascii="Consolas" w:hAnsi="Consolas"/>
-          <w:szCs w:val="24"/>
-          <w:lang w:val="en-US" w:eastAsia="en-US"/>
-        </w:rPr>
-      </w:pPr>
-      <w:r>
-        <w:rPr>
-          <w:rFonts w:ascii="Consolas" w:hAnsi="Consolas"/>
-          <w:szCs w:val="24"/>
-          <w:lang w:val="en-US" w:eastAsia="en-US"/>
-        </w:rPr>
-        <w:t xml:space="preserve">                </w:t>
-      </w:r>
-      <w:r>
-        <w:rPr>
-          <w:rFonts w:ascii="Consolas" w:hAnsi="Consolas"/>
-          <w:szCs w:val="24"/>
-          <w:lang w:val="vi-VN" w:eastAsia="en-US"/>
-        </w:rPr>
-        <w:t>u</w:t>
-      </w:r>
-      <w:r>
-        <w:rPr>
-          <w:rFonts w:ascii="Consolas" w:hAnsi="Consolas"/>
-          <w:szCs w:val="24"/>
-          <w:lang w:val="en-US" w:eastAsia="en-US"/>
-        </w:rPr>
-        <w:t>pdate the path that will be traveled by the next coordinate</w:t>
-      </w:r>
-    </w:p>
-    <w:p>
-      <w:pPr>
-        <w:rPr>
-          <w:rFonts w:ascii="Consolas" w:hAnsi="Consolas"/>
-          <w:szCs w:val="24"/>
-          <w:lang w:val="en-US" w:eastAsia="en-US"/>
-        </w:rPr>
-      </w:pPr>
-      <w:r>
-        <w:rPr>
-          <w:rFonts w:ascii="Consolas" w:hAnsi="Consolas"/>
-          <w:szCs w:val="24"/>
-          <w:lang w:val="en-US" w:eastAsia="en-US"/>
-        </w:rPr>
-        <w:lastRenderedPageBreak/>
-        <w:t xml:space="preserve">                </w:t>
-      </w:r>
-      <w:proofErr w:type="gramStart"/>
-      <w:r>
-        <w:rPr>
-          <w:rFonts w:ascii="Consolas" w:hAnsi="Consolas"/>
-          <w:szCs w:val="24"/>
-          <w:lang w:val="en-US" w:eastAsia="en-US"/>
-        </w:rPr>
-        <w:t>frontier.push</w:t>
-      </w:r>
-      <w:proofErr w:type="gramEnd"/>
-      <w:r>
-        <w:rPr>
-          <w:rFonts w:ascii="Consolas" w:hAnsi="Consolas"/>
-          <w:szCs w:val="24"/>
-          <w:lang w:val="en-US" w:eastAsia="en-US"/>
-        </w:rPr>
-        <w:t>(nextCell)</w:t>
-      </w:r>
-    </w:p>
-    <w:p>
-      <w:pPr>
-        <w:rPr>
-          <w:rFonts w:ascii="Consolas" w:hAnsi="Consolas"/>
-          <w:szCs w:val="24"/>
-          <w:lang w:val="en-US" w:eastAsia="en-US"/>
-        </w:rPr>
-      </w:pPr>
-      <w:r>
-        <w:rPr>
-          <w:rFonts w:ascii="Consolas" w:hAnsi="Consolas"/>
-          <w:szCs w:val="24"/>
-          <w:lang w:val="en-US" w:eastAsia="en-US"/>
-        </w:rPr>
-        <w:t xml:space="preserve">            else</w:t>
-      </w:r>
-    </w:p>
-    <w:p>
-      <w:pPr>
-        <w:rPr>
-          <w:rFonts w:ascii="Consolas" w:hAnsi="Consolas"/>
-          <w:szCs w:val="24"/>
-          <w:lang w:val="en-US" w:eastAsia="en-US"/>
-        </w:rPr>
-      </w:pPr>
-      <w:r>
-        <w:rPr>
-          <w:rFonts w:ascii="Consolas" w:hAnsi="Consolas"/>
-          <w:szCs w:val="24"/>
-          <w:lang w:val="en-US" w:eastAsia="en-US"/>
-        </w:rPr>
-        <w:t xml:space="preserve">                if </w:t>
-      </w:r>
-      <w:r>
-        <w:rPr>
-          <w:rFonts w:ascii="Consolas" w:hAnsi="Consolas"/>
-          <w:szCs w:val="24"/>
-          <w:lang w:val="vi-VN" w:eastAsia="en-US"/>
-        </w:rPr>
-        <w:t>(</w:t>
-      </w:r>
-      <w:proofErr w:type="gramStart"/>
-      <w:r>
-        <w:rPr>
-          <w:rFonts w:ascii="Consolas" w:hAnsi="Consolas"/>
-          <w:szCs w:val="24"/>
-          <w:lang w:val="vi-VN" w:eastAsia="en-US"/>
-        </w:rPr>
-        <w:t>frontier.hasItem</w:t>
-      </w:r>
-      <w:proofErr w:type="gramEnd"/>
-      <w:r>
-        <w:rPr>
-          <w:rFonts w:ascii="Consolas" w:hAnsi="Consolas"/>
-          <w:szCs w:val="24"/>
-          <w:lang w:val="vi-VN" w:eastAsia="en-US"/>
-        </w:rPr>
-        <w:t xml:space="preserve">(nextCell) </w:t>
-      </w:r>
-      <w:r>
-        <w:rPr>
-          <w:rFonts w:ascii="Consolas" w:hAnsi="Consolas"/>
-          <w:szCs w:val="24"/>
-          <w:lang w:val="en-US" w:eastAsia="en-US"/>
-        </w:rPr>
-        <w:t>but the new heuristic is lower</w:t>
-      </w:r>
-      <w:r>
-        <w:rPr>
-          <w:rFonts w:ascii="Consolas" w:hAnsi="Consolas"/>
-          <w:szCs w:val="24"/>
-          <w:lang w:val="en-US" w:eastAsia="en-US"/>
-        </w:rPr>
-        <w:t>)</w:t>
-      </w:r>
-    </w:p>
-    <w:p>
-      <w:pPr>
-        <w:rPr>
-          <w:rFonts w:ascii="Consolas" w:hAnsi="Consolas"/>
-          <w:szCs w:val="24"/>
-          <w:lang w:val="en-US" w:eastAsia="en-US"/>
-        </w:rPr>
-      </w:pPr>
-      <w:r>
-        <w:rPr>
-          <w:rFonts w:ascii="Consolas" w:hAnsi="Consolas"/>
-          <w:szCs w:val="24"/>
-          <w:lang w:val="en-US" w:eastAsia="en-US"/>
-        </w:rPr>
         <w:t xml:space="preserve">                    </w:t>
       </w:r>
       <w:r>
         <w:rPr>
           <w:rFonts w:ascii="Consolas" w:hAnsi="Consolas"/>
-          <w:szCs w:val="24"/>
-          <w:lang w:val="vi-VN" w:eastAsia="en-US"/>
-        </w:rPr>
-        <w:t>nextCell.parent = cell</w:t>
-      </w:r>
-    </w:p>
-    <w:p>
-      <w:pPr>
-        <w:rPr>
-          <w:rFonts w:ascii="Consolas" w:hAnsi="Consolas"/>
-          <w:szCs w:val="24"/>
-          <w:lang w:val="en-US" w:eastAsia="en-US"/>
-        </w:rPr>
-      </w:pPr>
-      <w:r>
-        <w:rPr>
-          <w:rFonts w:ascii="Consolas" w:hAnsi="Consolas"/>
-          <w:szCs w:val="24"/>
-          <w:lang w:val="en-US" w:eastAsia="en-US"/>
-        </w:rPr>
-        <w:t xml:space="preserve">                    </w:t>
-      </w:r>
-      <w:r>
-        <w:rPr>
-          <w:rFonts w:ascii="Consolas" w:hAnsi="Consolas"/>
-          <w:szCs w:val="24"/>
-          <w:lang w:val="vi-VN" w:eastAsia="en-US"/>
-        </w:rPr>
-        <w:t>u</w:t>
-      </w:r>
-      <w:r>
-        <w:rPr>
-          <w:rFonts w:ascii="Consolas" w:hAnsi="Consolas"/>
-          <w:szCs w:val="24"/>
-          <w:lang w:val="en-US" w:eastAsia="en-US"/>
-        </w:rPr>
-        <w:t>pdate the path that will be traveled by the next coordinate</w:t>
-      </w:r>
-    </w:p>
-    <w:p>
-      <w:pPr>
-        <w:rPr>
-          <w:rFonts w:ascii="Consolas" w:hAnsi="Consolas"/>
-          <w:szCs w:val="24"/>
-          <w:lang w:val="vi-VN" w:eastAsia="en-US"/>
-        </w:rPr>
-      </w:pPr>
-      <w:r>
-        <w:rPr>
-          <w:rFonts w:ascii="Consolas" w:hAnsi="Consolas"/>
-          <w:szCs w:val="24"/>
-          <w:lang w:val="en-US" w:eastAsia="en-US"/>
-        </w:rPr>
-        <w:t xml:space="preserve">                    </w:t>
-      </w:r>
-      <w:r>
-        <w:rPr>
-          <w:rFonts w:ascii="Consolas" w:hAnsi="Consolas"/>
-          <w:szCs w:val="24"/>
+          <w:sz w:val="22"/>
           <w:lang w:val="vi-VN" w:eastAsia="en-US"/>
         </w:rPr>
         <w:t xml:space="preserve">change </w:t>
@@ -5441,7 +5686,7 @@
       <w:r>
         <w:rPr>
           <w:rFonts w:ascii="Consolas" w:hAnsi="Consolas"/>
-          <w:szCs w:val="24"/>
+          <w:sz w:val="22"/>
           <w:lang w:val="vi-VN" w:eastAsia="en-US"/>
         </w:rPr>
         <w:t>heuristic</w:t>
@@ -5449,7 +5694,7 @@
       <w:r>
         <w:rPr>
           <w:rFonts w:ascii="Consolas" w:hAnsi="Consolas"/>
-          <w:szCs w:val="24"/>
+          <w:sz w:val="22"/>
           <w:lang w:val="vi-VN" w:eastAsia="en-US"/>
         </w:rPr>
         <w:t xml:space="preserve"> value</w:t>
@@ -5457,11 +5702,37 @@
       <w:r>
         <w:rPr>
           <w:rFonts w:ascii="Consolas" w:hAnsi="Consolas"/>
-          <w:szCs w:val="24"/>
-          <w:lang w:val="vi-VN" w:eastAsia="en-US"/>
-        </w:rPr>
-        <w:t xml:space="preserve"> of the coordinate in frontier</w:t>
-      </w:r>
+          <w:sz w:val="22"/>
+          <w:lang w:val="vi-VN" w:eastAsia="en-US"/>
+        </w:rPr>
+        <w:t xml:space="preserve"> of the </w:t>
+      </w:r>
+      <w:r>
+        <w:rPr>
+          <w:rFonts w:ascii="Consolas" w:hAnsi="Consolas"/>
+          <w:sz w:val="22"/>
+          <w:lang w:val="vi-VN" w:eastAsia="en-US"/>
+        </w:rPr>
+        <w:t>cell</w:t>
+      </w:r>
+      <w:r>
+        <w:rPr>
+          <w:rFonts w:ascii="Consolas" w:hAnsi="Consolas"/>
+          <w:sz w:val="22"/>
+          <w:lang w:val="vi-VN" w:eastAsia="en-US"/>
+        </w:rPr>
+        <w:t xml:space="preserve"> in frontier</w:t>
+      </w:r>
+    </w:p>
+    <w:p>
+      <w:pPr>
+        <w:rPr>
+          <w:i/>
+          <w:iCs/>
+          <w:sz w:val="22"/>
+          <w:lang w:val="vi-VN"/>
+        </w:rPr>
+      </w:pPr>
     </w:p>
     <w:p>
       <w:pPr>
@@ -5474,10 +5745,7 @@
           <w:lang w:val="vi-VN"/>
         </w:rPr>
       </w:pPr>
-    </w:p>
-    <w:p>
-      <w:pPr>
-        <w:jc w:val="center"/>
+      <w:r>
         <w:rPr>
           <w:i/>
           <w:iCs/>
@@ -5485,16 +5753,7 @@
           <w:szCs w:val="20"/>
           <w:lang w:val="vi-VN"/>
         </w:rPr>
-      </w:pPr>
-      <w:r>
-        <w:rPr>
-          <w:i/>
-          <w:iCs/>
-          <w:sz w:val="20"/>
-          <w:szCs w:val="20"/>
-          <w:lang w:val="vi-VN"/>
-        </w:rPr>
-        <w:t>A* searching algorithm pseudo code</w:t>
+        <w:t>A* searching algorithm pseudocode</w:t>
       </w:r>
     </w:p>
     <w:p>
@@ -5510,30 +5769,514 @@
       <w:pPr>
         <w:rPr>
           <w:szCs w:val="24"/>
-          <w:lang w:val="vi-VN"/>
-        </w:rPr>
-      </w:pPr>
-      <w:r>
-        <w:rPr>
-          <w:szCs w:val="24"/>
-          <w:lang w:val="vi-VN"/>
-        </w:rPr>
-        <w:t>[</w:t>
-      </w:r>
-      <w:r>
-        <w:rPr>
-          <w:szCs w:val="24"/>
-          <w:lang w:val="vi-VN"/>
-        </w:rPr>
-        <w:t>Expain</w:t>
-      </w:r>
-      <w:r>
-        <w:rPr>
-          <w:szCs w:val="24"/>
-          <w:lang w:val="vi-VN"/>
-        </w:rPr>
-        <w:t xml:space="preserve"> to do]</w:t>
-      </w:r>
+          <w:lang w:val="en-US"/>
+        </w:rPr>
+      </w:pPr>
+      <w:r>
+        <w:rPr>
+          <w:szCs w:val="24"/>
+          <w:lang w:val="en-US"/>
+        </w:rPr>
+        <w:t xml:space="preserve">A* search algorithm basically a pathfinding and graph traversal technique. It efficiently plots a walkable path among multiple </w:t>
+      </w:r>
+      <w:r>
+        <w:rPr>
+          <w:szCs w:val="24"/>
+          <w:lang w:val="en-US"/>
+        </w:rPr>
+        <w:t>nodes</w:t>
+      </w:r>
+      <w:r>
+        <w:rPr>
+          <w:szCs w:val="24"/>
+          <w:lang w:val="en-US"/>
+        </w:rPr>
+        <w:t xml:space="preserve"> on the graph. By introducing heuristic, A* </w:t>
+      </w:r>
+      <w:r>
+        <w:rPr>
+          <w:szCs w:val="24"/>
+          <w:lang w:val="en-US"/>
+        </w:rPr>
+        <w:t>can estimate the minimum cost between start node and target node</w:t>
+      </w:r>
+      <w:r>
+        <w:rPr>
+          <w:szCs w:val="24"/>
+          <w:lang w:val="en-US"/>
+        </w:rPr>
+        <w:t>, hence can find an optimal path much faster</w:t>
+      </w:r>
+      <w:r>
+        <w:rPr>
+          <w:szCs w:val="24"/>
+          <w:lang w:val="en-US"/>
+        </w:rPr>
+        <w:t>. First, a prio</w:t>
+      </w:r>
+      <w:r>
+        <w:rPr>
+          <w:szCs w:val="24"/>
+          <w:lang w:val="en-US"/>
+        </w:rPr>
+        <w:t xml:space="preserve">rity </w:t>
+      </w:r>
+      <w:r>
+        <w:rPr>
+          <w:szCs w:val="24"/>
+          <w:lang w:val="en-US"/>
+        </w:rPr>
+        <w:t>queue</w:t>
+      </w:r>
+      <w:r>
+        <w:rPr>
+          <w:szCs w:val="24"/>
+          <w:lang w:val="en-US"/>
+        </w:rPr>
+        <w:t xml:space="preserve"> (frontier)</w:t>
+      </w:r>
+      <w:r>
+        <w:rPr>
+          <w:szCs w:val="24"/>
+          <w:lang w:val="en-US"/>
+        </w:rPr>
+        <w:t xml:space="preserve"> </w:t>
+      </w:r>
+      <w:r>
+        <w:rPr>
+          <w:szCs w:val="24"/>
+          <w:lang w:val="en-US"/>
+        </w:rPr>
+        <w:t xml:space="preserve">is created to store the </w:t>
+      </w:r>
+      <w:r>
+        <w:rPr>
+          <w:szCs w:val="24"/>
+          <w:lang w:val="en-US"/>
+        </w:rPr>
+        <w:t>un</w:t>
+      </w:r>
+      <w:r>
+        <w:rPr>
+          <w:szCs w:val="24"/>
+          <w:lang w:val="en-US"/>
+        </w:rPr>
+        <w:t xml:space="preserve">examined cells, starting from the start </w:t>
+      </w:r>
+      <w:r>
+        <w:rPr>
+          <w:szCs w:val="24"/>
+          <w:lang w:val="en-US"/>
+        </w:rPr>
+        <w:t>cell</w:t>
+      </w:r>
+      <w:r>
+        <w:rPr>
+          <w:szCs w:val="24"/>
+          <w:lang w:val="en-US"/>
+        </w:rPr>
+        <w:t>.</w:t>
+      </w:r>
+      <w:r>
+        <w:rPr>
+          <w:szCs w:val="24"/>
+          <w:lang w:val="en-US"/>
+        </w:rPr>
+        <w:t xml:space="preserve"> The cell being examined is marked as visited. </w:t>
+      </w:r>
+      <w:r>
+        <w:rPr>
+          <w:szCs w:val="24"/>
+          <w:lang w:val="en-US"/>
+        </w:rPr>
+        <w:t>The algorithm then considered all accessible adjacent cells</w:t>
+      </w:r>
+      <w:r>
+        <w:rPr>
+          <w:szCs w:val="24"/>
+          <w:lang w:val="en-US"/>
+        </w:rPr>
+        <w:t xml:space="preserve"> (nextCell)</w:t>
+      </w:r>
+      <w:r>
+        <w:rPr>
+          <w:szCs w:val="24"/>
+          <w:lang w:val="en-US"/>
+        </w:rPr>
+        <w:t xml:space="preserve"> of the most recently added cell in the frontier queue</w:t>
+      </w:r>
+      <w:r>
+        <w:rPr>
+          <w:szCs w:val="24"/>
+          <w:lang w:val="en-US"/>
+        </w:rPr>
+        <w:t xml:space="preserve"> using a for loop</w:t>
+      </w:r>
+      <w:r>
+        <w:rPr>
+          <w:szCs w:val="24"/>
+          <w:lang w:val="en-US"/>
+        </w:rPr>
+        <w:t xml:space="preserve">. Here, function </w:t>
+      </w:r>
+      <m:oMath>
+        <m:r>
+          <w:rPr>
+            <w:rFonts w:ascii="Cambria Math" w:hAnsi="Cambria Math"/>
+            <w:szCs w:val="24"/>
+            <w:lang w:val="en-US"/>
+          </w:rPr>
+          <m:t>f</m:t>
+        </m:r>
+        <m:d>
+          <m:dPr>
+            <m:ctrlPr>
+              <w:rPr>
+                <w:rFonts w:ascii="Cambria Math" w:hAnsi="Cambria Math"/>
+                <w:i/>
+                <w:szCs w:val="24"/>
+                <w:lang w:val="en-US"/>
+              </w:rPr>
+            </m:ctrlPr>
+          </m:dPr>
+          <m:e>
+            <m:r>
+              <w:rPr>
+                <w:rFonts w:ascii="Cambria Math" w:hAnsi="Cambria Math"/>
+                <w:szCs w:val="24"/>
+                <w:lang w:val="en-US"/>
+              </w:rPr>
+              <m:t>n</m:t>
+            </m:r>
+          </m:e>
+        </m:d>
+        <m:r>
+          <w:rPr>
+            <w:rFonts w:ascii="Cambria Math" w:hAnsi="Cambria Math"/>
+            <w:szCs w:val="24"/>
+            <w:lang w:val="en-US"/>
+          </w:rPr>
+          <m:t>=g</m:t>
+        </m:r>
+        <m:d>
+          <m:dPr>
+            <m:ctrlPr>
+              <w:rPr>
+                <w:rFonts w:ascii="Cambria Math" w:hAnsi="Cambria Math"/>
+                <w:i/>
+                <w:szCs w:val="24"/>
+                <w:lang w:val="en-US"/>
+              </w:rPr>
+            </m:ctrlPr>
+          </m:dPr>
+          <m:e>
+            <m:r>
+              <w:rPr>
+                <w:rFonts w:ascii="Cambria Math" w:hAnsi="Cambria Math"/>
+                <w:szCs w:val="24"/>
+                <w:lang w:val="en-US"/>
+              </w:rPr>
+              <m:t>n</m:t>
+            </m:r>
+          </m:e>
+        </m:d>
+        <m:r>
+          <w:rPr>
+            <w:rFonts w:ascii="Cambria Math" w:hAnsi="Cambria Math"/>
+            <w:szCs w:val="24"/>
+            <w:lang w:val="en-US"/>
+          </w:rPr>
+          <m:t>+h(n)</m:t>
+        </m:r>
+      </m:oMath>
+      <w:r>
+        <w:rPr>
+          <w:szCs w:val="24"/>
+          <w:lang w:val="en-US"/>
+        </w:rPr>
+        <w:t xml:space="preserve"> is calculated where:</w:t>
+      </w:r>
+    </w:p>
+    <w:p>
+      <w:pPr>
+        <w:pStyle w:val="ListParagraph"/>
+        <w:numPr>
+          <w:ilvl w:val="0"/>
+          <w:numId w:val="17"/>
+        </w:numPr>
+        <w:rPr>
+          <w:szCs w:val="24"/>
+          <w:lang w:val="en-US"/>
+        </w:rPr>
+      </w:pPr>
+      <m:oMath>
+        <m:r>
+          <w:rPr>
+            <w:rFonts w:ascii="Cambria Math" w:hAnsi="Cambria Math"/>
+            <w:szCs w:val="24"/>
+            <w:lang w:val="en-US"/>
+          </w:rPr>
+          <m:t>f</m:t>
+        </m:r>
+        <m:d>
+          <m:dPr>
+            <m:ctrlPr>
+              <w:rPr>
+                <w:rFonts w:ascii="Cambria Math" w:hAnsi="Cambria Math"/>
+                <w:i/>
+                <w:szCs w:val="24"/>
+                <w:lang w:val="en-US"/>
+              </w:rPr>
+            </m:ctrlPr>
+          </m:dPr>
+          <m:e>
+            <m:r>
+              <w:rPr>
+                <w:rFonts w:ascii="Cambria Math" w:hAnsi="Cambria Math"/>
+                <w:szCs w:val="24"/>
+                <w:lang w:val="en-US"/>
+              </w:rPr>
+              <m:t>n</m:t>
+            </m:r>
+          </m:e>
+        </m:d>
+      </m:oMath>
+      <w:r>
+        <w:rPr>
+          <w:szCs w:val="24"/>
+          <w:lang w:val="en-US"/>
+        </w:rPr>
+        <w:t xml:space="preserve"> = total estimated cost of path through cell n</w:t>
+      </w:r>
+    </w:p>
+    <w:p>
+      <w:pPr>
+        <w:pStyle w:val="ListParagraph"/>
+        <w:numPr>
+          <w:ilvl w:val="0"/>
+          <w:numId w:val="17"/>
+        </w:numPr>
+        <w:rPr>
+          <w:szCs w:val="24"/>
+          <w:lang w:val="en-US"/>
+        </w:rPr>
+      </w:pPr>
+      <m:oMath>
+        <m:r>
+          <w:rPr>
+            <w:rFonts w:ascii="Cambria Math" w:hAnsi="Cambria Math"/>
+            <w:szCs w:val="24"/>
+            <w:lang w:val="en-US"/>
+          </w:rPr>
+          <m:t>g</m:t>
+        </m:r>
+        <m:d>
+          <m:dPr>
+            <m:ctrlPr>
+              <w:rPr>
+                <w:rFonts w:ascii="Cambria Math" w:hAnsi="Cambria Math"/>
+                <w:i/>
+                <w:szCs w:val="24"/>
+                <w:lang w:val="en-US"/>
+              </w:rPr>
+            </m:ctrlPr>
+          </m:dPr>
+          <m:e>
+            <m:r>
+              <w:rPr>
+                <w:rFonts w:ascii="Cambria Math" w:hAnsi="Cambria Math"/>
+                <w:szCs w:val="24"/>
+                <w:lang w:val="en-US"/>
+              </w:rPr>
+              <m:t>n</m:t>
+            </m:r>
+          </m:e>
+        </m:d>
+      </m:oMath>
+      <w:r>
+        <w:rPr>
+          <w:szCs w:val="24"/>
+          <w:lang w:val="en-US"/>
+        </w:rPr>
+        <w:t xml:space="preserve"> = </w:t>
+      </w:r>
+      <w:r>
+        <w:rPr>
+          <w:szCs w:val="24"/>
+          <w:lang w:val="en-US"/>
+        </w:rPr>
+        <w:t>cost so far to reach node n</w:t>
+      </w:r>
+    </w:p>
+    <w:p>
+      <w:pPr>
+        <w:pStyle w:val="ListParagraph"/>
+        <w:numPr>
+          <w:ilvl w:val="0"/>
+          <w:numId w:val="17"/>
+        </w:numPr>
+        <w:rPr>
+          <w:szCs w:val="24"/>
+          <w:lang w:val="en-US"/>
+        </w:rPr>
+      </w:pPr>
+      <m:oMath>
+        <m:r>
+          <w:rPr>
+            <w:rFonts w:ascii="Cambria Math" w:hAnsi="Cambria Math"/>
+            <w:szCs w:val="24"/>
+            <w:lang w:val="en-US"/>
+          </w:rPr>
+          <m:t>h</m:t>
+        </m:r>
+        <m:d>
+          <m:dPr>
+            <m:ctrlPr>
+              <w:rPr>
+                <w:rFonts w:ascii="Cambria Math" w:hAnsi="Cambria Math"/>
+                <w:i/>
+                <w:szCs w:val="24"/>
+                <w:lang w:val="en-US"/>
+              </w:rPr>
+            </m:ctrlPr>
+          </m:dPr>
+          <m:e>
+            <m:r>
+              <w:rPr>
+                <w:rFonts w:ascii="Cambria Math" w:hAnsi="Cambria Math"/>
+                <w:szCs w:val="24"/>
+                <w:lang w:val="en-US"/>
+              </w:rPr>
+              <m:t>n</m:t>
+            </m:r>
+          </m:e>
+        </m:d>
+      </m:oMath>
+      <w:r>
+        <w:rPr>
+          <w:szCs w:val="24"/>
+          <w:lang w:val="en-US"/>
+        </w:rPr>
+        <w:t xml:space="preserve"> = </w:t>
+      </w:r>
+      <w:r>
+        <w:rPr>
+          <w:szCs w:val="24"/>
+          <w:lang w:val="en-US"/>
+        </w:rPr>
+        <w:t>estimated cost</w:t>
+      </w:r>
+      <w:r>
+        <w:rPr>
+          <w:szCs w:val="24"/>
+          <w:lang w:val="en-US"/>
+        </w:rPr>
+        <w:t xml:space="preserve"> from node n</w:t>
+      </w:r>
+      <w:r>
+        <w:rPr>
+          <w:szCs w:val="24"/>
+          <w:lang w:val="en-US"/>
+        </w:rPr>
+        <w:t xml:space="preserve"> to the target node</w:t>
+      </w:r>
+      <w:r>
+        <w:rPr>
+          <w:szCs w:val="24"/>
+          <w:lang w:val="en-US"/>
+        </w:rPr>
+        <w:t>. This is the heuristic part in A* search algorithm.</w:t>
+      </w:r>
+    </w:p>
+    <w:p>
+      <w:pPr>
+        <w:rPr>
+          <w:szCs w:val="24"/>
+          <w:lang w:val="en-US"/>
+        </w:rPr>
+      </w:pPr>
+      <w:r>
+        <w:rPr>
+          <w:szCs w:val="24"/>
+          <w:lang w:val="en-US"/>
+        </w:rPr>
+        <w:t xml:space="preserve">Those adjacent cells then being check whether they had been visited or put in the queue. If not, </w:t>
+      </w:r>
+      <w:r>
+        <w:rPr>
+          <w:szCs w:val="24"/>
+          <w:lang w:val="en-US"/>
+        </w:rPr>
+        <w:t>push those next cells in the frontier queue. Otherwise,</w:t>
+      </w:r>
+      <w:r>
+        <w:rPr>
+          <w:szCs w:val="24"/>
+          <w:lang w:val="en-US"/>
+        </w:rPr>
+        <w:t xml:space="preserve"> if the queue was already stored the nextCell and the new heuristic is lower, change</w:t>
+      </w:r>
+      <w:r>
+        <w:t xml:space="preserve"> </w:t>
+      </w:r>
+      <w:r>
+        <w:rPr>
+          <w:szCs w:val="24"/>
+          <w:lang w:val="en-US"/>
+        </w:rPr>
+        <w:t xml:space="preserve">heuristic value of the cell in </w:t>
+      </w:r>
+      <w:r>
+        <w:rPr>
+          <w:szCs w:val="24"/>
+          <w:lang w:val="en-US"/>
+        </w:rPr>
+        <w:t>frontier. Both cases required marking the current cell as their nextCell’s parent and</w:t>
+      </w:r>
+      <w:r>
+        <w:rPr>
+          <w:szCs w:val="24"/>
+          <w:lang w:val="en-US"/>
+        </w:rPr>
+        <w:t xml:space="preserve"> </w:t>
+      </w:r>
+      <w:r>
+        <w:rPr>
+          <w:szCs w:val="24"/>
+          <w:lang w:val="en-US"/>
+        </w:rPr>
+        <w:t xml:space="preserve">storing the travelling path. </w:t>
+      </w:r>
+    </w:p>
+    <w:p>
+      <w:pPr>
+        <w:rPr>
+          <w:szCs w:val="24"/>
+          <w:lang w:val="en-US"/>
+        </w:rPr>
+      </w:pPr>
+      <w:r>
+        <w:rPr>
+          <w:szCs w:val="24"/>
+          <w:lang w:val="en-US"/>
+        </w:rPr>
+        <w:t>This process is recursively repeated (while loop) until there are no unvisited cell left (frontier empty) or it had found the shortest path (</w:t>
+      </w:r>
+      <w:r>
+        <w:rPr>
+          <w:szCs w:val="24"/>
+          <w:lang w:val="en-US"/>
+        </w:rPr>
+        <w:t>target cell is reached).</w:t>
+      </w:r>
+    </w:p>
+    <w:p>
+      <w:pPr>
+        <w:rPr>
+          <w:szCs w:val="24"/>
+          <w:lang w:val="en-US"/>
+        </w:rPr>
+      </w:pPr>
     </w:p>
     <w:p>
       <w:pPr>
@@ -5543,26 +6286,37 @@
           <w:numId w:val="13"/>
         </w:numPr>
         <w:rPr>
-          <w:lang w:val="vi-VN"/>
-        </w:rPr>
-      </w:pPr>
-      <w:bookmarkStart w:id="13" w:name="_Toc77437423"/>
-      <w:r>
-        <w:rPr>
+          <w:u w:val="single"/>
+          <w:lang w:val="vi-VN"/>
+        </w:rPr>
+      </w:pPr>
+      <w:r>
+        <w:rPr>
+          <w:u w:val="single"/>
+        </w:rPr>
+        <w:lastRenderedPageBreak/>
+        <w:t xml:space="preserve"> </w:t>
+      </w:r>
+      <w:bookmarkStart w:id="20" w:name="_Toc77512008"/>
+      <w:r>
+        <w:rPr>
+          <w:u w:val="single"/>
           <w:lang w:val="vi-VN"/>
         </w:rPr>
         <w:t xml:space="preserve">Graph </w:t>
       </w:r>
       <w:r>
         <w:rPr>
+          <w:u w:val="single"/>
           <w:lang w:val="vi-VN"/>
         </w:rPr>
         <w:t>implementation</w:t>
       </w:r>
-      <w:bookmarkEnd w:id="13"/>
-    </w:p>
-    <w:p>
-      <w:pPr>
+      <w:bookmarkEnd w:id="20"/>
+    </w:p>
+    <w:p>
+      <w:pPr>
+        <w:jc w:val="both"/>
         <w:rPr>
           <w:lang w:val="vi-VN" w:eastAsia="en-US"/>
         </w:rPr>
@@ -5767,8 +6521,27 @@
         <w:rPr>
           <w:lang w:val="vi-VN" w:eastAsia="en-US"/>
         </w:rPr>
-        <w:t>for calculating requirements. Some functions that support manipulating data also implemented in class.</w:t>
-      </w:r>
+        <w:t xml:space="preserve">for calculating requirements. Some functions that support manipulating data also implemented in </w:t>
+      </w:r>
+      <w:r>
+        <w:rPr>
+          <w:lang w:val="vi-VN" w:eastAsia="en-US"/>
+        </w:rPr>
+        <w:t xml:space="preserve">the </w:t>
+      </w:r>
+      <w:r>
+        <w:rPr>
+          <w:lang w:val="vi-VN" w:eastAsia="en-US"/>
+        </w:rPr>
+        <w:t>class.</w:t>
+      </w:r>
+    </w:p>
+    <w:p>
+      <w:pPr>
+        <w:rPr>
+          <w:lang w:val="vi-VN" w:eastAsia="en-US"/>
+        </w:rPr>
+      </w:pPr>
     </w:p>
     <w:p>
       <w:pPr>
@@ -5778,34 +6551,45 @@
           <w:numId w:val="13"/>
         </w:numPr>
         <w:rPr>
-          <w:lang w:val="vi-VN"/>
-        </w:rPr>
-      </w:pPr>
-      <w:bookmarkStart w:id="14" w:name="_Toc77437424"/>
-      <w:r>
-        <w:rPr>
+          <w:u w:val="single"/>
+          <w:lang w:val="vi-VN"/>
+        </w:rPr>
+      </w:pPr>
+      <w:r>
+        <w:rPr>
+          <w:u w:val="single"/>
+        </w:rPr>
+        <w:t xml:space="preserve"> </w:t>
+      </w:r>
+      <w:bookmarkStart w:id="21" w:name="_Toc77512009"/>
+      <w:r>
+        <w:rPr>
+          <w:u w:val="single"/>
           <w:lang w:val="vi-VN"/>
         </w:rPr>
         <w:t>possibleChild</w:t>
       </w:r>
       <w:r>
         <w:rPr>
+          <w:u w:val="single"/>
           <w:lang w:val="vi-VN"/>
         </w:rPr>
         <w:t xml:space="preserve"> function</w:t>
       </w:r>
-      <w:bookmarkEnd w:id="14"/>
-    </w:p>
-    <w:p>
-      <w:pPr>
-        <w:rPr>
-          <w:rFonts w:ascii="Consolas" w:hAnsi="Consolas"/>
-          <w:lang w:val="vi-VN" w:eastAsia="en-US"/>
-        </w:rPr>
-      </w:pPr>
-      <w:r>
-        <w:rPr>
-          <w:rFonts w:ascii="Consolas" w:hAnsi="Consolas"/>
+      <w:bookmarkEnd w:id="21"/>
+    </w:p>
+    <w:p>
+      <w:pPr>
+        <w:rPr>
+          <w:rFonts w:ascii="Consolas" w:hAnsi="Consolas"/>
+          <w:sz w:val="22"/>
+          <w:lang w:val="vi-VN" w:eastAsia="en-US"/>
+        </w:rPr>
+      </w:pPr>
+      <w:r>
+        <w:rPr>
+          <w:rFonts w:ascii="Consolas" w:hAnsi="Consolas"/>
+          <w:sz w:val="22"/>
           <w:lang w:val="vi-VN" w:eastAsia="en-US"/>
         </w:rPr>
         <w:t>def possibleChild(cell):</w:t>
@@ -5815,12 +6599,14 @@
       <w:pPr>
         <w:rPr>
           <w:rFonts w:ascii="Consolas" w:hAnsi="Consolas"/>
-          <w:lang w:val="vi-VN" w:eastAsia="en-US"/>
-        </w:rPr>
-      </w:pPr>
-      <w:r>
-        <w:rPr>
-          <w:rFonts w:ascii="Consolas" w:hAnsi="Consolas"/>
+          <w:sz w:val="22"/>
+          <w:lang w:val="vi-VN" w:eastAsia="en-US"/>
+        </w:rPr>
+      </w:pPr>
+      <w:r>
+        <w:rPr>
+          <w:rFonts w:ascii="Consolas" w:hAnsi="Consolas"/>
+          <w:sz w:val="22"/>
           <w:lang w:val="vi-VN" w:eastAsia="en-US"/>
         </w:rPr>
         <w:t xml:space="preserve">        A = list of 8 neighbor cells</w:t>
@@ -5830,12 +6616,14 @@
       <w:pPr>
         <w:rPr>
           <w:rFonts w:ascii="Consolas" w:hAnsi="Consolas"/>
-          <w:lang w:val="vi-VN" w:eastAsia="en-US"/>
-        </w:rPr>
-      </w:pPr>
-      <w:r>
-        <w:rPr>
-          <w:rFonts w:ascii="Consolas" w:hAnsi="Consolas"/>
+          <w:sz w:val="22"/>
+          <w:lang w:val="vi-VN" w:eastAsia="en-US"/>
+        </w:rPr>
+      </w:pPr>
+      <w:r>
+        <w:rPr>
+          <w:rFonts w:ascii="Consolas" w:hAnsi="Consolas"/>
+          <w:sz w:val="22"/>
           <w:lang w:val="vi-VN" w:eastAsia="en-US"/>
         </w:rPr>
         <w:t xml:space="preserve">        For neigbor in A</w:t>
@@ -5845,12 +6633,14 @@
       <w:pPr>
         <w:rPr>
           <w:rFonts w:ascii="Consolas" w:hAnsi="Consolas"/>
-          <w:lang w:val="vi-VN" w:eastAsia="en-US"/>
-        </w:rPr>
-      </w:pPr>
-      <w:r>
-        <w:rPr>
-          <w:rFonts w:ascii="Consolas" w:hAnsi="Consolas"/>
+          <w:sz w:val="22"/>
+          <w:lang w:val="vi-VN" w:eastAsia="en-US"/>
+        </w:rPr>
+      </w:pPr>
+      <w:r>
+        <w:rPr>
+          <w:rFonts w:ascii="Consolas" w:hAnsi="Consolas"/>
+          <w:sz w:val="22"/>
           <w:lang w:val="vi-VN" w:eastAsia="en-US"/>
         </w:rPr>
         <w:t xml:space="preserve">            if (neighbor is a valid cell)</w:t>
@@ -5860,12 +6650,14 @@
       <w:pPr>
         <w:rPr>
           <w:rFonts w:ascii="Consolas" w:hAnsi="Consolas"/>
-          <w:lang w:val="vi-VN" w:eastAsia="en-US"/>
-        </w:rPr>
-      </w:pPr>
-      <w:r>
-        <w:rPr>
-          <w:rFonts w:ascii="Consolas" w:hAnsi="Consolas"/>
+          <w:sz w:val="22"/>
+          <w:lang w:val="vi-VN" w:eastAsia="en-US"/>
+        </w:rPr>
+      </w:pPr>
+      <w:r>
+        <w:rPr>
+          <w:rFonts w:ascii="Consolas" w:hAnsi="Consolas"/>
+          <w:sz w:val="22"/>
           <w:lang w:val="vi-VN" w:eastAsia="en-US"/>
         </w:rPr>
         <w:t xml:space="preserve">                if (neighbor is a valid child)</w:t>
@@ -5875,12 +6667,14 @@
       <w:pPr>
         <w:rPr>
           <w:rFonts w:ascii="Consolas" w:hAnsi="Consolas"/>
-          <w:lang w:val="vi-VN" w:eastAsia="en-US"/>
-        </w:rPr>
-      </w:pPr>
-      <w:r>
-        <w:rPr>
-          <w:rFonts w:ascii="Consolas" w:hAnsi="Consolas"/>
+          <w:sz w:val="22"/>
+          <w:lang w:val="vi-VN" w:eastAsia="en-US"/>
+        </w:rPr>
+      </w:pPr>
+      <w:r>
+        <w:rPr>
+          <w:rFonts w:ascii="Consolas" w:hAnsi="Consolas"/>
+          <w:sz w:val="22"/>
           <w:lang w:val="vi-VN" w:eastAsia="en-US"/>
         </w:rPr>
         <w:t xml:space="preserve">                    </w:t>
@@ -5888,6 +6682,7 @@
       <w:r>
         <w:rPr>
           <w:rFonts w:ascii="Consolas" w:hAnsi="Consolas"/>
+          <w:sz w:val="22"/>
           <w:lang w:val="vi-VN" w:eastAsia="en-US"/>
         </w:rPr>
         <w:t>cell.child.append(neighbor)</w:t>
@@ -5897,12 +6692,14 @@
       <w:pPr>
         <w:rPr>
           <w:rFonts w:ascii="Consolas" w:hAnsi="Consolas"/>
-          <w:lang w:val="vi-VN" w:eastAsia="en-US"/>
-        </w:rPr>
-      </w:pPr>
-      <w:r>
-        <w:rPr>
-          <w:rFonts w:ascii="Consolas" w:hAnsi="Consolas"/>
+          <w:sz w:val="22"/>
+          <w:lang w:val="vi-VN" w:eastAsia="en-US"/>
+        </w:rPr>
+      </w:pPr>
+      <w:r>
+        <w:rPr>
+          <w:rFonts w:ascii="Consolas" w:hAnsi="Consolas"/>
+          <w:sz w:val="22"/>
           <w:lang w:val="vi-VN" w:eastAsia="en-US"/>
         </w:rPr>
         <w:t xml:space="preserve">                if </w:t>
@@ -5910,6 +6707,7 @@
       <w:r>
         <w:rPr>
           <w:rFonts w:ascii="Consolas" w:hAnsi="Consolas"/>
+          <w:sz w:val="22"/>
           <w:lang w:val="vi-VN" w:eastAsia="en-US"/>
         </w:rPr>
         <w:t>(</w:t>
@@ -5917,6 +6715,7 @@
       <w:r>
         <w:rPr>
           <w:rFonts w:ascii="Consolas" w:hAnsi="Consolas"/>
+          <w:sz w:val="22"/>
           <w:lang w:val="vi-VN" w:eastAsia="en-US"/>
         </w:rPr>
         <w:t>neighbor.interacted</w:t>
@@ -5924,6 +6723,7 @@
       <w:r>
         <w:rPr>
           <w:rFonts w:ascii="Consolas" w:hAnsi="Consolas"/>
+          <w:sz w:val="22"/>
           <w:lang w:val="vi-VN" w:eastAsia="en-US"/>
         </w:rPr>
         <w:t xml:space="preserve"> == False</w:t>
@@ -5931,6 +6731,7 @@
       <w:r>
         <w:rPr>
           <w:rFonts w:ascii="Consolas" w:hAnsi="Consolas"/>
+          <w:sz w:val="22"/>
           <w:lang w:val="vi-VN" w:eastAsia="en-US"/>
         </w:rPr>
         <w:t>)</w:t>
@@ -5940,12 +6741,14 @@
       <w:pPr>
         <w:rPr>
           <w:rFonts w:ascii="Consolas" w:hAnsi="Consolas"/>
-          <w:lang w:val="vi-VN" w:eastAsia="en-US"/>
-        </w:rPr>
-      </w:pPr>
-      <w:r>
-        <w:rPr>
-          <w:rFonts w:ascii="Consolas" w:hAnsi="Consolas"/>
+          <w:sz w:val="22"/>
+          <w:lang w:val="vi-VN" w:eastAsia="en-US"/>
+        </w:rPr>
+      </w:pPr>
+      <w:r>
+        <w:rPr>
+          <w:rFonts w:ascii="Consolas" w:hAnsi="Consolas"/>
+          <w:sz w:val="22"/>
           <w:lang w:val="vi-VN" w:eastAsia="en-US"/>
         </w:rPr>
         <w:t xml:space="preserve">                    </w:t>
@@ -5953,6 +6756,7 @@
       <w:r>
         <w:rPr>
           <w:rFonts w:ascii="Consolas" w:hAnsi="Consolas"/>
+          <w:sz w:val="22"/>
           <w:lang w:val="vi-VN" w:eastAsia="en-US"/>
         </w:rPr>
         <w:t>neighbor</w:t>
@@ -5960,6 +6764,7 @@
       <w:r>
         <w:rPr>
           <w:rFonts w:ascii="Consolas" w:hAnsi="Consolas"/>
+          <w:sz w:val="22"/>
           <w:lang w:val="vi-VN" w:eastAsia="en-US"/>
         </w:rPr>
         <w:t>.interacted = True</w:t>
@@ -5969,12 +6774,14 @@
       <w:pPr>
         <w:rPr>
           <w:rFonts w:ascii="Consolas" w:hAnsi="Consolas"/>
-          <w:lang w:val="vi-VN" w:eastAsia="en-US"/>
-        </w:rPr>
-      </w:pPr>
-      <w:r>
-        <w:rPr>
-          <w:rFonts w:ascii="Consolas" w:hAnsi="Consolas"/>
+          <w:sz w:val="22"/>
+          <w:lang w:val="vi-VN" w:eastAsia="en-US"/>
+        </w:rPr>
+      </w:pPr>
+      <w:r>
+        <w:rPr>
+          <w:rFonts w:ascii="Consolas" w:hAnsi="Consolas"/>
+          <w:sz w:val="22"/>
           <w:lang w:val="vi-VN" w:eastAsia="en-US"/>
         </w:rPr>
         <w:t xml:space="preserve">                    totalInteracted += 1</w:t>
@@ -6032,6 +6839,7 @@
     </w:p>
     <w:p>
       <w:pPr>
+        <w:jc w:val="both"/>
         <w:rPr>
           <w:lang w:val="vi-VN" w:eastAsia="en-US"/>
         </w:rPr>
@@ -6054,6 +6862,13 @@
         </w:rPr>
         <w:t xml:space="preserve">for valid children and check if the child is interacted or not (for calculating purposes). </w:t>
       </w:r>
+    </w:p>
+    <w:p>
+      <w:pPr>
+        <w:rPr>
+          <w:lang w:val="vi-VN" w:eastAsia="en-US"/>
+        </w:rPr>
+      </w:pPr>
     </w:p>
     <w:p>
       <w:pPr>
@@ -6063,28 +6878,38 @@
           <w:numId w:val="13"/>
         </w:numPr>
         <w:rPr>
-          <w:lang w:val="vi-VN"/>
-        </w:rPr>
-      </w:pPr>
-      <w:bookmarkStart w:id="15" w:name="_Toc77437425"/>
-      <w:r>
-        <w:rPr>
+          <w:u w:val="single"/>
+          <w:lang w:val="vi-VN"/>
+        </w:rPr>
+      </w:pPr>
+      <w:r>
+        <w:rPr>
+          <w:u w:val="single"/>
+        </w:rPr>
+        <w:t xml:space="preserve"> </w:t>
+      </w:r>
+      <w:bookmarkStart w:id="22" w:name="_Toc77512010"/>
+      <w:r>
+        <w:rPr>
+          <w:u w:val="single"/>
           <w:lang w:val="vi-VN"/>
         </w:rPr>
         <w:t>tracePath function</w:t>
       </w:r>
-      <w:bookmarkEnd w:id="15"/>
-    </w:p>
-    <w:p>
-      <w:pPr>
-        <w:rPr>
-          <w:rFonts w:ascii="Consolas" w:hAnsi="Consolas"/>
-          <w:lang w:val="vi-VN" w:eastAsia="en-US"/>
-        </w:rPr>
-      </w:pPr>
-      <w:r>
-        <w:rPr>
-          <w:rFonts w:ascii="Consolas" w:hAnsi="Consolas"/>
+      <w:bookmarkEnd w:id="22"/>
+    </w:p>
+    <w:p>
+      <w:pPr>
+        <w:rPr>
+          <w:rFonts w:ascii="Consolas" w:hAnsi="Consolas"/>
+          <w:sz w:val="22"/>
+          <w:lang w:val="vi-VN" w:eastAsia="en-US"/>
+        </w:rPr>
+      </w:pPr>
+      <w:r>
+        <w:rPr>
+          <w:rFonts w:ascii="Consolas" w:hAnsi="Consolas"/>
+          <w:sz w:val="22"/>
           <w:lang w:val="vi-VN" w:eastAsia="en-US"/>
         </w:rPr>
         <w:t>def tracePath():</w:t>
@@ -6094,43 +6919,48 @@
       <w:pPr>
         <w:rPr>
           <w:rFonts w:ascii="Consolas" w:hAnsi="Consolas"/>
-          <w:lang w:val="vi-VN" w:eastAsia="en-US"/>
-        </w:rPr>
-      </w:pPr>
-      <w:r>
-        <w:rPr>
-          <w:rFonts w:ascii="Consolas" w:hAnsi="Consolas"/>
-          <w:lang w:val="vi-VN" w:eastAsia="en-US"/>
-        </w:rPr>
-        <w:lastRenderedPageBreak/>
-        <w:t xml:space="preserve">        outImg = img.convert("RGB")</w:t>
-      </w:r>
-    </w:p>
-    <w:p>
-      <w:pPr>
-        <w:rPr>
-          <w:rFonts w:ascii="Consolas" w:hAnsi="Consolas"/>
-          <w:lang w:val="vi-VN" w:eastAsia="en-US"/>
-        </w:rPr>
-      </w:pPr>
-      <w:r>
-        <w:rPr>
-          <w:rFonts w:ascii="Consolas" w:hAnsi="Consolas"/>
-          <w:lang w:val="vi-VN" w:eastAsia="en-US"/>
-        </w:rPr>
-        <w:t xml:space="preserve">        drawer = ImageDraw.Draw(outImg, "RGB")</w:t>
-      </w:r>
-    </w:p>
-    <w:p>
-      <w:pPr>
-        <w:rPr>
-          <w:rFonts w:ascii="Consolas" w:hAnsi="Consolas"/>
-          <w:lang w:val="vi-VN" w:eastAsia="en-US"/>
-        </w:rPr>
-      </w:pPr>
-      <w:r>
-        <w:rPr>
-          <w:rFonts w:ascii="Consolas" w:hAnsi="Consolas"/>
+          <w:sz w:val="22"/>
+          <w:lang w:val="vi-VN" w:eastAsia="en-US"/>
+        </w:rPr>
+      </w:pPr>
+      <w:r>
+        <w:rPr>
+          <w:rFonts w:ascii="Consolas" w:hAnsi="Consolas"/>
+          <w:sz w:val="22"/>
+          <w:lang w:val="vi-VN" w:eastAsia="en-US"/>
+        </w:rPr>
+        <w:t xml:space="preserve">        outImg = </w:t>
+      </w:r>
+      <w:r>
+        <w:rPr>
+          <w:rFonts w:ascii="Consolas" w:hAnsi="Consolas"/>
+          <w:sz w:val="22"/>
+          <w:lang w:val="vi-VN" w:eastAsia="en-US"/>
+        </w:rPr>
+        <w:t>image in RGB mode</w:t>
+      </w:r>
+    </w:p>
+    <w:p>
+      <w:pPr>
+        <w:rPr>
+          <w:rFonts w:ascii="Consolas" w:hAnsi="Consolas"/>
+          <w:sz w:val="22"/>
+          <w:lang w:val="vi-VN" w:eastAsia="en-US"/>
+        </w:rPr>
+      </w:pPr>
+    </w:p>
+    <w:p>
+      <w:pPr>
+        <w:rPr>
+          <w:rFonts w:ascii="Consolas" w:hAnsi="Consolas"/>
+          <w:sz w:val="22"/>
+          <w:lang w:val="vi-VN" w:eastAsia="en-US"/>
+        </w:rPr>
+      </w:pPr>
+      <w:r>
+        <w:rPr>
+          <w:rFonts w:ascii="Consolas" w:hAnsi="Consolas"/>
+          <w:sz w:val="22"/>
           <w:lang w:val="vi-VN" w:eastAsia="en-US"/>
         </w:rPr>
         <w:t xml:space="preserve">        current = getGoal()</w:t>
@@ -6140,12 +6970,14 @@
       <w:pPr>
         <w:rPr>
           <w:rFonts w:ascii="Consolas" w:hAnsi="Consolas"/>
-          <w:lang w:val="vi-VN" w:eastAsia="en-US"/>
-        </w:rPr>
-      </w:pPr>
-      <w:r>
-        <w:rPr>
-          <w:rFonts w:ascii="Consolas" w:hAnsi="Consolas"/>
+          <w:sz w:val="22"/>
+          <w:lang w:val="vi-VN" w:eastAsia="en-US"/>
+        </w:rPr>
+      </w:pPr>
+      <w:r>
+        <w:rPr>
+          <w:rFonts w:ascii="Consolas" w:hAnsi="Consolas"/>
+          <w:sz w:val="22"/>
           <w:lang w:val="vi-VN" w:eastAsia="en-US"/>
         </w:rPr>
         <w:t xml:space="preserve">        while </w:t>
@@ -6153,6 +6985,7 @@
       <w:r>
         <w:rPr>
           <w:rFonts w:ascii="Consolas" w:hAnsi="Consolas"/>
+          <w:sz w:val="22"/>
           <w:lang w:val="vi-VN" w:eastAsia="en-US"/>
         </w:rPr>
         <w:t>(current != start)</w:t>
@@ -6162,27 +6995,39 @@
       <w:pPr>
         <w:rPr>
           <w:rFonts w:ascii="Consolas" w:hAnsi="Consolas"/>
-          <w:lang w:val="vi-VN" w:eastAsia="en-US"/>
-        </w:rPr>
-      </w:pPr>
-      <w:r>
-        <w:rPr>
-          <w:rFonts w:ascii="Consolas" w:hAnsi="Consolas"/>
-          <w:lang w:val="vi-VN" w:eastAsia="en-US"/>
-        </w:rPr>
-        <w:t xml:space="preserve">            drawer.point(current, (255,0,0))</w:t>
-      </w:r>
-    </w:p>
-    <w:p>
-      <w:pPr>
-        <w:rPr>
-          <w:rFonts w:ascii="Consolas" w:hAnsi="Consolas"/>
-          <w:lang w:val="vi-VN" w:eastAsia="en-US"/>
-        </w:rPr>
-      </w:pPr>
-      <w:r>
-        <w:rPr>
-          <w:rFonts w:ascii="Consolas" w:hAnsi="Consolas"/>
+          <w:sz w:val="22"/>
+          <w:lang w:val="vi-VN" w:eastAsia="en-US"/>
+        </w:rPr>
+      </w:pPr>
+      <w:r>
+        <w:rPr>
+          <w:rFonts w:ascii="Consolas" w:hAnsi="Consolas"/>
+          <w:sz w:val="22"/>
+          <w:lang w:val="vi-VN" w:eastAsia="en-US"/>
+        </w:rPr>
+        <w:t xml:space="preserve">            </w:t>
+      </w:r>
+      <w:r>
+        <w:rPr>
+          <w:rFonts w:ascii="Consolas" w:hAnsi="Consolas"/>
+          <w:sz w:val="22"/>
+          <w:lang w:val="vi-VN" w:eastAsia="en-US"/>
+        </w:rPr>
+        <w:t>redraw current as red color</w:t>
+      </w:r>
+    </w:p>
+    <w:p>
+      <w:pPr>
+        <w:rPr>
+          <w:rFonts w:ascii="Consolas" w:hAnsi="Consolas"/>
+          <w:sz w:val="22"/>
+          <w:lang w:val="vi-VN" w:eastAsia="en-US"/>
+        </w:rPr>
+      </w:pPr>
+      <w:r>
+        <w:rPr>
+          <w:rFonts w:ascii="Consolas" w:hAnsi="Consolas"/>
+          <w:sz w:val="22"/>
           <w:lang w:val="vi-VN" w:eastAsia="en-US"/>
         </w:rPr>
         <w:t xml:space="preserve">            current = </w:t>
@@ -6190,6 +7035,7 @@
       <w:r>
         <w:rPr>
           <w:rFonts w:ascii="Consolas" w:hAnsi="Consolas"/>
+          <w:sz w:val="22"/>
           <w:lang w:val="vi-VN" w:eastAsia="en-US"/>
         </w:rPr>
         <w:t>current.parent</w:t>
@@ -6199,12 +7045,14 @@
       <w:pPr>
         <w:rPr>
           <w:rFonts w:ascii="Consolas" w:hAnsi="Consolas"/>
-          <w:lang w:val="vi-VN" w:eastAsia="en-US"/>
-        </w:rPr>
-      </w:pPr>
-      <w:r>
-        <w:rPr>
-          <w:rFonts w:ascii="Consolas" w:hAnsi="Consolas"/>
+          <w:sz w:val="22"/>
+          <w:lang w:val="vi-VN" w:eastAsia="en-US"/>
+        </w:rPr>
+      </w:pPr>
+      <w:r>
+        <w:rPr>
+          <w:rFonts w:ascii="Consolas" w:hAnsi="Consolas"/>
+          <w:sz w:val="22"/>
           <w:lang w:val="vi-VN" w:eastAsia="en-US"/>
         </w:rPr>
         <w:t xml:space="preserve">        </w:t>
@@ -6212,6 +7060,7 @@
       <w:r>
         <w:rPr>
           <w:rFonts w:ascii="Consolas" w:hAnsi="Consolas"/>
+          <w:sz w:val="22"/>
           <w:lang w:val="vi-VN" w:eastAsia="en-US"/>
         </w:rPr>
         <w:t>save outImg to output path</w:t>
@@ -6221,12 +7070,14 @@
       <w:pPr>
         <w:rPr>
           <w:rFonts w:ascii="Consolas" w:hAnsi="Consolas"/>
-          <w:lang w:val="vi-VN" w:eastAsia="en-US"/>
-        </w:rPr>
-      </w:pPr>
-      <w:r>
-        <w:rPr>
-          <w:rFonts w:ascii="Consolas" w:hAnsi="Consolas"/>
+          <w:sz w:val="22"/>
+          <w:lang w:val="vi-VN" w:eastAsia="en-US"/>
+        </w:rPr>
+      </w:pPr>
+      <w:r>
+        <w:rPr>
+          <w:rFonts w:ascii="Consolas" w:hAnsi="Consolas"/>
+          <w:sz w:val="22"/>
           <w:lang w:val="vi-VN" w:eastAsia="en-US"/>
         </w:rPr>
         <w:t xml:space="preserve">        outfile = ope</w:t>
@@ -6234,6 +7085,7 @@
       <w:r>
         <w:rPr>
           <w:rFonts w:ascii="Consolas" w:hAnsi="Consolas"/>
+          <w:sz w:val="22"/>
           <w:lang w:val="vi-VN" w:eastAsia="en-US"/>
         </w:rPr>
         <w:t>n output file to write</w:t>
@@ -6243,12 +7095,14 @@
       <w:pPr>
         <w:rPr>
           <w:rFonts w:ascii="Consolas" w:hAnsi="Consolas"/>
-          <w:lang w:val="vi-VN" w:eastAsia="en-US"/>
-        </w:rPr>
-      </w:pPr>
-      <w:r>
-        <w:rPr>
-          <w:rFonts w:ascii="Consolas" w:hAnsi="Consolas"/>
+          <w:sz w:val="22"/>
+          <w:lang w:val="vi-VN" w:eastAsia="en-US"/>
+        </w:rPr>
+      </w:pPr>
+      <w:r>
+        <w:rPr>
+          <w:rFonts w:ascii="Consolas" w:hAnsi="Consolas"/>
+          <w:sz w:val="22"/>
           <w:lang w:val="vi-VN" w:eastAsia="en-US"/>
         </w:rPr>
         <w:t xml:space="preserve">        outfile.write(</w:t>
@@ -6256,6 +7110,7 @@
       <w:r>
         <w:rPr>
           <w:rFonts w:ascii="Consolas" w:hAnsi="Consolas"/>
+          <w:sz w:val="22"/>
           <w:lang w:val="vi-VN" w:eastAsia="en-US"/>
         </w:rPr>
         <w:t>goal.g(n), totalInteracted</w:t>
@@ -6263,6 +7118,7 @@
       <w:r>
         <w:rPr>
           <w:rFonts w:ascii="Consolas" w:hAnsi="Consolas"/>
+          <w:sz w:val="22"/>
           <w:lang w:val="vi-VN" w:eastAsia="en-US"/>
         </w:rPr>
         <w:t>)</w:t>
@@ -6272,12 +7128,14 @@
       <w:pPr>
         <w:rPr>
           <w:rFonts w:ascii="Consolas" w:hAnsi="Consolas"/>
-          <w:lang w:val="vi-VN" w:eastAsia="en-US"/>
-        </w:rPr>
-      </w:pPr>
-      <w:r>
-        <w:rPr>
-          <w:rFonts w:ascii="Consolas" w:hAnsi="Consolas"/>
+          <w:sz w:val="22"/>
+          <w:lang w:val="vi-VN" w:eastAsia="en-US"/>
+        </w:rPr>
+      </w:pPr>
+      <w:r>
+        <w:rPr>
+          <w:rFonts w:ascii="Consolas" w:hAnsi="Consolas"/>
+          <w:sz w:val="22"/>
           <w:lang w:val="vi-VN" w:eastAsia="en-US"/>
         </w:rPr>
         <w:t xml:space="preserve">        outfile.close()</w:t>
@@ -6335,16 +7193,18 @@
     </w:p>
     <w:p>
       <w:pPr>
-        <w:rPr>
-          <w:rFonts w:cs="Times New Roman"/>
-          <w:lang w:val="vi-VN" w:eastAsia="en-US"/>
-        </w:rPr>
-      </w:pPr>
-      <w:r>
-        <w:rPr>
-          <w:rFonts w:cs="Times New Roman"/>
-          <w:lang w:val="vi-VN" w:eastAsia="en-US"/>
-        </w:rPr>
+        <w:jc w:val="both"/>
+        <w:rPr>
+          <w:rFonts w:cs="Times New Roman"/>
+          <w:lang w:val="vi-VN" w:eastAsia="en-US"/>
+        </w:rPr>
+      </w:pPr>
+      <w:r>
+        <w:rPr>
+          <w:rFonts w:cs="Times New Roman"/>
+          <w:lang w:val="vi-VN" w:eastAsia="en-US"/>
+        </w:rPr>
+        <w:lastRenderedPageBreak/>
         <w:t>tracePath is a function implemented in Graph class that highlight the path found by A* algorithm when reaching the goal.</w:t>
       </w:r>
       <w:r>
@@ -6380,7 +7240,7 @@
       <w:pPr>
         <w:pStyle w:val="Heading1"/>
       </w:pPr>
-      <w:bookmarkStart w:id="16" w:name="_Toc77437426"/>
+      <w:bookmarkStart w:id="23" w:name="_Toc77512011"/>
       <w:r>
         <w:t xml:space="preserve">Heuristic </w:t>
       </w:r>
@@ -6393,7 +7253,7 @@
       <w:r>
         <w:t>unctions</w:t>
       </w:r>
-      <w:bookmarkEnd w:id="16"/>
+      <w:bookmarkEnd w:id="23"/>
     </w:p>
     <w:p>
       <w:pPr>
@@ -6458,70 +7318,107 @@
           <w:u w:val="single"/>
         </w:rPr>
       </w:pPr>
-      <w:bookmarkStart w:id="17" w:name="_Toc77437427"/>
       <w:r>
         <w:rPr>
           <w:u w:val="single"/>
         </w:rPr>
+        <w:t xml:space="preserve"> </w:t>
+      </w:r>
+      <w:bookmarkStart w:id="24" w:name="_Toc77512012"/>
+      <w:r>
+        <w:rPr>
+          <w:u w:val="single"/>
+        </w:rPr>
         <w:t>Euclidean heuristic</w:t>
       </w:r>
-      <w:bookmarkEnd w:id="17"/>
-    </w:p>
-    <w:p>
-      <w:pPr>
-        <w:rPr>
-          <w:rFonts w:ascii="Consolas" w:hAnsi="Consolas"/>
+      <w:bookmarkEnd w:id="24"/>
+    </w:p>
+    <w:p>
+      <w:pPr>
+        <w:rPr>
+          <w:rFonts w:ascii="Consolas" w:hAnsi="Consolas"/>
+          <w:sz w:val="22"/>
           <w:lang w:val="en-US" w:eastAsia="en-US"/>
         </w:rPr>
       </w:pPr>
       <w:r>
         <w:rPr>
           <w:rFonts w:ascii="Consolas" w:hAnsi="Consolas"/>
+          <w:sz w:val="22"/>
           <w:lang w:val="en-US" w:eastAsia="en-US"/>
         </w:rPr>
-        <w:t>def h_</w:t>
-      </w:r>
-      <w:proofErr w:type="gramStart"/>
-      <w:r>
-        <w:rPr>
-          <w:rFonts w:ascii="Consolas" w:hAnsi="Consolas"/>
+        <w:t>def h_Euclidean(nextPoint, goal)</w:t>
+      </w:r>
+    </w:p>
+    <w:p>
+      <w:pPr>
+        <w:rPr>
+          <w:rFonts w:ascii="Consolas" w:hAnsi="Consolas"/>
+          <w:sz w:val="22"/>
+          <w:lang w:val="vi-VN" w:eastAsia="en-US"/>
+        </w:rPr>
+      </w:pPr>
+      <w:r>
+        <w:rPr>
+          <w:rFonts w:ascii="Consolas" w:hAnsi="Consolas"/>
+          <w:sz w:val="22"/>
           <w:lang w:val="en-US" w:eastAsia="en-US"/>
         </w:rPr>
-        <w:t>Euclidean(</w:t>
-      </w:r>
-      <w:proofErr w:type="gramEnd"/>
-      <w:r>
-        <w:rPr>
-          <w:rFonts w:ascii="Consolas" w:hAnsi="Consolas"/>
+        <w:t xml:space="preserve">    dx = goal</w:t>
+      </w:r>
+      <w:r>
+        <w:rPr>
+          <w:rFonts w:ascii="Consolas" w:hAnsi="Consolas"/>
+          <w:sz w:val="22"/>
+          <w:lang w:val="vi-VN" w:eastAsia="en-US"/>
+        </w:rPr>
+        <w:t>.x</w:t>
+      </w:r>
+      <w:r>
+        <w:rPr>
+          <w:rFonts w:ascii="Consolas" w:hAnsi="Consolas"/>
+          <w:sz w:val="22"/>
           <w:lang w:val="en-US" w:eastAsia="en-US"/>
         </w:rPr>
-        <w:t>nextPoint, goal)</w:t>
-      </w:r>
-    </w:p>
-    <w:p>
-      <w:pPr>
-        <w:rPr>
-          <w:rFonts w:ascii="Consolas" w:hAnsi="Consolas"/>
-          <w:lang w:val="vi-VN" w:eastAsia="en-US"/>
-        </w:rPr>
-      </w:pPr>
-      <w:r>
-        <w:rPr>
-          <w:rFonts w:ascii="Consolas" w:hAnsi="Consolas"/>
+        <w:t xml:space="preserve"> – nextPoint</w:t>
+      </w:r>
+      <w:r>
+        <w:rPr>
+          <w:rFonts w:ascii="Consolas" w:hAnsi="Consolas"/>
+          <w:sz w:val="22"/>
+          <w:lang w:val="vi-VN" w:eastAsia="en-US"/>
+        </w:rPr>
+        <w:t>.x</w:t>
+      </w:r>
+    </w:p>
+    <w:p>
+      <w:pPr>
+        <w:rPr>
+          <w:rFonts w:ascii="Consolas" w:hAnsi="Consolas"/>
+          <w:sz w:val="22"/>
+          <w:lang w:val="vi-VN" w:eastAsia="en-US"/>
+        </w:rPr>
+      </w:pPr>
+      <w:r>
+        <w:rPr>
+          <w:rFonts w:ascii="Consolas" w:hAnsi="Consolas"/>
+          <w:sz w:val="22"/>
           <w:lang w:val="en-US" w:eastAsia="en-US"/>
         </w:rPr>
-        <w:t xml:space="preserve">    dx = goal</w:t>
-      </w:r>
-      <w:r>
-        <w:rPr>
-          <w:rFonts w:ascii="Consolas" w:hAnsi="Consolas"/>
-          <w:lang w:val="vi-VN" w:eastAsia="en-US"/>
-        </w:rPr>
-        <w:t>.x</w:t>
-      </w:r>
-      <w:r>
-        <w:rPr>
-          <w:rFonts w:ascii="Consolas" w:hAnsi="Consolas"/>
+        <w:t xml:space="preserve">    dy = goal</w:t>
+      </w:r>
+      <w:r>
+        <w:rPr>
+          <w:rFonts w:ascii="Consolas" w:hAnsi="Consolas"/>
+          <w:sz w:val="22"/>
+          <w:lang w:val="vi-VN" w:eastAsia="en-US"/>
+        </w:rPr>
+        <w:t>.y</w:t>
+      </w:r>
+      <w:r>
+        <w:rPr>
+          <w:rFonts w:ascii="Consolas" w:hAnsi="Consolas"/>
+          <w:sz w:val="22"/>
           <w:lang w:val="en-US" w:eastAsia="en-US"/>
         </w:rPr>
         <w:t xml:space="preserve"> – nextPoint</w:t>
@@ -6529,131 +7426,80 @@
       <w:r>
         <w:rPr>
           <w:rFonts w:ascii="Consolas" w:hAnsi="Consolas"/>
-          <w:lang w:val="vi-VN" w:eastAsia="en-US"/>
-        </w:rPr>
-        <w:t>.x</w:t>
-      </w:r>
-    </w:p>
-    <w:p>
-      <w:pPr>
-        <w:rPr>
-          <w:rFonts w:ascii="Consolas" w:hAnsi="Consolas"/>
-          <w:lang w:val="vi-VN" w:eastAsia="en-US"/>
-        </w:rPr>
-      </w:pPr>
-      <w:r>
-        <w:rPr>
-          <w:rFonts w:ascii="Consolas" w:hAnsi="Consolas"/>
+          <w:sz w:val="22"/>
+          <w:lang w:val="vi-VN" w:eastAsia="en-US"/>
+        </w:rPr>
+        <w:t>.y</w:t>
+      </w:r>
+    </w:p>
+    <w:p>
+      <w:pPr>
+        <w:rPr>
+          <w:rFonts w:ascii="Consolas" w:hAnsi="Consolas"/>
+          <w:sz w:val="22"/>
+          <w:lang w:val="vi-VN" w:eastAsia="en-US"/>
+        </w:rPr>
+      </w:pPr>
+      <w:r>
+        <w:rPr>
+          <w:rFonts w:ascii="Consolas" w:hAnsi="Consolas"/>
+          <w:sz w:val="22"/>
           <w:lang w:val="en-US" w:eastAsia="en-US"/>
         </w:rPr>
-        <w:t xml:space="preserve">    dy = </w:t>
-      </w:r>
-      <w:proofErr w:type="gramStart"/>
-      <w:r>
-        <w:rPr>
-          <w:rFonts w:ascii="Consolas" w:hAnsi="Consolas"/>
+        <w:t xml:space="preserve">    da = goal</w:t>
+      </w:r>
+      <w:r>
+        <w:rPr>
+          <w:rFonts w:ascii="Consolas" w:hAnsi="Consolas"/>
+          <w:sz w:val="22"/>
+          <w:lang w:val="vi-VN" w:eastAsia="en-US"/>
+        </w:rPr>
+        <w:t>.a</w:t>
+      </w:r>
+      <w:r>
+        <w:rPr>
+          <w:rFonts w:ascii="Consolas" w:hAnsi="Consolas"/>
+          <w:sz w:val="22"/>
           <w:lang w:val="en-US" w:eastAsia="en-US"/>
         </w:rPr>
-        <w:t>goal</w:t>
-      </w:r>
-      <w:r>
-        <w:rPr>
-          <w:rFonts w:ascii="Consolas" w:hAnsi="Consolas"/>
-          <w:lang w:val="vi-VN" w:eastAsia="en-US"/>
-        </w:rPr>
-        <w:t>.y</w:t>
-      </w:r>
-      <w:proofErr w:type="gramEnd"/>
-      <w:r>
-        <w:rPr>
-          <w:rFonts w:ascii="Consolas" w:hAnsi="Consolas"/>
+        <w:t xml:space="preserve"> – nextPoint</w:t>
+      </w:r>
+      <w:r>
+        <w:rPr>
+          <w:rFonts w:ascii="Consolas" w:hAnsi="Consolas"/>
+          <w:sz w:val="22"/>
+          <w:lang w:val="vi-VN" w:eastAsia="en-US"/>
+        </w:rPr>
+        <w:t>.a</w:t>
+      </w:r>
+    </w:p>
+    <w:p>
+      <w:pPr>
+        <w:rPr>
+          <w:rFonts w:ascii="Consolas" w:hAnsi="Consolas"/>
+          <w:sz w:val="22"/>
           <w:lang w:val="en-US" w:eastAsia="en-US"/>
         </w:rPr>
-        <w:t xml:space="preserve"> – nextPoint</w:t>
-      </w:r>
-      <w:r>
-        <w:rPr>
-          <w:rFonts w:ascii="Consolas" w:hAnsi="Consolas"/>
-          <w:lang w:val="vi-VN" w:eastAsia="en-US"/>
-        </w:rPr>
-        <w:t>.y</w:t>
-      </w:r>
-    </w:p>
-    <w:p>
-      <w:pPr>
-        <w:rPr>
-          <w:rFonts w:ascii="Consolas" w:hAnsi="Consolas"/>
-          <w:lang w:val="vi-VN" w:eastAsia="en-US"/>
-        </w:rPr>
-      </w:pPr>
-      <w:r>
-        <w:rPr>
-          <w:rFonts w:ascii="Consolas" w:hAnsi="Consolas"/>
+      </w:pPr>
+      <w:r>
+        <w:rPr>
+          <w:rFonts w:ascii="Consolas" w:hAnsi="Consolas"/>
+          <w:sz w:val="22"/>
           <w:lang w:val="en-US" w:eastAsia="en-US"/>
         </w:rPr>
-        <w:t xml:space="preserve">    da = </w:t>
-      </w:r>
-      <w:proofErr w:type="gramStart"/>
-      <w:r>
-        <w:rPr>
-          <w:rFonts w:ascii="Consolas" w:hAnsi="Consolas"/>
-          <w:lang w:val="en-US" w:eastAsia="en-US"/>
-        </w:rPr>
-        <w:t>goal</w:t>
-      </w:r>
-      <w:r>
-        <w:rPr>
-          <w:rFonts w:ascii="Consolas" w:hAnsi="Consolas"/>
-          <w:lang w:val="vi-VN" w:eastAsia="en-US"/>
-        </w:rPr>
-        <w:t>.a</w:t>
-      </w:r>
-      <w:proofErr w:type="gramEnd"/>
-      <w:r>
-        <w:rPr>
-          <w:rFonts w:ascii="Consolas" w:hAnsi="Consolas"/>
-          <w:lang w:val="en-US" w:eastAsia="en-US"/>
-        </w:rPr>
-        <w:t xml:space="preserve"> – nextPoint</w:t>
-      </w:r>
-      <w:r>
-        <w:rPr>
-          <w:rFonts w:ascii="Consolas" w:hAnsi="Consolas"/>
-          <w:lang w:val="vi-VN" w:eastAsia="en-US"/>
-        </w:rPr>
-        <w:t>.a</w:t>
-      </w:r>
-    </w:p>
-    <w:p>
-      <w:pPr>
-        <w:rPr>
-          <w:rFonts w:ascii="Consolas" w:hAnsi="Consolas"/>
-          <w:lang w:val="en-US" w:eastAsia="en-US"/>
-        </w:rPr>
-      </w:pPr>
-      <w:r>
-        <w:rPr>
-          <w:rFonts w:ascii="Consolas" w:hAnsi="Consolas"/>
-          <w:lang w:val="en-US" w:eastAsia="en-US"/>
-        </w:rPr>
-        <w:t xml:space="preserve">    return </w:t>
-      </w:r>
-      <w:proofErr w:type="gramStart"/>
-      <w:r>
-        <w:rPr>
-          <w:rFonts w:ascii="Consolas" w:hAnsi="Consolas"/>
-          <w:lang w:val="en-US" w:eastAsia="en-US"/>
-        </w:rPr>
-        <w:t>sqrt(</w:t>
-      </w:r>
-      <w:proofErr w:type="gramEnd"/>
-      <w:r>
-        <w:rPr>
-          <w:rFonts w:ascii="Consolas" w:hAnsi="Consolas"/>
-          <w:lang w:val="en-US" w:eastAsia="en-US"/>
-        </w:rPr>
-        <w:t>dx * dx + dy * dy + da * da)</w:t>
-      </w:r>
+        <w:t xml:space="preserve">    return sqrt(dx * dx + dy * dy + da * da)</w:t>
+      </w:r>
+    </w:p>
+    <w:p>
+      <w:pPr>
+        <w:jc w:val="center"/>
+        <w:rPr>
+          <w:i/>
+          <w:iCs/>
+          <w:sz w:val="22"/>
+          <w:lang w:val="vi-VN"/>
+        </w:rPr>
+      </w:pPr>
     </w:p>
     <w:p>
       <w:pPr>
@@ -6666,10 +7512,7 @@
           <w:lang w:val="vi-VN"/>
         </w:rPr>
       </w:pPr>
-    </w:p>
-    <w:p>
-      <w:pPr>
-        <w:jc w:val="center"/>
+      <w:r>
         <w:rPr>
           <w:i/>
           <w:iCs/>
@@ -6677,7 +7520,8 @@
           <w:szCs w:val="20"/>
           <w:lang w:val="vi-VN"/>
         </w:rPr>
-      </w:pPr>
+        <w:t>Euclidean heuristic</w:t>
+      </w:r>
       <w:r>
         <w:rPr>
           <w:i/>
@@ -6686,9 +7530,12 @@
           <w:szCs w:val="20"/>
           <w:lang w:val="vi-VN"/>
         </w:rPr>
-        <w:t>Euclidean heuristic</w:t>
-      </w:r>
-      <w:r>
+        <w:t xml:space="preserve"> pseudo code</w:t>
+      </w:r>
+    </w:p>
+    <w:p>
+      <w:pPr>
+        <w:jc w:val="center"/>
         <w:rPr>
           <w:i/>
           <w:iCs/>
@@ -6696,23 +7543,11 @@
           <w:szCs w:val="20"/>
           <w:lang w:val="vi-VN"/>
         </w:rPr>
-        <w:t xml:space="preserve"> pseudo code</w:t>
-      </w:r>
-    </w:p>
-    <w:p>
-      <w:pPr>
-        <w:jc w:val="center"/>
-        <w:rPr>
-          <w:i/>
-          <w:iCs/>
-          <w:sz w:val="20"/>
-          <w:szCs w:val="20"/>
-          <w:lang w:val="vi-VN"/>
-        </w:rPr>
-      </w:pPr>
-    </w:p>
-    <w:p>
-      <w:pPr>
+      </w:pPr>
+    </w:p>
+    <w:p>
+      <w:pPr>
+        <w:jc w:val="both"/>
         <w:rPr>
           <w:szCs w:val="24"/>
           <w:lang w:val="vi-VN"/>
@@ -6831,7 +7666,7 @@
             </m:ctrlPr>
           </m:sSupPr>
           <m:e>
-            <w:bookmarkStart w:id="18" w:name="_Hlk77427483"/>
+            <w:bookmarkStart w:id="25" w:name="_Hlk77427483"/>
             <m:r>
               <m:rPr>
                 <m:sty m:val="p"/>
@@ -6854,7 +7689,7 @@
               </w:rPr>
               <m:t>x</m:t>
             </m:r>
-            <w:bookmarkEnd w:id="18"/>
+            <w:bookmarkEnd w:id="25"/>
             <m:r>
               <m:rPr>
                 <m:sty m:val="p"/>
@@ -6999,6 +7834,7 @@
     </w:p>
     <w:p>
       <w:pPr>
+        <w:jc w:val="both"/>
         <w:rPr>
           <w:szCs w:val="24"/>
           <w:lang w:val="vi-VN"/>
@@ -7070,6 +7906,7 @@
     </w:p>
     <w:p>
       <w:pPr>
+        <w:jc w:val="both"/>
         <w:rPr>
           <w:szCs w:val="24"/>
           <w:lang w:val="vi-VN"/>
@@ -7124,6 +7961,14 @@
         </w:rPr>
         <w:t>.</w:t>
       </w:r>
+    </w:p>
+    <w:p>
+      <w:pPr>
+        <w:rPr>
+          <w:szCs w:val="24"/>
+          <w:lang w:val="vi-VN"/>
+        </w:rPr>
+      </w:pPr>
     </w:p>
     <w:p>
       <w:pPr>
@@ -7137,26 +7982,34 @@
           <w:lang w:val="vi-VN"/>
         </w:rPr>
       </w:pPr>
-      <w:bookmarkStart w:id="19" w:name="_Toc77437428"/>
       <w:r>
         <w:rPr>
           <w:u w:val="single"/>
+        </w:rPr>
+        <w:t xml:space="preserve"> </w:t>
+      </w:r>
+      <w:bookmarkStart w:id="26" w:name="_Toc77512013"/>
+      <w:r>
+        <w:rPr>
+          <w:u w:val="single"/>
           <w:lang w:val="vi-VN"/>
         </w:rPr>
         <w:t>Manhattan heuristic</w:t>
       </w:r>
-      <w:bookmarkEnd w:id="19"/>
-    </w:p>
-    <w:p>
-      <w:pPr>
-        <w:rPr>
-          <w:rFonts w:ascii="Consolas" w:hAnsi="Consolas"/>
-          <w:lang w:val="vi-VN" w:eastAsia="en-US"/>
-        </w:rPr>
-      </w:pPr>
-      <w:r>
-        <w:rPr>
-          <w:rFonts w:ascii="Consolas" w:hAnsi="Consolas"/>
+      <w:bookmarkEnd w:id="26"/>
+    </w:p>
+    <w:p>
+      <w:pPr>
+        <w:rPr>
+          <w:rFonts w:ascii="Consolas" w:hAnsi="Consolas"/>
+          <w:sz w:val="22"/>
+          <w:lang w:val="vi-VN" w:eastAsia="en-US"/>
+        </w:rPr>
+      </w:pPr>
+      <w:r>
+        <w:rPr>
+          <w:rFonts w:ascii="Consolas" w:hAnsi="Consolas"/>
+          <w:sz w:val="22"/>
           <w:lang w:val="vi-VN" w:eastAsia="en-US"/>
         </w:rPr>
         <w:t>def h_Manhattan3D(nextPoint, goal)</w:t>
@@ -7166,20 +8019,22 @@
       <w:pPr>
         <w:rPr>
           <w:rFonts w:ascii="Consolas" w:hAnsi="Consolas"/>
-          <w:lang w:val="vi-VN" w:eastAsia="en-US"/>
-        </w:rPr>
-      </w:pPr>
-      <w:r>
-        <w:rPr>
-          <w:rFonts w:ascii="Consolas" w:hAnsi="Consolas"/>
-          <w:lang w:val="vi-VN" w:eastAsia="en-US"/>
-        </w:rPr>
-        <w:lastRenderedPageBreak/>
+          <w:sz w:val="22"/>
+          <w:lang w:val="vi-VN" w:eastAsia="en-US"/>
+        </w:rPr>
+      </w:pPr>
+      <w:r>
+        <w:rPr>
+          <w:rFonts w:ascii="Consolas" w:hAnsi="Consolas"/>
+          <w:sz w:val="22"/>
+          <w:lang w:val="vi-VN" w:eastAsia="en-US"/>
+        </w:rPr>
         <w:t xml:space="preserve">    dx = abs(goal</w:t>
       </w:r>
       <w:r>
         <w:rPr>
           <w:rFonts w:ascii="Consolas" w:hAnsi="Consolas"/>
+          <w:sz w:val="22"/>
           <w:lang w:val="vi-VN" w:eastAsia="en-US"/>
         </w:rPr>
         <w:t>.x</w:t>
@@ -7187,6 +8042,7 @@
       <w:r>
         <w:rPr>
           <w:rFonts w:ascii="Consolas" w:hAnsi="Consolas"/>
+          <w:sz w:val="22"/>
           <w:lang w:val="vi-VN" w:eastAsia="en-US"/>
         </w:rPr>
         <w:t xml:space="preserve"> – nextPoint</w:t>
@@ -7194,6 +8050,7 @@
       <w:r>
         <w:rPr>
           <w:rFonts w:ascii="Consolas" w:hAnsi="Consolas"/>
+          <w:sz w:val="22"/>
           <w:lang w:val="vi-VN" w:eastAsia="en-US"/>
         </w:rPr>
         <w:t>.x</w:t>
@@ -7201,6 +8058,7 @@
       <w:r>
         <w:rPr>
           <w:rFonts w:ascii="Consolas" w:hAnsi="Consolas"/>
+          <w:sz w:val="22"/>
           <w:lang w:val="vi-VN" w:eastAsia="en-US"/>
         </w:rPr>
         <w:t>)</w:t>
@@ -7210,12 +8068,14 @@
       <w:pPr>
         <w:rPr>
           <w:rFonts w:ascii="Consolas" w:hAnsi="Consolas"/>
-          <w:lang w:val="vi-VN" w:eastAsia="en-US"/>
-        </w:rPr>
-      </w:pPr>
-      <w:r>
-        <w:rPr>
-          <w:rFonts w:ascii="Consolas" w:hAnsi="Consolas"/>
+          <w:sz w:val="22"/>
+          <w:lang w:val="vi-VN" w:eastAsia="en-US"/>
+        </w:rPr>
+      </w:pPr>
+      <w:r>
+        <w:rPr>
+          <w:rFonts w:ascii="Consolas" w:hAnsi="Consolas"/>
+          <w:sz w:val="22"/>
           <w:lang w:val="vi-VN" w:eastAsia="en-US"/>
         </w:rPr>
         <w:t xml:space="preserve">    dy = abs(goal</w:t>
@@ -7223,6 +8083,7 @@
       <w:r>
         <w:rPr>
           <w:rFonts w:ascii="Consolas" w:hAnsi="Consolas"/>
+          <w:sz w:val="22"/>
           <w:lang w:val="vi-VN" w:eastAsia="en-US"/>
         </w:rPr>
         <w:t>.y</w:t>
@@ -7230,6 +8091,7 @@
       <w:r>
         <w:rPr>
           <w:rFonts w:ascii="Consolas" w:hAnsi="Consolas"/>
+          <w:sz w:val="22"/>
           <w:lang w:val="vi-VN" w:eastAsia="en-US"/>
         </w:rPr>
         <w:t xml:space="preserve"> – nextPoint</w:t>
@@ -7237,6 +8099,7 @@
       <w:r>
         <w:rPr>
           <w:rFonts w:ascii="Consolas" w:hAnsi="Consolas"/>
+          <w:sz w:val="22"/>
           <w:lang w:val="vi-VN" w:eastAsia="en-US"/>
         </w:rPr>
         <w:t>.y</w:t>
@@ -7244,6 +8107,7 @@
       <w:r>
         <w:rPr>
           <w:rFonts w:ascii="Consolas" w:hAnsi="Consolas"/>
+          <w:sz w:val="22"/>
           <w:lang w:val="vi-VN" w:eastAsia="en-US"/>
         </w:rPr>
         <w:t>)</w:t>
@@ -7253,12 +8117,14 @@
       <w:pPr>
         <w:rPr>
           <w:rFonts w:ascii="Consolas" w:hAnsi="Consolas"/>
-          <w:lang w:val="vi-VN" w:eastAsia="en-US"/>
-        </w:rPr>
-      </w:pPr>
-      <w:r>
-        <w:rPr>
-          <w:rFonts w:ascii="Consolas" w:hAnsi="Consolas"/>
+          <w:sz w:val="22"/>
+          <w:lang w:val="vi-VN" w:eastAsia="en-US"/>
+        </w:rPr>
+      </w:pPr>
+      <w:r>
+        <w:rPr>
+          <w:rFonts w:ascii="Consolas" w:hAnsi="Consolas"/>
+          <w:sz w:val="22"/>
           <w:lang w:val="vi-VN" w:eastAsia="en-US"/>
         </w:rPr>
         <w:t xml:space="preserve">    da = abs(goal</w:t>
@@ -7266,6 +8132,7 @@
       <w:r>
         <w:rPr>
           <w:rFonts w:ascii="Consolas" w:hAnsi="Consolas"/>
+          <w:sz w:val="22"/>
           <w:lang w:val="vi-VN" w:eastAsia="en-US"/>
         </w:rPr>
         <w:t>.a</w:t>
@@ -7273,6 +8140,7 @@
       <w:r>
         <w:rPr>
           <w:rFonts w:ascii="Consolas" w:hAnsi="Consolas"/>
+          <w:sz w:val="22"/>
           <w:lang w:val="vi-VN" w:eastAsia="en-US"/>
         </w:rPr>
         <w:t xml:space="preserve"> – nextPoint</w:t>
@@ -7280,6 +8148,7 @@
       <w:r>
         <w:rPr>
           <w:rFonts w:ascii="Consolas" w:hAnsi="Consolas"/>
+          <w:sz w:val="22"/>
           <w:lang w:val="vi-VN" w:eastAsia="en-US"/>
         </w:rPr>
         <w:t>.a</w:t>
@@ -7287,6 +8156,7 @@
       <w:r>
         <w:rPr>
           <w:rFonts w:ascii="Consolas" w:hAnsi="Consolas"/>
+          <w:sz w:val="22"/>
           <w:lang w:val="vi-VN" w:eastAsia="en-US"/>
         </w:rPr>
         <w:t>)</w:t>
@@ -7296,12 +8166,14 @@
       <w:pPr>
         <w:rPr>
           <w:rFonts w:ascii="Consolas" w:hAnsi="Consolas"/>
-          <w:lang w:val="vi-VN" w:eastAsia="en-US"/>
-        </w:rPr>
-      </w:pPr>
-      <w:r>
-        <w:rPr>
-          <w:rFonts w:ascii="Consolas" w:hAnsi="Consolas"/>
+          <w:sz w:val="22"/>
+          <w:lang w:val="vi-VN" w:eastAsia="en-US"/>
+        </w:rPr>
+      </w:pPr>
+      <w:r>
+        <w:rPr>
+          <w:rFonts w:ascii="Consolas" w:hAnsi="Consolas"/>
+          <w:sz w:val="22"/>
           <w:lang w:val="vi-VN" w:eastAsia="en-US"/>
         </w:rPr>
         <w:t xml:space="preserve">    return float(dx + dy + da)</w:t>
@@ -7355,6 +8227,7 @@
     </w:p>
     <w:p>
       <w:pPr>
+        <w:jc w:val="both"/>
         <w:rPr>
           <w:szCs w:val="24"/>
           <w:lang w:val="vi-VN"/>
@@ -7548,6 +8421,7 @@
     </w:p>
     <w:p>
       <w:pPr>
+        <w:jc w:val="both"/>
         <w:rPr>
           <w:szCs w:val="24"/>
           <w:lang w:val="vi-VN"/>
@@ -7605,16 +8479,18 @@
     </w:p>
     <w:p>
       <w:pPr>
-        <w:rPr>
-          <w:szCs w:val="24"/>
-          <w:lang w:val="vi-VN"/>
-        </w:rPr>
-      </w:pPr>
-      <w:r>
-        <w:rPr>
-          <w:szCs w:val="24"/>
-          <w:lang w:val="vi-VN"/>
-        </w:rPr>
+        <w:jc w:val="both"/>
+        <w:rPr>
+          <w:szCs w:val="24"/>
+          <w:lang w:val="vi-VN"/>
+        </w:rPr>
+      </w:pPr>
+      <w:r>
+        <w:rPr>
+          <w:szCs w:val="24"/>
+          <w:lang w:val="vi-VN"/>
+        </w:rPr>
+        <w:lastRenderedPageBreak/>
         <w:t xml:space="preserve">In the case of this problem, Manhattan distance </w:t>
       </w:r>
       <w:r>
@@ -7673,6 +8549,14 @@
         </w:rPr>
         <w:t xml:space="preserve"> moves.</w:t>
       </w:r>
+    </w:p>
+    <w:p>
+      <w:pPr>
+        <w:rPr>
+          <w:szCs w:val="24"/>
+          <w:lang w:val="vi-VN"/>
+        </w:rPr>
+      </w:pPr>
     </w:p>
     <w:p>
       <w:pPr>
@@ -7686,10 +8570,16 @@
           <w:lang w:val="vi-VN"/>
         </w:rPr>
       </w:pPr>
-      <w:bookmarkStart w:id="20" w:name="_Toc77437429"/>
       <w:r>
         <w:rPr>
           <w:u w:val="single"/>
+        </w:rPr>
+        <w:t xml:space="preserve"> </w:t>
+      </w:r>
+      <w:bookmarkStart w:id="27" w:name="_Toc77512014"/>
+      <w:r>
+        <w:rPr>
+          <w:u w:val="single"/>
           <w:lang w:val="vi-VN"/>
         </w:rPr>
         <w:t xml:space="preserve">3D </w:t>
@@ -7708,18 +8598,20 @@
         </w:rPr>
         <w:t>ctile heuristic</w:t>
       </w:r>
-      <w:bookmarkEnd w:id="20"/>
-    </w:p>
-    <w:p>
-      <w:pPr>
-        <w:rPr>
-          <w:rFonts w:ascii="Consolas" w:hAnsi="Consolas"/>
-          <w:lang w:val="vi-VN" w:eastAsia="en-US"/>
-        </w:rPr>
-      </w:pPr>
-      <w:r>
-        <w:rPr>
-          <w:rFonts w:ascii="Consolas" w:hAnsi="Consolas"/>
+      <w:bookmarkEnd w:id="27"/>
+    </w:p>
+    <w:p>
+      <w:pPr>
+        <w:rPr>
+          <w:rFonts w:ascii="Consolas" w:hAnsi="Consolas"/>
+          <w:sz w:val="22"/>
+          <w:lang w:val="vi-VN" w:eastAsia="en-US"/>
+        </w:rPr>
+      </w:pPr>
+      <w:r>
+        <w:rPr>
+          <w:rFonts w:ascii="Consolas" w:hAnsi="Consolas"/>
+          <w:sz w:val="22"/>
           <w:lang w:val="vi-VN" w:eastAsia="en-US"/>
         </w:rPr>
         <w:t>def h_Octile3D(nextPoint, goal)</w:t>
@@ -7729,12 +8621,14 @@
       <w:pPr>
         <w:rPr>
           <w:rFonts w:ascii="Consolas" w:hAnsi="Consolas"/>
-          <w:lang w:val="vi-VN" w:eastAsia="en-US"/>
-        </w:rPr>
-      </w:pPr>
-      <w:r>
-        <w:rPr>
-          <w:rFonts w:ascii="Consolas" w:hAnsi="Consolas"/>
+          <w:sz w:val="22"/>
+          <w:lang w:val="vi-VN" w:eastAsia="en-US"/>
+        </w:rPr>
+      </w:pPr>
+      <w:r>
+        <w:rPr>
+          <w:rFonts w:ascii="Consolas" w:hAnsi="Consolas"/>
+          <w:sz w:val="22"/>
           <w:lang w:val="vi-VN" w:eastAsia="en-US"/>
         </w:rPr>
         <w:t xml:space="preserve">    dx = abs(goal.x – nextPoint.x)</w:t>
@@ -7744,12 +8638,14 @@
       <w:pPr>
         <w:rPr>
           <w:rFonts w:ascii="Consolas" w:hAnsi="Consolas"/>
-          <w:lang w:val="vi-VN" w:eastAsia="en-US"/>
-        </w:rPr>
-      </w:pPr>
-      <w:r>
-        <w:rPr>
-          <w:rFonts w:ascii="Consolas" w:hAnsi="Consolas"/>
+          <w:sz w:val="22"/>
+          <w:lang w:val="vi-VN" w:eastAsia="en-US"/>
+        </w:rPr>
+      </w:pPr>
+      <w:r>
+        <w:rPr>
+          <w:rFonts w:ascii="Consolas" w:hAnsi="Consolas"/>
+          <w:sz w:val="22"/>
           <w:lang w:val="vi-VN" w:eastAsia="en-US"/>
         </w:rPr>
         <w:t xml:space="preserve">    dy = abs(goal.y – nextPoint.y)</w:t>
@@ -7759,12 +8655,14 @@
       <w:pPr>
         <w:rPr>
           <w:rFonts w:ascii="Consolas" w:hAnsi="Consolas"/>
-          <w:lang w:val="vi-VN" w:eastAsia="en-US"/>
-        </w:rPr>
-      </w:pPr>
-      <w:r>
-        <w:rPr>
-          <w:rFonts w:ascii="Consolas" w:hAnsi="Consolas"/>
+          <w:sz w:val="22"/>
+          <w:lang w:val="vi-VN" w:eastAsia="en-US"/>
+        </w:rPr>
+      </w:pPr>
+      <w:r>
+        <w:rPr>
+          <w:rFonts w:ascii="Consolas" w:hAnsi="Consolas"/>
+          <w:sz w:val="22"/>
           <w:lang w:val="vi-VN" w:eastAsia="en-US"/>
         </w:rPr>
         <w:t xml:space="preserve">    da = abs(goal.a – nextPoint.a)</w:t>
@@ -7774,12 +8672,14 @@
       <w:pPr>
         <w:rPr>
           <w:rFonts w:ascii="Consolas" w:hAnsi="Consolas"/>
-          <w:lang w:val="vi-VN" w:eastAsia="en-US"/>
-        </w:rPr>
-      </w:pPr>
-      <w:r>
-        <w:rPr>
-          <w:rFonts w:ascii="Consolas" w:hAnsi="Consolas"/>
+          <w:sz w:val="22"/>
+          <w:lang w:val="vi-VN" w:eastAsia="en-US"/>
+        </w:rPr>
+      </w:pPr>
+      <w:r>
+        <w:rPr>
+          <w:rFonts w:ascii="Consolas" w:hAnsi="Consolas"/>
+          <w:sz w:val="22"/>
           <w:lang w:val="vi-VN" w:eastAsia="en-US"/>
         </w:rPr>
         <w:t xml:space="preserve">    deltas = [dx, dy, da]</w:t>
@@ -7789,12 +8689,14 @@
       <w:pPr>
         <w:rPr>
           <w:rFonts w:ascii="Consolas" w:hAnsi="Consolas"/>
-          <w:lang w:val="vi-VN" w:eastAsia="en-US"/>
-        </w:rPr>
-      </w:pPr>
-      <w:r>
-        <w:rPr>
-          <w:rFonts w:ascii="Consolas" w:hAnsi="Consolas"/>
+          <w:sz w:val="22"/>
+          <w:lang w:val="vi-VN" w:eastAsia="en-US"/>
+        </w:rPr>
+      </w:pPr>
+      <w:r>
+        <w:rPr>
+          <w:rFonts w:ascii="Consolas" w:hAnsi="Consolas"/>
+          <w:sz w:val="22"/>
           <w:lang w:val="vi-VN" w:eastAsia="en-US"/>
         </w:rPr>
         <w:t xml:space="preserve">    deltas.sort()</w:t>
@@ -7804,12 +8706,14 @@
       <w:pPr>
         <w:rPr>
           <w:rFonts w:ascii="Consolas" w:hAnsi="Consolas"/>
-          <w:lang w:val="vi-VN" w:eastAsia="en-US"/>
-        </w:rPr>
-      </w:pPr>
-      <w:r>
-        <w:rPr>
-          <w:rFonts w:ascii="Consolas" w:hAnsi="Consolas"/>
+          <w:sz w:val="22"/>
+          <w:lang w:val="vi-VN" w:eastAsia="en-US"/>
+        </w:rPr>
+      </w:pPr>
+      <w:r>
+        <w:rPr>
+          <w:rFonts w:ascii="Consolas" w:hAnsi="Consolas"/>
+          <w:sz w:val="22"/>
           <w:lang w:val="vi-VN" w:eastAsia="en-US"/>
         </w:rPr>
         <w:t xml:space="preserve">    return dx + dy + da - (3 - sqrt(3)) * deltas[0] - (2 - sqrt(2)) * deltas[1]</w:t>
@@ -7863,6 +8767,7 @@
     </w:p>
     <w:p>
       <w:pPr>
+        <w:jc w:val="both"/>
         <w:rPr>
           <w:szCs w:val="24"/>
           <w:lang w:val="vi-VN"/>
@@ -8074,6 +8979,7 @@
     </w:p>
     <w:p>
       <w:pPr>
+        <w:jc w:val="both"/>
         <w:rPr>
           <w:szCs w:val="24"/>
           <w:lang w:val="vi-VN"/>
@@ -8237,19 +9143,19 @@
     <w:p>
       <w:pPr>
         <w:pStyle w:val="Heading1"/>
-        <w:rPr>
-          <w:lang w:val="vi-VN"/>
-        </w:rPr>
-      </w:pPr>
-      <w:bookmarkStart w:id="21" w:name="_Toc77437430"/>
-      <w:r>
-        <w:rPr>
-          <w:lang w:val="vi-VN"/>
-        </w:rPr>
-        <w:lastRenderedPageBreak/>
+        <w:jc w:val="both"/>
+        <w:rPr>
+          <w:lang w:val="vi-VN"/>
+        </w:rPr>
+      </w:pPr>
+      <w:bookmarkStart w:id="28" w:name="_Toc77512015"/>
+      <w:r>
+        <w:rPr>
+          <w:lang w:val="vi-VN"/>
+        </w:rPr>
         <w:t>References</w:t>
       </w:r>
-      <w:bookmarkEnd w:id="21"/>
+      <w:bookmarkEnd w:id="28"/>
     </w:p>
     <w:p>
       <w:pPr>
@@ -8258,6 +9164,7 @@
           <w:ilvl w:val="0"/>
           <w:numId w:val="15"/>
         </w:numPr>
+        <w:jc w:val="both"/>
         <w:rPr>
           <w:lang w:val="vi-VN" w:eastAsia="en-US"/>
         </w:rPr>
@@ -8273,6 +9180,7 @@
           <w:ilvl w:val="0"/>
           <w:numId w:val="15"/>
         </w:numPr>
+        <w:jc w:val="both"/>
         <w:rPr>
           <w:lang w:val="vi-VN" w:eastAsia="en-US"/>
         </w:rPr>
@@ -8288,21 +9196,16 @@
           <w:ilvl w:val="0"/>
           <w:numId w:val="15"/>
         </w:numPr>
-        <w:rPr>
-          <w:lang w:val="vi-VN" w:eastAsia="en-US"/>
-        </w:rPr>
-      </w:pPr>
-      <w:r>
-        <w:rPr>
-          <w:lang w:val="vi-VN" w:eastAsia="en-US"/>
-        </w:rPr>
-        <w:t>A* searching algorithm</w:t>
-      </w:r>
-      <w:r>
-        <w:rPr>
-          <w:lang w:val="vi-VN" w:eastAsia="en-US"/>
-        </w:rPr>
-        <w:t xml:space="preserve">: </w:t>
+        <w:jc w:val="both"/>
+        <w:rPr>
+          <w:lang w:val="vi-VN" w:eastAsia="en-US"/>
+        </w:rPr>
+      </w:pPr>
+      <w:r>
+        <w:rPr>
+          <w:lang w:val="vi-VN" w:eastAsia="en-US"/>
+        </w:rPr>
+        <w:t xml:space="preserve">A* searching algorithm: </w:t>
       </w:r>
       <w:hyperlink r:id="rId13" w:history="1">
         <w:r>
@@ -8695,6 +9598,119 @@
     </w:lvl>
   </w:abstractNum>
   <w:abstractNum w:abstractNumId="2" w15:restartNumberingAfterBreak="0">
+    <w:nsid w:val="0CD46125"/>
+    <w:multiLevelType w:val="hybridMultilevel"/>
+    <w:tmpl w:val="461644F2"/>
+    <w:lvl w:ilvl="0" w:tplc="042A0001">
+      <w:start w:val="1"/>
+      <w:numFmt w:val="bullet"/>
+      <w:lvlText w:val=""/>
+      <w:lvlJc w:val="left"/>
+      <w:pPr>
+        <w:ind w:left="720" w:hanging="360"/>
+      </w:pPr>
+      <w:rPr>
+        <w:rFonts w:ascii="Symbol" w:hAnsi="Symbol" w:hint="default"/>
+      </w:rPr>
+    </w:lvl>
+    <w:lvl w:ilvl="1" w:tplc="042A0003" w:tentative="1">
+      <w:start w:val="1"/>
+      <w:numFmt w:val="bullet"/>
+      <w:lvlText w:val="o"/>
+      <w:lvlJc w:val="left"/>
+      <w:pPr>
+        <w:ind w:left="1440" w:hanging="360"/>
+      </w:pPr>
+      <w:rPr>
+        <w:rFonts w:ascii="Courier New" w:hAnsi="Courier New" w:cs="Courier New" w:hint="default"/>
+      </w:rPr>
+    </w:lvl>
+    <w:lvl w:ilvl="2" w:tplc="042A0005" w:tentative="1">
+      <w:start w:val="1"/>
+      <w:numFmt w:val="bullet"/>
+      <w:lvlText w:val=""/>
+      <w:lvlJc w:val="left"/>
+      <w:pPr>
+        <w:ind w:left="2160" w:hanging="360"/>
+      </w:pPr>
+      <w:rPr>
+        <w:rFonts w:ascii="Wingdings" w:hAnsi="Wingdings" w:hint="default"/>
+      </w:rPr>
+    </w:lvl>
+    <w:lvl w:ilvl="3" w:tplc="042A0001" w:tentative="1">
+      <w:start w:val="1"/>
+      <w:numFmt w:val="bullet"/>
+      <w:lvlText w:val=""/>
+      <w:lvlJc w:val="left"/>
+      <w:pPr>
+        <w:ind w:left="2880" w:hanging="360"/>
+      </w:pPr>
+      <w:rPr>
+        <w:rFonts w:ascii="Symbol" w:hAnsi="Symbol" w:hint="default"/>
+      </w:rPr>
+    </w:lvl>
+    <w:lvl w:ilvl="4" w:tplc="042A0003" w:tentative="1">
+      <w:start w:val="1"/>
+      <w:numFmt w:val="bullet"/>
+      <w:lvlText w:val="o"/>
+      <w:lvlJc w:val="left"/>
+      <w:pPr>
+        <w:ind w:left="3600" w:hanging="360"/>
+      </w:pPr>
+      <w:rPr>
+        <w:rFonts w:ascii="Courier New" w:hAnsi="Courier New" w:cs="Courier New" w:hint="default"/>
+      </w:rPr>
+    </w:lvl>
+    <w:lvl w:ilvl="5" w:tplc="042A0005" w:tentative="1">
+      <w:start w:val="1"/>
+      <w:numFmt w:val="bullet"/>
+      <w:lvlText w:val=""/>
+      <w:lvlJc w:val="left"/>
+      <w:pPr>
+        <w:ind w:left="4320" w:hanging="360"/>
+      </w:pPr>
+      <w:rPr>
+        <w:rFonts w:ascii="Wingdings" w:hAnsi="Wingdings" w:hint="default"/>
+      </w:rPr>
+    </w:lvl>
+    <w:lvl w:ilvl="6" w:tplc="042A0001" w:tentative="1">
+      <w:start w:val="1"/>
+      <w:numFmt w:val="bullet"/>
+      <w:lvlText w:val=""/>
+      <w:lvlJc w:val="left"/>
+      <w:pPr>
+        <w:ind w:left="5040" w:hanging="360"/>
+      </w:pPr>
+      <w:rPr>
+        <w:rFonts w:ascii="Symbol" w:hAnsi="Symbol" w:hint="default"/>
+      </w:rPr>
+    </w:lvl>
+    <w:lvl w:ilvl="7" w:tplc="042A0003" w:tentative="1">
+      <w:start w:val="1"/>
+      <w:numFmt w:val="bullet"/>
+      <w:lvlText w:val="o"/>
+      <w:lvlJc w:val="left"/>
+      <w:pPr>
+        <w:ind w:left="5760" w:hanging="360"/>
+      </w:pPr>
+      <w:rPr>
+        <w:rFonts w:ascii="Courier New" w:hAnsi="Courier New" w:cs="Courier New" w:hint="default"/>
+      </w:rPr>
+    </w:lvl>
+    <w:lvl w:ilvl="8" w:tplc="042A0005" w:tentative="1">
+      <w:start w:val="1"/>
+      <w:numFmt w:val="bullet"/>
+      <w:lvlText w:val=""/>
+      <w:lvlJc w:val="left"/>
+      <w:pPr>
+        <w:ind w:left="6480" w:hanging="360"/>
+      </w:pPr>
+      <w:rPr>
+        <w:rFonts w:ascii="Wingdings" w:hAnsi="Wingdings" w:hint="default"/>
+      </w:rPr>
+    </w:lvl>
+  </w:abstractNum>
+  <w:abstractNum w:abstractNumId="3" w15:restartNumberingAfterBreak="0">
     <w:nsid w:val="162E29AD"/>
     <w:multiLevelType w:val="hybridMultilevel"/>
     <w:tmpl w:val="1D22F10C"/>
@@ -8807,7 +9823,7 @@
       </w:rPr>
     </w:lvl>
   </w:abstractNum>
-  <w:abstractNum w:abstractNumId="3" w15:restartNumberingAfterBreak="0">
+  <w:abstractNum w:abstractNumId="4" w15:restartNumberingAfterBreak="0">
     <w:nsid w:val="28550872"/>
     <w:multiLevelType w:val="multilevel"/>
     <w:tmpl w:val="042A001F"/>
@@ -8893,7 +9909,7 @@
       </w:pPr>
     </w:lvl>
   </w:abstractNum>
-  <w:abstractNum w:abstractNumId="4" w15:restartNumberingAfterBreak="0">
+  <w:abstractNum w:abstractNumId="5" w15:restartNumberingAfterBreak="0">
     <w:nsid w:val="3C1664E8"/>
     <w:multiLevelType w:val="hybridMultilevel"/>
     <w:tmpl w:val="F00449BE"/>
@@ -9006,7 +10022,7 @@
       </w:rPr>
     </w:lvl>
   </w:abstractNum>
-  <w:abstractNum w:abstractNumId="5" w15:restartNumberingAfterBreak="0">
+  <w:abstractNum w:abstractNumId="6" w15:restartNumberingAfterBreak="0">
     <w:nsid w:val="46B1351E"/>
     <w:multiLevelType w:val="multilevel"/>
     <w:tmpl w:val="042A001F"/>
@@ -9092,7 +10108,7 @@
       </w:pPr>
     </w:lvl>
   </w:abstractNum>
-  <w:abstractNum w:abstractNumId="6" w15:restartNumberingAfterBreak="0">
+  <w:abstractNum w:abstractNumId="7" w15:restartNumberingAfterBreak="0">
     <w:nsid w:val="494178E0"/>
     <w:multiLevelType w:val="multilevel"/>
     <w:tmpl w:val="CB200A8A"/>
@@ -9179,7 +10195,7 @@
       </w:pPr>
     </w:lvl>
   </w:abstractNum>
-  <w:abstractNum w:abstractNumId="7" w15:restartNumberingAfterBreak="0">
+  <w:abstractNum w:abstractNumId="8" w15:restartNumberingAfterBreak="0">
     <w:nsid w:val="49B32329"/>
     <w:multiLevelType w:val="hybridMultilevel"/>
     <w:tmpl w:val="9F3AF592"/>
@@ -9292,7 +10308,7 @@
       </w:rPr>
     </w:lvl>
   </w:abstractNum>
-  <w:abstractNum w:abstractNumId="8" w15:restartNumberingAfterBreak="0">
+  <w:abstractNum w:abstractNumId="9" w15:restartNumberingAfterBreak="0">
     <w:nsid w:val="4A9F07DA"/>
     <w:multiLevelType w:val="hybridMultilevel"/>
     <w:tmpl w:val="00F62EDA"/>
@@ -9405,7 +10421,120 @@
       </w:rPr>
     </w:lvl>
   </w:abstractNum>
-  <w:abstractNum w:abstractNumId="9" w15:restartNumberingAfterBreak="0">
+  <w:abstractNum w:abstractNumId="10" w15:restartNumberingAfterBreak="0">
+    <w:nsid w:val="4CCF70AB"/>
+    <w:multiLevelType w:val="hybridMultilevel"/>
+    <w:tmpl w:val="2A349702"/>
+    <w:lvl w:ilvl="0" w:tplc="0C090001">
+      <w:start w:val="1"/>
+      <w:numFmt w:val="bullet"/>
+      <w:lvlText w:val=""/>
+      <w:lvlJc w:val="left"/>
+      <w:pPr>
+        <w:ind w:left="720" w:hanging="360"/>
+      </w:pPr>
+      <w:rPr>
+        <w:rFonts w:ascii="Symbol" w:hAnsi="Symbol" w:hint="default"/>
+      </w:rPr>
+    </w:lvl>
+    <w:lvl w:ilvl="1" w:tplc="0C090003" w:tentative="1">
+      <w:start w:val="1"/>
+      <w:numFmt w:val="bullet"/>
+      <w:lvlText w:val="o"/>
+      <w:lvlJc w:val="left"/>
+      <w:pPr>
+        <w:ind w:left="1440" w:hanging="360"/>
+      </w:pPr>
+      <w:rPr>
+        <w:rFonts w:ascii="Courier New" w:hAnsi="Courier New" w:cs="Courier New" w:hint="default"/>
+      </w:rPr>
+    </w:lvl>
+    <w:lvl w:ilvl="2" w:tplc="0C090005" w:tentative="1">
+      <w:start w:val="1"/>
+      <w:numFmt w:val="bullet"/>
+      <w:lvlText w:val=""/>
+      <w:lvlJc w:val="left"/>
+      <w:pPr>
+        <w:ind w:left="2160" w:hanging="360"/>
+      </w:pPr>
+      <w:rPr>
+        <w:rFonts w:ascii="Wingdings" w:hAnsi="Wingdings" w:hint="default"/>
+      </w:rPr>
+    </w:lvl>
+    <w:lvl w:ilvl="3" w:tplc="0C090001" w:tentative="1">
+      <w:start w:val="1"/>
+      <w:numFmt w:val="bullet"/>
+      <w:lvlText w:val=""/>
+      <w:lvlJc w:val="left"/>
+      <w:pPr>
+        <w:ind w:left="2880" w:hanging="360"/>
+      </w:pPr>
+      <w:rPr>
+        <w:rFonts w:ascii="Symbol" w:hAnsi="Symbol" w:hint="default"/>
+      </w:rPr>
+    </w:lvl>
+    <w:lvl w:ilvl="4" w:tplc="0C090003" w:tentative="1">
+      <w:start w:val="1"/>
+      <w:numFmt w:val="bullet"/>
+      <w:lvlText w:val="o"/>
+      <w:lvlJc w:val="left"/>
+      <w:pPr>
+        <w:ind w:left="3600" w:hanging="360"/>
+      </w:pPr>
+      <w:rPr>
+        <w:rFonts w:ascii="Courier New" w:hAnsi="Courier New" w:cs="Courier New" w:hint="default"/>
+      </w:rPr>
+    </w:lvl>
+    <w:lvl w:ilvl="5" w:tplc="0C090005" w:tentative="1">
+      <w:start w:val="1"/>
+      <w:numFmt w:val="bullet"/>
+      <w:lvlText w:val=""/>
+      <w:lvlJc w:val="left"/>
+      <w:pPr>
+        <w:ind w:left="4320" w:hanging="360"/>
+      </w:pPr>
+      <w:rPr>
+        <w:rFonts w:ascii="Wingdings" w:hAnsi="Wingdings" w:hint="default"/>
+      </w:rPr>
+    </w:lvl>
+    <w:lvl w:ilvl="6" w:tplc="0C090001" w:tentative="1">
+      <w:start w:val="1"/>
+      <w:numFmt w:val="bullet"/>
+      <w:lvlText w:val=""/>
+      <w:lvlJc w:val="left"/>
+      <w:pPr>
+        <w:ind w:left="5040" w:hanging="360"/>
+      </w:pPr>
+      <w:rPr>
+        <w:rFonts w:ascii="Symbol" w:hAnsi="Symbol" w:hint="default"/>
+      </w:rPr>
+    </w:lvl>
+    <w:lvl w:ilvl="7" w:tplc="0C090003" w:tentative="1">
+      <w:start w:val="1"/>
+      <w:numFmt w:val="bullet"/>
+      <w:lvlText w:val="o"/>
+      <w:lvlJc w:val="left"/>
+      <w:pPr>
+        <w:ind w:left="5760" w:hanging="360"/>
+      </w:pPr>
+      <w:rPr>
+        <w:rFonts w:ascii="Courier New" w:hAnsi="Courier New" w:cs="Courier New" w:hint="default"/>
+      </w:rPr>
+    </w:lvl>
+    <w:lvl w:ilvl="8" w:tplc="0C090005" w:tentative="1">
+      <w:start w:val="1"/>
+      <w:numFmt w:val="bullet"/>
+      <w:lvlText w:val=""/>
+      <w:lvlJc w:val="left"/>
+      <w:pPr>
+        <w:ind w:left="6480" w:hanging="360"/>
+      </w:pPr>
+      <w:rPr>
+        <w:rFonts w:ascii="Wingdings" w:hAnsi="Wingdings" w:hint="default"/>
+      </w:rPr>
+    </w:lvl>
+  </w:abstractNum>
+  <w:abstractNum w:abstractNumId="11" w15:restartNumberingAfterBreak="0">
     <w:nsid w:val="530A5E86"/>
     <w:multiLevelType w:val="hybridMultilevel"/>
     <w:tmpl w:val="10E0E8A4"/>
@@ -9518,7 +10647,7 @@
       </w:rPr>
     </w:lvl>
   </w:abstractNum>
-  <w:abstractNum w:abstractNumId="10" w15:restartNumberingAfterBreak="0">
+  <w:abstractNum w:abstractNumId="12" w15:restartNumberingAfterBreak="0">
     <w:nsid w:val="54D40414"/>
     <w:multiLevelType w:val="multilevel"/>
     <w:tmpl w:val="042A001F"/>
@@ -9604,7 +10733,7 @@
       </w:pPr>
     </w:lvl>
   </w:abstractNum>
-  <w:abstractNum w:abstractNumId="11" w15:restartNumberingAfterBreak="0">
+  <w:abstractNum w:abstractNumId="13" w15:restartNumberingAfterBreak="0">
     <w:nsid w:val="55C11AF5"/>
     <w:multiLevelType w:val="multilevel"/>
     <w:tmpl w:val="042A001F"/>
@@ -9690,7 +10819,7 @@
       </w:pPr>
     </w:lvl>
   </w:abstractNum>
-  <w:abstractNum w:abstractNumId="12" w15:restartNumberingAfterBreak="0">
+  <w:abstractNum w:abstractNumId="14" w15:restartNumberingAfterBreak="0">
     <w:nsid w:val="6AC96830"/>
     <w:multiLevelType w:val="multilevel"/>
     <w:tmpl w:val="042A001F"/>
@@ -9776,7 +10905,7 @@
       </w:pPr>
     </w:lvl>
   </w:abstractNum>
-  <w:abstractNum w:abstractNumId="13" w15:restartNumberingAfterBreak="0">
+  <w:abstractNum w:abstractNumId="15" w15:restartNumberingAfterBreak="0">
     <w:nsid w:val="6F6E29A9"/>
     <w:multiLevelType w:val="hybridMultilevel"/>
     <w:tmpl w:val="CAB65644"/>
@@ -9889,7 +11018,7 @@
       </w:rPr>
     </w:lvl>
   </w:abstractNum>
-  <w:abstractNum w:abstractNumId="14" w15:restartNumberingAfterBreak="0">
+  <w:abstractNum w:abstractNumId="16" w15:restartNumberingAfterBreak="0">
     <w:nsid w:val="7C8B2423"/>
     <w:multiLevelType w:val="hybridMultilevel"/>
     <w:tmpl w:val="1870FDCC"/>
@@ -10003,31 +11132,31 @@
     </w:lvl>
   </w:abstractNum>
   <w:num w:numId="1">
-    <w:abstractNumId w:val="2"/>
+    <w:abstractNumId w:val="3"/>
   </w:num>
   <w:num w:numId="2">
+    <w:abstractNumId w:val="7"/>
+  </w:num>
+  <w:num w:numId="3">
+    <w:abstractNumId w:val="15"/>
+  </w:num>
+  <w:num w:numId="4">
     <w:abstractNumId w:val="6"/>
   </w:num>
-  <w:num w:numId="3">
-    <w:abstractNumId w:val="13"/>
+  <w:num w:numId="5">
+    <w:abstractNumId w:val="14"/>
   </w:num>
-  <w:num w:numId="4">
-    <w:abstractNumId w:val="5"/>
-  </w:num>
-  <w:num w:numId="5">
+  <w:num w:numId="6">
     <w:abstractNumId w:val="12"/>
   </w:num>
-  <w:num w:numId="6">
-    <w:abstractNumId w:val="10"/>
-  </w:num>
   <w:num w:numId="7">
-    <w:abstractNumId w:val="7"/>
+    <w:abstractNumId w:val="8"/>
   </w:num>
   <w:num w:numId="8">
-    <w:abstractNumId w:val="14"/>
+    <w:abstractNumId w:val="16"/>
   </w:num>
   <w:num w:numId="9">
-    <w:abstractNumId w:val="4"/>
+    <w:abstractNumId w:val="5"/>
   </w:num>
   <w:num w:numId="10">
     <w:abstractNumId w:val="0"/>
@@ -10036,16 +11165,22 @@
     <w:abstractNumId w:val="1"/>
   </w:num>
   <w:num w:numId="12">
+    <w:abstractNumId w:val="11"/>
+  </w:num>
+  <w:num w:numId="13">
+    <w:abstractNumId w:val="13"/>
+  </w:num>
+  <w:num w:numId="14">
+    <w:abstractNumId w:val="4"/>
+  </w:num>
+  <w:num w:numId="15">
     <w:abstractNumId w:val="9"/>
   </w:num>
-  <w:num w:numId="13">
-    <w:abstractNumId w:val="11"/>
+  <w:num w:numId="16">
+    <w:abstractNumId w:val="2"/>
   </w:num>
-  <w:num w:numId="14">
-    <w:abstractNumId w:val="3"/>
-  </w:num>
-  <w:num w:numId="15">
-    <w:abstractNumId w:val="8"/>
+  <w:num w:numId="17">
+    <w:abstractNumId w:val="10"/>
   </w:num>
 </w:numbering>
 </file>

--- a/Report/Report.docx
+++ b/Report/Report.docx
@@ -303,7 +303,7 @@
     </w:p>
     <w:p>
       <w:pPr>
-        <w:pStyle w:val="ListParagraph"/>
+        <w:pStyle w:val="oancuaDanhsach"/>
         <w:numPr>
           <w:ilvl w:val="0"/>
           <w:numId w:val="1"/>
@@ -328,7 +328,7 @@
     </w:p>
     <w:p>
       <w:pPr>
-        <w:pStyle w:val="ListParagraph"/>
+        <w:pStyle w:val="oancuaDanhsach"/>
         <w:numPr>
           <w:ilvl w:val="0"/>
           <w:numId w:val="1"/>
@@ -487,6 +487,13 @@
     </w:p>
     <w:sdt>
       <w:sdtPr>
+        <w:rPr>
+          <w:rFonts w:ascii="Times New Roman" w:eastAsia="Arial" w:hAnsi="Times New Roman" w:cs="Arial"/>
+          <w:color w:val="auto"/>
+          <w:sz w:val="24"/>
+          <w:szCs w:val="22"/>
+          <w:lang w:val="en" w:eastAsia="vi-VN"/>
+        </w:rPr>
         <w:id w:val="1884517273"/>
         <w:docPartObj>
           <w:docPartGallery w:val="Table of Contents"/>
@@ -495,20 +502,15 @@
       </w:sdtPr>
       <w:sdtEndPr>
         <w:rPr>
-          <w:rFonts w:ascii="Times New Roman" w:eastAsia="Arial" w:hAnsi="Times New Roman" w:cs="Arial"/>
           <w:b/>
           <w:bCs/>
           <w:noProof/>
-          <w:color w:val="auto"/>
-          <w:sz w:val="24"/>
-          <w:szCs w:val="22"/>
-          <w:lang w:val="en" w:eastAsia="vi-VN"/>
         </w:rPr>
       </w:sdtEndPr>
       <w:sdtContent>
         <w:p>
           <w:pPr>
-            <w:pStyle w:val="TOCHeading"/>
+            <w:pStyle w:val="uMucluc"/>
           </w:pPr>
           <w:r>
             <w:t>Contents</w:t>
@@ -516,7 +518,7 @@
         </w:p>
         <w:p>
           <w:pPr>
-            <w:pStyle w:val="TOC1"/>
+            <w:pStyle w:val="Mucluc1"/>
             <w:tabs>
               <w:tab w:val="left" w:pos="440"/>
               <w:tab w:val="right" w:leader="dot" w:pos="9350"/>
@@ -541,7 +543,7 @@
           <w:hyperlink w:anchor="_Toc77437413" w:history="1">
             <w:r>
               <w:rPr>
-                <w:rStyle w:val="Hyperlink"/>
+                <w:rStyle w:val="Siuktni"/>
                 <w:noProof/>
                 <w:sz w:val="28"/>
                 <w:szCs w:val="28"/>
@@ -560,7 +562,7 @@
             </w:r>
             <w:r>
               <w:rPr>
-                <w:rStyle w:val="Hyperlink"/>
+                <w:rStyle w:val="Siuktni"/>
                 <w:noProof/>
                 <w:sz w:val="28"/>
                 <w:szCs w:val="28"/>
@@ -633,7 +635,7 @@
         </w:p>
         <w:p>
           <w:pPr>
-            <w:pStyle w:val="TOC2"/>
+            <w:pStyle w:val="Mucluc2"/>
             <w:tabs>
               <w:tab w:val="left" w:pos="880"/>
               <w:tab w:val="right" w:leader="dot" w:pos="9350"/>
@@ -649,7 +651,7 @@
           <w:hyperlink w:anchor="_Toc77437414" w:history="1">
             <w:r>
               <w:rPr>
-                <w:rStyle w:val="Hyperlink"/>
+                <w:rStyle w:val="Siuktni"/>
                 <w:noProof/>
                 <w:sz w:val="28"/>
                 <w:szCs w:val="28"/>
@@ -668,7 +670,7 @@
             </w:r>
             <w:r>
               <w:rPr>
-                <w:rStyle w:val="Hyperlink"/>
+                <w:rStyle w:val="Siuktni"/>
                 <w:noProof/>
                 <w:sz w:val="28"/>
                 <w:szCs w:val="28"/>
@@ -677,7 +679,7 @@
             </w:r>
             <w:r>
               <w:rPr>
-                <w:rStyle w:val="Hyperlink"/>
+                <w:rStyle w:val="Siuktni"/>
                 <w:noProof/>
                 <w:sz w:val="28"/>
                 <w:szCs w:val="28"/>
@@ -751,7 +753,7 @@
         </w:p>
         <w:p>
           <w:pPr>
-            <w:pStyle w:val="TOC2"/>
+            <w:pStyle w:val="Mucluc2"/>
             <w:tabs>
               <w:tab w:val="left" w:pos="880"/>
               <w:tab w:val="right" w:leader="dot" w:pos="9350"/>
@@ -767,7 +769,7 @@
           <w:hyperlink w:anchor="_Toc77437415" w:history="1">
             <w:r>
               <w:rPr>
-                <w:rStyle w:val="Hyperlink"/>
+                <w:rStyle w:val="Siuktni"/>
                 <w:noProof/>
                 <w:sz w:val="28"/>
                 <w:szCs w:val="28"/>
@@ -786,7 +788,7 @@
             </w:r>
             <w:r>
               <w:rPr>
-                <w:rStyle w:val="Hyperlink"/>
+                <w:rStyle w:val="Siuktni"/>
                 <w:noProof/>
                 <w:sz w:val="28"/>
                 <w:szCs w:val="28"/>
@@ -859,7 +861,7 @@
         </w:p>
         <w:p>
           <w:pPr>
-            <w:pStyle w:val="TOC2"/>
+            <w:pStyle w:val="Mucluc2"/>
             <w:tabs>
               <w:tab w:val="left" w:pos="880"/>
               <w:tab w:val="right" w:leader="dot" w:pos="9350"/>
@@ -875,7 +877,7 @@
           <w:hyperlink w:anchor="_Toc77437416" w:history="1">
             <w:r>
               <w:rPr>
-                <w:rStyle w:val="Hyperlink"/>
+                <w:rStyle w:val="Siuktni"/>
                 <w:noProof/>
                 <w:sz w:val="28"/>
                 <w:szCs w:val="28"/>
@@ -895,7 +897,7 @@
             </w:r>
             <w:r>
               <w:rPr>
-                <w:rStyle w:val="Hyperlink"/>
+                <w:rStyle w:val="Siuktni"/>
                 <w:noProof/>
                 <w:sz w:val="28"/>
                 <w:szCs w:val="28"/>
@@ -969,7 +971,7 @@
         </w:p>
         <w:p>
           <w:pPr>
-            <w:pStyle w:val="TOC1"/>
+            <w:pStyle w:val="Mucluc1"/>
             <w:tabs>
               <w:tab w:val="left" w:pos="440"/>
               <w:tab w:val="right" w:leader="dot" w:pos="9350"/>
@@ -985,7 +987,7 @@
           <w:hyperlink w:anchor="_Toc77437417" w:history="1">
             <w:r>
               <w:rPr>
-                <w:rStyle w:val="Hyperlink"/>
+                <w:rStyle w:val="Siuktni"/>
                 <w:noProof/>
                 <w:sz w:val="28"/>
                 <w:szCs w:val="28"/>
@@ -1005,7 +1007,7 @@
             </w:r>
             <w:r>
               <w:rPr>
-                <w:rStyle w:val="Hyperlink"/>
+                <w:rStyle w:val="Siuktni"/>
                 <w:noProof/>
                 <w:sz w:val="28"/>
                 <w:szCs w:val="28"/>
@@ -1014,7 +1016,7 @@
             </w:r>
             <w:r>
               <w:rPr>
-                <w:rStyle w:val="Hyperlink"/>
+                <w:rStyle w:val="Siuktni"/>
                 <w:noProof/>
                 <w:sz w:val="28"/>
                 <w:szCs w:val="28"/>
@@ -1088,7 +1090,7 @@
         </w:p>
         <w:p>
           <w:pPr>
-            <w:pStyle w:val="TOC1"/>
+            <w:pStyle w:val="Mucluc1"/>
             <w:tabs>
               <w:tab w:val="left" w:pos="440"/>
               <w:tab w:val="right" w:leader="dot" w:pos="9350"/>
@@ -1104,7 +1106,7 @@
           <w:hyperlink w:anchor="_Toc77437418" w:history="1">
             <w:r>
               <w:rPr>
-                <w:rStyle w:val="Hyperlink"/>
+                <w:rStyle w:val="Siuktni"/>
                 <w:noProof/>
                 <w:sz w:val="28"/>
                 <w:szCs w:val="28"/>
@@ -1123,7 +1125,7 @@
             </w:r>
             <w:r>
               <w:rPr>
-                <w:rStyle w:val="Hyperlink"/>
+                <w:rStyle w:val="Siuktni"/>
                 <w:noProof/>
                 <w:sz w:val="28"/>
                 <w:szCs w:val="28"/>
@@ -1132,7 +1134,7 @@
             </w:r>
             <w:r>
               <w:rPr>
-                <w:rStyle w:val="Hyperlink"/>
+                <w:rStyle w:val="Siuktni"/>
                 <w:noProof/>
                 <w:sz w:val="28"/>
                 <w:szCs w:val="28"/>
@@ -1142,7 +1144,7 @@
             </w:r>
             <w:r>
               <w:rPr>
-                <w:rStyle w:val="Hyperlink"/>
+                <w:rStyle w:val="Siuktni"/>
                 <w:noProof/>
                 <w:sz w:val="28"/>
                 <w:szCs w:val="28"/>
@@ -1151,7 +1153,7 @@
             </w:r>
             <w:r>
               <w:rPr>
-                <w:rStyle w:val="Hyperlink"/>
+                <w:rStyle w:val="Siuktni"/>
                 <w:noProof/>
                 <w:sz w:val="28"/>
                 <w:szCs w:val="28"/>
@@ -1161,7 +1163,7 @@
             </w:r>
             <w:r>
               <w:rPr>
-                <w:rStyle w:val="Hyperlink"/>
+                <w:rStyle w:val="Siuktni"/>
                 <w:noProof/>
                 <w:sz w:val="28"/>
                 <w:szCs w:val="28"/>
@@ -1234,7 +1236,7 @@
         </w:p>
         <w:p>
           <w:pPr>
-            <w:pStyle w:val="TOC2"/>
+            <w:pStyle w:val="Mucluc2"/>
             <w:tabs>
               <w:tab w:val="left" w:pos="880"/>
               <w:tab w:val="right" w:leader="dot" w:pos="9350"/>
@@ -1250,7 +1252,7 @@
           <w:hyperlink w:anchor="_Toc77437422" w:history="1">
             <w:r>
               <w:rPr>
-                <w:rStyle w:val="Hyperlink"/>
+                <w:rStyle w:val="Siuktni"/>
                 <w:noProof/>
                 <w:sz w:val="28"/>
                 <w:szCs w:val="28"/>
@@ -1269,7 +1271,7 @@
             </w:r>
             <w:r>
               <w:rPr>
-                <w:rStyle w:val="Hyperlink"/>
+                <w:rStyle w:val="Siuktni"/>
                 <w:noProof/>
                 <w:sz w:val="28"/>
                 <w:szCs w:val="28"/>
@@ -1343,7 +1345,7 @@
         </w:p>
         <w:p>
           <w:pPr>
-            <w:pStyle w:val="TOC2"/>
+            <w:pStyle w:val="Mucluc2"/>
             <w:tabs>
               <w:tab w:val="left" w:pos="880"/>
               <w:tab w:val="right" w:leader="dot" w:pos="9350"/>
@@ -1359,7 +1361,7 @@
           <w:hyperlink w:anchor="_Toc77437423" w:history="1">
             <w:r>
               <w:rPr>
-                <w:rStyle w:val="Hyperlink"/>
+                <w:rStyle w:val="Siuktni"/>
                 <w:noProof/>
                 <w:sz w:val="28"/>
                 <w:szCs w:val="28"/>
@@ -1379,7 +1381,7 @@
             </w:r>
             <w:r>
               <w:rPr>
-                <w:rStyle w:val="Hyperlink"/>
+                <w:rStyle w:val="Siuktni"/>
                 <w:noProof/>
                 <w:sz w:val="28"/>
                 <w:szCs w:val="28"/>
@@ -1453,7 +1455,7 @@
         </w:p>
         <w:p>
           <w:pPr>
-            <w:pStyle w:val="TOC2"/>
+            <w:pStyle w:val="Mucluc2"/>
             <w:tabs>
               <w:tab w:val="left" w:pos="880"/>
               <w:tab w:val="right" w:leader="dot" w:pos="9350"/>
@@ -1469,7 +1471,7 @@
           <w:hyperlink w:anchor="_Toc77437424" w:history="1">
             <w:r>
               <w:rPr>
-                <w:rStyle w:val="Hyperlink"/>
+                <w:rStyle w:val="Siuktni"/>
                 <w:noProof/>
                 <w:sz w:val="28"/>
                 <w:szCs w:val="28"/>
@@ -1489,7 +1491,7 @@
             </w:r>
             <w:r>
               <w:rPr>
-                <w:rStyle w:val="Hyperlink"/>
+                <w:rStyle w:val="Siuktni"/>
                 <w:noProof/>
                 <w:sz w:val="28"/>
                 <w:szCs w:val="28"/>
@@ -1563,7 +1565,7 @@
         </w:p>
         <w:p>
           <w:pPr>
-            <w:pStyle w:val="TOC2"/>
+            <w:pStyle w:val="Mucluc2"/>
             <w:tabs>
               <w:tab w:val="left" w:pos="880"/>
               <w:tab w:val="right" w:leader="dot" w:pos="9350"/>
@@ -1579,7 +1581,7 @@
           <w:hyperlink w:anchor="_Toc77437425" w:history="1">
             <w:r>
               <w:rPr>
-                <w:rStyle w:val="Hyperlink"/>
+                <w:rStyle w:val="Siuktni"/>
                 <w:noProof/>
                 <w:sz w:val="28"/>
                 <w:szCs w:val="28"/>
@@ -1599,7 +1601,7 @@
             </w:r>
             <w:r>
               <w:rPr>
-                <w:rStyle w:val="Hyperlink"/>
+                <w:rStyle w:val="Siuktni"/>
                 <w:noProof/>
                 <w:sz w:val="28"/>
                 <w:szCs w:val="28"/>
@@ -1673,7 +1675,7 @@
         </w:p>
         <w:p>
           <w:pPr>
-            <w:pStyle w:val="TOC1"/>
+            <w:pStyle w:val="Mucluc1"/>
             <w:tabs>
               <w:tab w:val="left" w:pos="440"/>
               <w:tab w:val="right" w:leader="dot" w:pos="9350"/>
@@ -1689,7 +1691,7 @@
           <w:hyperlink w:anchor="_Toc77437426" w:history="1">
             <w:r>
               <w:rPr>
-                <w:rStyle w:val="Hyperlink"/>
+                <w:rStyle w:val="Siuktni"/>
                 <w:noProof/>
                 <w:sz w:val="28"/>
                 <w:szCs w:val="28"/>
@@ -1708,7 +1710,7 @@
             </w:r>
             <w:r>
               <w:rPr>
-                <w:rStyle w:val="Hyperlink"/>
+                <w:rStyle w:val="Siuktni"/>
                 <w:noProof/>
                 <w:sz w:val="28"/>
                 <w:szCs w:val="28"/>
@@ -1717,7 +1719,7 @@
             </w:r>
             <w:r>
               <w:rPr>
-                <w:rStyle w:val="Hyperlink"/>
+                <w:rStyle w:val="Siuktni"/>
                 <w:noProof/>
                 <w:sz w:val="28"/>
                 <w:szCs w:val="28"/>
@@ -1727,7 +1729,7 @@
             </w:r>
             <w:r>
               <w:rPr>
-                <w:rStyle w:val="Hyperlink"/>
+                <w:rStyle w:val="Siuktni"/>
                 <w:noProof/>
                 <w:sz w:val="28"/>
                 <w:szCs w:val="28"/>
@@ -1800,7 +1802,7 @@
         </w:p>
         <w:p>
           <w:pPr>
-            <w:pStyle w:val="TOC2"/>
+            <w:pStyle w:val="Mucluc2"/>
             <w:tabs>
               <w:tab w:val="left" w:pos="880"/>
               <w:tab w:val="right" w:leader="dot" w:pos="9350"/>
@@ -1816,7 +1818,7 @@
           <w:hyperlink w:anchor="_Toc77437427" w:history="1">
             <w:r>
               <w:rPr>
-                <w:rStyle w:val="Hyperlink"/>
+                <w:rStyle w:val="Siuktni"/>
                 <w:noProof/>
                 <w:sz w:val="28"/>
                 <w:szCs w:val="28"/>
@@ -1835,7 +1837,7 @@
             </w:r>
             <w:r>
               <w:rPr>
-                <w:rStyle w:val="Hyperlink"/>
+                <w:rStyle w:val="Siuktni"/>
                 <w:noProof/>
                 <w:sz w:val="28"/>
                 <w:szCs w:val="28"/>
@@ -1908,7 +1910,7 @@
         </w:p>
         <w:p>
           <w:pPr>
-            <w:pStyle w:val="TOC2"/>
+            <w:pStyle w:val="Mucluc2"/>
             <w:tabs>
               <w:tab w:val="left" w:pos="880"/>
               <w:tab w:val="right" w:leader="dot" w:pos="9350"/>
@@ -1924,7 +1926,7 @@
           <w:hyperlink w:anchor="_Toc77437428" w:history="1">
             <w:r>
               <w:rPr>
-                <w:rStyle w:val="Hyperlink"/>
+                <w:rStyle w:val="Siuktni"/>
                 <w:noProof/>
                 <w:sz w:val="28"/>
                 <w:szCs w:val="28"/>
@@ -1944,7 +1946,7 @@
             </w:r>
             <w:r>
               <w:rPr>
-                <w:rStyle w:val="Hyperlink"/>
+                <w:rStyle w:val="Siuktni"/>
                 <w:noProof/>
                 <w:sz w:val="28"/>
                 <w:szCs w:val="28"/>
@@ -2018,7 +2020,7 @@
         </w:p>
         <w:p>
           <w:pPr>
-            <w:pStyle w:val="TOC2"/>
+            <w:pStyle w:val="Mucluc2"/>
             <w:tabs>
               <w:tab w:val="left" w:pos="880"/>
               <w:tab w:val="right" w:leader="dot" w:pos="9350"/>
@@ -2034,7 +2036,7 @@
           <w:hyperlink w:anchor="_Toc77437429" w:history="1">
             <w:r>
               <w:rPr>
-                <w:rStyle w:val="Hyperlink"/>
+                <w:rStyle w:val="Siuktni"/>
                 <w:noProof/>
                 <w:sz w:val="28"/>
                 <w:szCs w:val="28"/>
@@ -2054,7 +2056,7 @@
             </w:r>
             <w:r>
               <w:rPr>
-                <w:rStyle w:val="Hyperlink"/>
+                <w:rStyle w:val="Siuktni"/>
                 <w:noProof/>
                 <w:sz w:val="28"/>
                 <w:szCs w:val="28"/>
@@ -2128,7 +2130,7 @@
         </w:p>
         <w:p>
           <w:pPr>
-            <w:pStyle w:val="TOC1"/>
+            <w:pStyle w:val="Mucluc1"/>
             <w:tabs>
               <w:tab w:val="left" w:pos="440"/>
               <w:tab w:val="right" w:leader="dot" w:pos="9350"/>
@@ -2144,7 +2146,7 @@
           <w:hyperlink w:anchor="_Toc77437430" w:history="1">
             <w:r>
               <w:rPr>
-                <w:rStyle w:val="Hyperlink"/>
+                <w:rStyle w:val="Siuktni"/>
                 <w:noProof/>
                 <w:sz w:val="28"/>
                 <w:szCs w:val="28"/>
@@ -2164,7 +2166,7 @@
             </w:r>
             <w:r>
               <w:rPr>
-                <w:rStyle w:val="Hyperlink"/>
+                <w:rStyle w:val="Siuktni"/>
                 <w:noProof/>
                 <w:sz w:val="28"/>
                 <w:szCs w:val="28"/>
@@ -2275,7 +2277,7 @@
     </w:p>
     <w:p>
       <w:pPr>
-        <w:pStyle w:val="Heading1"/>
+        <w:pStyle w:val="u1"/>
       </w:pPr>
       <w:bookmarkStart w:id="0" w:name="_Toc77437413"/>
       <w:r>
@@ -2285,7 +2287,7 @@
     </w:p>
     <w:p>
       <w:pPr>
-        <w:pStyle w:val="Heading2"/>
+        <w:pStyle w:val="u2"/>
         <w:numPr>
           <w:ilvl w:val="1"/>
           <w:numId w:val="5"/>
@@ -2476,7 +2478,7 @@
     </w:p>
     <w:p>
       <w:pPr>
-        <w:pStyle w:val="ListParagraph"/>
+        <w:pStyle w:val="oancuaDanhsach"/>
         <w:numPr>
           <w:ilvl w:val="0"/>
           <w:numId w:val="3"/>
@@ -2506,22 +2508,12 @@
           <w:szCs w:val="24"/>
           <w:lang w:val="en-US"/>
         </w:rPr>
-        <w:t xml:space="preserve">Game set </w:t>
-      </w:r>
-      <w:proofErr w:type="gramStart"/>
-      <w:r>
-        <w:rPr>
-          <w:rFonts w:cs="Times New Roman"/>
-          <w:szCs w:val="24"/>
-          <w:lang w:val="en-US"/>
-        </w:rPr>
-        <w:t>up</w:t>
-      </w:r>
-      <w:proofErr w:type="gramEnd"/>
-    </w:p>
-    <w:p>
-      <w:pPr>
-        <w:pStyle w:val="ListParagraph"/>
+        <w:t>Game set up</w:t>
+      </w:r>
+    </w:p>
+    <w:p>
+      <w:pPr>
+        <w:pStyle w:val="oancuaDanhsach"/>
         <w:numPr>
           <w:ilvl w:val="0"/>
           <w:numId w:val="3"/>
@@ -2556,7 +2548,7 @@
     </w:p>
     <w:p>
       <w:pPr>
-        <w:pStyle w:val="ListParagraph"/>
+        <w:pStyle w:val="oancuaDanhsach"/>
         <w:numPr>
           <w:ilvl w:val="0"/>
           <w:numId w:val="3"/>
@@ -2607,7 +2599,7 @@
     </w:p>
     <w:p>
       <w:pPr>
-        <w:pStyle w:val="ListParagraph"/>
+        <w:pStyle w:val="oancuaDanhsach"/>
         <w:numPr>
           <w:ilvl w:val="0"/>
           <w:numId w:val="3"/>
@@ -2623,23 +2615,13 @@
           <w:lang w:val="en-US"/>
         </w:rPr>
       </w:pPr>
-      <w:proofErr w:type="gramStart"/>
-      <w:r>
-        <w:rPr>
-          <w:rFonts w:cs="Times New Roman"/>
-          <w:szCs w:val="24"/>
-          <w:lang w:val="en-US"/>
-        </w:rPr>
-        <w:t>Result(</w:t>
-      </w:r>
-      <w:proofErr w:type="gramEnd"/>
-      <w:r>
-        <w:rPr>
-          <w:rFonts w:cs="Times New Roman"/>
-          <w:szCs w:val="24"/>
-          <w:lang w:val="en-US"/>
-        </w:rPr>
-        <w:t>s, a)</w:t>
+      <w:r>
+        <w:rPr>
+          <w:rFonts w:cs="Times New Roman"/>
+          <w:szCs w:val="24"/>
+          <w:lang w:val="en-US"/>
+        </w:rPr>
+        <w:t>Result(s, a)</w:t>
       </w:r>
       <w:r>
         <w:rPr>
@@ -2712,7 +2694,7 @@
     </w:p>
     <w:p>
       <w:pPr>
-        <w:pStyle w:val="ListParagraph"/>
+        <w:pStyle w:val="oancuaDanhsach"/>
         <w:numPr>
           <w:ilvl w:val="0"/>
           <w:numId w:val="3"/>
@@ -2747,7 +2729,7 @@
     </w:p>
     <w:p>
       <w:pPr>
-        <w:pStyle w:val="ListParagraph"/>
+        <w:pStyle w:val="oancuaDanhsach"/>
         <w:numPr>
           <w:ilvl w:val="0"/>
           <w:numId w:val="3"/>
@@ -2763,23 +2745,13 @@
           <w:lang w:val="en-US"/>
         </w:rPr>
       </w:pPr>
-      <w:proofErr w:type="gramStart"/>
-      <w:r>
-        <w:rPr>
-          <w:rFonts w:cs="Times New Roman"/>
-          <w:szCs w:val="24"/>
-          <w:lang w:val="en-US"/>
-        </w:rPr>
-        <w:t>Utility(</w:t>
-      </w:r>
-      <w:proofErr w:type="gramEnd"/>
-      <w:r>
-        <w:rPr>
-          <w:rFonts w:cs="Times New Roman"/>
-          <w:szCs w:val="24"/>
-          <w:lang w:val="en-US"/>
-        </w:rPr>
-        <w:t xml:space="preserve">s, </w:t>
+      <w:r>
+        <w:rPr>
+          <w:rFonts w:cs="Times New Roman"/>
+          <w:szCs w:val="24"/>
+          <w:lang w:val="en-US"/>
+        </w:rPr>
+        <w:t xml:space="preserve">Utility(s, </w:t>
       </w:r>
       <w:r>
         <w:rPr>
@@ -2864,7 +2836,7 @@
     </w:p>
     <w:p>
       <w:pPr>
-        <w:pStyle w:val="Heading2"/>
+        <w:pStyle w:val="u2"/>
         <w:numPr>
           <w:ilvl w:val="1"/>
           <w:numId w:val="5"/>
@@ -2884,7 +2856,7 @@
     </w:p>
     <w:p>
       <w:pPr>
-        <w:pStyle w:val="ListParagraph"/>
+        <w:pStyle w:val="oancuaDanhsach"/>
         <w:numPr>
           <w:ilvl w:val="0"/>
           <w:numId w:val="7"/>
@@ -2975,7 +2947,7 @@
     </w:p>
     <w:p>
       <w:pPr>
-        <w:pStyle w:val="ListParagraph"/>
+        <w:pStyle w:val="oancuaDanhsach"/>
         <w:numPr>
           <w:ilvl w:val="0"/>
           <w:numId w:val="8"/>
@@ -3018,7 +2990,7 @@
     </w:p>
     <w:p>
       <w:pPr>
-        <w:pStyle w:val="ListParagraph"/>
+        <w:pStyle w:val="oancuaDanhsach"/>
         <w:numPr>
           <w:ilvl w:val="0"/>
           <w:numId w:val="8"/>
@@ -3053,7 +3025,7 @@
     </w:p>
     <w:p>
       <w:pPr>
-        <w:pStyle w:val="ListParagraph"/>
+        <w:pStyle w:val="oancuaDanhsach"/>
         <w:numPr>
           <w:ilvl w:val="0"/>
           <w:numId w:val="8"/>
@@ -3088,7 +3060,7 @@
     </w:p>
     <w:p>
       <w:pPr>
-        <w:pStyle w:val="ListParagraph"/>
+        <w:pStyle w:val="oancuaDanhsach"/>
         <w:numPr>
           <w:ilvl w:val="0"/>
           <w:numId w:val="8"/>
@@ -3110,33 +3082,15 @@
           <w:szCs w:val="24"/>
           <w:lang w:val="en-US"/>
         </w:rPr>
-        <w:t xml:space="preserve">Time </w:t>
-      </w:r>
-      <w:proofErr w:type="gramStart"/>
-      <w:r>
-        <w:rPr>
-          <w:rFonts w:cs="Times New Roman"/>
-          <w:szCs w:val="24"/>
-          <w:lang w:val="en-US"/>
-        </w:rPr>
-        <w:t>complexity</w:t>
-      </w:r>
-      <w:r>
-        <w:rPr>
-          <w:rFonts w:cs="Times New Roman"/>
-          <w:szCs w:val="24"/>
-          <w:lang w:val="en-US"/>
-        </w:rPr>
-        <w:t xml:space="preserve"> :</w:t>
-      </w:r>
-      <w:proofErr w:type="gramEnd"/>
-      <w:r>
-        <w:rPr>
-          <w:rFonts w:cs="Times New Roman"/>
-          <w:szCs w:val="24"/>
-          <w:lang w:val="en-US"/>
-        </w:rPr>
-        <w:t xml:space="preserve"> </w:t>
+        <w:t>Time complexity</w:t>
+      </w:r>
+      <w:r>
+        <w:rPr>
+          <w:rFonts w:cs="Times New Roman"/>
+          <w:szCs w:val="24"/>
+          <w:lang w:val="en-US"/>
+        </w:rPr>
+        <w:t xml:space="preserve"> : </w:t>
       </w:r>
       <w:r>
         <w:rPr>
@@ -3199,7 +3153,7 @@
     </w:p>
     <w:p>
       <w:pPr>
-        <w:pStyle w:val="ListParagraph"/>
+        <w:pStyle w:val="oancuaDanhsach"/>
         <w:numPr>
           <w:ilvl w:val="0"/>
           <w:numId w:val="8"/>
@@ -3223,7 +3177,6 @@
         </w:rPr>
         <w:t xml:space="preserve">Space complexity: </w:t>
       </w:r>
-      <w:proofErr w:type="gramStart"/>
       <w:r>
         <w:rPr>
           <w:rFonts w:ascii="Cambria Math" w:hAnsi="Cambria Math" w:cs="Cambria Math"/>
@@ -3240,7 +3193,6 @@
         </w:rPr>
         <w:t>(</w:t>
       </w:r>
-      <w:proofErr w:type="gramEnd"/>
       <m:oMath>
         <m:r>
           <w:rPr>
@@ -3273,7 +3225,7 @@
     </w:p>
     <w:p>
       <w:pPr>
-        <w:pStyle w:val="ListParagraph"/>
+        <w:pStyle w:val="oancuaDanhsach"/>
         <w:numPr>
           <w:ilvl w:val="0"/>
           <w:numId w:val="8"/>
@@ -3312,7 +3264,7 @@
     </w:p>
     <w:p>
       <w:pPr>
-        <w:pStyle w:val="ListParagraph"/>
+        <w:pStyle w:val="oancuaDanhsach"/>
         <w:numPr>
           <w:ilvl w:val="0"/>
           <w:numId w:val="7"/>
@@ -3402,7 +3354,7 @@
     </w:p>
     <w:p>
       <w:pPr>
-        <w:pStyle w:val="ListParagraph"/>
+        <w:pStyle w:val="oancuaDanhsach"/>
         <w:numPr>
           <w:ilvl w:val="0"/>
           <w:numId w:val="9"/>
@@ -3453,7 +3405,7 @@
     </w:p>
     <w:p>
       <w:pPr>
-        <w:pStyle w:val="ListParagraph"/>
+        <w:pStyle w:val="oancuaDanhsach"/>
         <w:numPr>
           <w:ilvl w:val="0"/>
           <w:numId w:val="9"/>
@@ -3496,7 +3448,7 @@
     </w:p>
     <w:p>
       <w:pPr>
-        <w:pStyle w:val="ListParagraph"/>
+        <w:pStyle w:val="oancuaDanhsach"/>
         <w:numPr>
           <w:ilvl w:val="0"/>
           <w:numId w:val="9"/>
@@ -3518,22 +3470,12 @@
           <w:szCs w:val="24"/>
           <w:lang w:val="en-US"/>
         </w:rPr>
-        <w:t xml:space="preserve">α is the best value to MAX up to now for everything that comes above in the </w:t>
-      </w:r>
-      <w:proofErr w:type="gramStart"/>
-      <w:r>
-        <w:rPr>
-          <w:rFonts w:cs="Times New Roman"/>
-          <w:szCs w:val="24"/>
-          <w:lang w:val="en-US"/>
-        </w:rPr>
-        <w:t>game</w:t>
-      </w:r>
-      <w:proofErr w:type="gramEnd"/>
-    </w:p>
-    <w:p>
-      <w:pPr>
-        <w:pStyle w:val="ListParagraph"/>
+        <w:t>α is the best value to MAX up to now for everything that comes above in the game</w:t>
+      </w:r>
+    </w:p>
+    <w:p>
+      <w:pPr>
+        <w:pStyle w:val="oancuaDanhsach"/>
         <w:tabs>
           <w:tab w:val="left" w:pos="2268"/>
         </w:tabs>
@@ -3555,7 +3497,7 @@
     </w:p>
     <w:p>
       <w:pPr>
-        <w:pStyle w:val="ListParagraph"/>
+        <w:pStyle w:val="oancuaDanhsach"/>
         <w:numPr>
           <w:ilvl w:val="0"/>
           <w:numId w:val="9"/>
@@ -3582,7 +3524,7 @@
     </w:p>
     <w:p>
       <w:pPr>
-        <w:pStyle w:val="ListParagraph"/>
+        <w:pStyle w:val="oancuaDanhsach"/>
         <w:numPr>
           <w:ilvl w:val="0"/>
           <w:numId w:val="9"/>
@@ -3617,7 +3559,7 @@
     </w:p>
     <w:p>
       <w:pPr>
-        <w:pStyle w:val="ListParagraph"/>
+        <w:pStyle w:val="oancuaDanhsach"/>
         <w:numPr>
           <w:ilvl w:val="0"/>
           <w:numId w:val="9"/>
@@ -3665,7 +3607,6 @@
         </w:rPr>
         <w:t xml:space="preserve"> = </w:t>
       </w:r>
-      <w:proofErr w:type="gramStart"/>
       <w:r>
         <w:rPr>
           <w:rFonts w:ascii="Cambria Math" w:hAnsi="Cambria Math" w:cs="Cambria Math"/>
@@ -3682,7 +3623,6 @@
         </w:rPr>
         <w:t>(</w:t>
       </w:r>
-      <w:proofErr w:type="gramEnd"/>
       <m:oMath>
         <m:sSup>
           <m:sSupPr>
@@ -3728,7 +3668,7 @@
     </w:p>
     <w:p>
       <w:pPr>
-        <w:pStyle w:val="ListParagraph"/>
+        <w:pStyle w:val="oancuaDanhsach"/>
         <w:numPr>
           <w:ilvl w:val="0"/>
           <w:numId w:val="9"/>
@@ -3795,7 +3735,7 @@
     </w:p>
     <w:p>
       <w:pPr>
-        <w:pStyle w:val="ListParagraph"/>
+        <w:pStyle w:val="oancuaDanhsach"/>
         <w:numPr>
           <w:ilvl w:val="0"/>
           <w:numId w:val="10"/>
@@ -3822,7 +3762,7 @@
     </w:p>
     <w:p>
       <w:pPr>
-        <w:pStyle w:val="ListParagraph"/>
+        <w:pStyle w:val="oancuaDanhsach"/>
         <w:numPr>
           <w:ilvl w:val="0"/>
           <w:numId w:val="11"/>
@@ -3849,7 +3789,7 @@
     </w:p>
     <w:p>
       <w:pPr>
-        <w:pStyle w:val="ListParagraph"/>
+        <w:pStyle w:val="oancuaDanhsach"/>
         <w:numPr>
           <w:ilvl w:val="0"/>
           <w:numId w:val="11"/>
@@ -3876,7 +3816,7 @@
     </w:p>
     <w:p>
       <w:pPr>
-        <w:pStyle w:val="ListParagraph"/>
+        <w:pStyle w:val="oancuaDanhsach"/>
         <w:numPr>
           <w:ilvl w:val="0"/>
           <w:numId w:val="11"/>
@@ -3927,7 +3867,7 @@
     </w:p>
     <w:p>
       <w:pPr>
-        <w:pStyle w:val="ListParagraph"/>
+        <w:pStyle w:val="oancuaDanhsach"/>
         <w:numPr>
           <w:ilvl w:val="0"/>
           <w:numId w:val="11"/>
@@ -3954,7 +3894,7 @@
     </w:p>
     <w:p>
       <w:pPr>
-        <w:pStyle w:val="ListParagraph"/>
+        <w:pStyle w:val="oancuaDanhsach"/>
         <w:numPr>
           <w:ilvl w:val="0"/>
           <w:numId w:val="10"/>
@@ -3981,7 +3921,7 @@
     </w:p>
     <w:p>
       <w:pPr>
-        <w:pStyle w:val="ListParagraph"/>
+        <w:pStyle w:val="oancuaDanhsach"/>
         <w:numPr>
           <w:ilvl w:val="0"/>
           <w:numId w:val="12"/>
@@ -4088,7 +4028,7 @@
     </w:p>
     <w:p>
       <w:pPr>
-        <w:pStyle w:val="ListParagraph"/>
+        <w:pStyle w:val="oancuaDanhsach"/>
         <w:tabs>
           <w:tab w:val="left" w:pos="2268"/>
         </w:tabs>
@@ -4122,7 +4062,7 @@
     </w:p>
     <w:p>
       <w:pPr>
-        <w:pStyle w:val="Heading2"/>
+        <w:pStyle w:val="u2"/>
         <w:numPr>
           <w:ilvl w:val="1"/>
           <w:numId w:val="5"/>
@@ -4164,7 +4104,7 @@
     </w:p>
     <w:p>
       <w:pPr>
-        <w:pStyle w:val="ListParagraph"/>
+        <w:pStyle w:val="oancuaDanhsach"/>
         <w:numPr>
           <w:ilvl w:val="0"/>
           <w:numId w:val="10"/>
@@ -4262,7 +4202,7 @@
     </w:p>
     <w:p>
       <w:pPr>
-        <w:pStyle w:val="ListParagraph"/>
+        <w:pStyle w:val="oancuaDanhsach"/>
         <w:numPr>
           <w:ilvl w:val="0"/>
           <w:numId w:val="10"/>
@@ -4289,7 +4229,7 @@
     </w:p>
     <w:p>
       <w:pPr>
-        <w:pStyle w:val="ListParagraph"/>
+        <w:pStyle w:val="oancuaDanhsach"/>
         <w:numPr>
           <w:ilvl w:val="0"/>
           <w:numId w:val="10"/>
@@ -4340,7 +4280,7 @@
     </w:p>
     <w:p>
       <w:pPr>
-        <w:pStyle w:val="ListParagraph"/>
+        <w:pStyle w:val="oancuaDanhsach"/>
         <w:numPr>
           <w:ilvl w:val="0"/>
           <w:numId w:val="10"/>
@@ -4383,7 +4323,7 @@
     </w:p>
     <w:p>
       <w:pPr>
-        <w:pStyle w:val="ListParagraph"/>
+        <w:pStyle w:val="oancuaDanhsach"/>
         <w:numPr>
           <w:ilvl w:val="0"/>
           <w:numId w:val="10"/>
@@ -4405,25 +4345,7 @@
           <w:szCs w:val="24"/>
           <w:lang w:val="en-US"/>
         </w:rPr>
-        <w:t xml:space="preserve">Expectimax can be implemented using recursive algorithm. The function is called recursively until reach a terminal node, then return the utility for that state. If the current state is a max node, return the maximum of the state values of the </w:t>
-      </w:r>
-      <w:proofErr w:type="gramStart"/>
-      <w:r>
-        <w:rPr>
-          <w:rFonts w:cs="Times New Roman"/>
-          <w:szCs w:val="24"/>
-          <w:lang w:val="en-US"/>
-        </w:rPr>
-        <w:t>nodes</w:t>
-      </w:r>
-      <w:proofErr w:type="gramEnd"/>
-      <w:r>
-        <w:rPr>
-          <w:rFonts w:cs="Times New Roman"/>
-          <w:szCs w:val="24"/>
-          <w:lang w:val="en-US"/>
-        </w:rPr>
-        <w:t xml:space="preserve"> successors. If state is a chance node, expand all probability then return the expected utility given by </w:t>
+        <w:t xml:space="preserve">Expectimax can be implemented using recursive algorithm. The function is called recursively until reach a terminal node, then return the utility for that state. If the current state is a max node, return the maximum of the state values of the nodes successors. If state is a chance node, expand all probability then return the expected utility given by </w:t>
       </w:r>
       <m:oMath>
         <m:nary>
@@ -4474,7 +4396,7 @@
     </w:p>
     <w:p>
       <w:pPr>
-        <w:pStyle w:val="Heading1"/>
+        <w:pStyle w:val="u1"/>
         <w:rPr>
           <w:lang w:val="vi-VN"/>
         </w:rPr>
@@ -4506,7 +4428,7 @@
     </w:p>
     <w:p>
       <w:pPr>
-        <w:pStyle w:val="Heading1"/>
+        <w:pStyle w:val="u1"/>
       </w:pPr>
       <w:bookmarkStart w:id="5" w:name="_Toc77437418"/>
       <w:r>
@@ -4521,7 +4443,6 @@
       <w:r>
         <w:t xml:space="preserve">earching </w:t>
       </w:r>
-      <w:proofErr w:type="gramStart"/>
       <w:r>
         <w:rPr>
           <w:lang w:val="vi-VN"/>
@@ -4532,11 +4453,10 @@
         <w:t>lgorithm</w:t>
       </w:r>
       <w:bookmarkEnd w:id="5"/>
-      <w:proofErr w:type="gramEnd"/>
-    </w:p>
-    <w:p>
-      <w:pPr>
-        <w:pStyle w:val="ListParagraph"/>
+    </w:p>
+    <w:p>
+      <w:pPr>
+        <w:pStyle w:val="oancuaDanhsach"/>
         <w:keepNext/>
         <w:keepLines/>
         <w:numPr>
@@ -4561,7 +4481,7 @@
     </w:p>
     <w:p>
       <w:pPr>
-        <w:pStyle w:val="ListParagraph"/>
+        <w:pStyle w:val="oancuaDanhsach"/>
         <w:keepNext/>
         <w:keepLines/>
         <w:numPr>
@@ -4586,7 +4506,7 @@
     </w:p>
     <w:p>
       <w:pPr>
-        <w:pStyle w:val="ListParagraph"/>
+        <w:pStyle w:val="oancuaDanhsach"/>
         <w:keepNext/>
         <w:keepLines/>
         <w:numPr>
@@ -4611,7 +4531,7 @@
     </w:p>
     <w:p>
       <w:pPr>
-        <w:pStyle w:val="Heading2"/>
+        <w:pStyle w:val="u2"/>
         <w:numPr>
           <w:ilvl w:val="1"/>
           <w:numId w:val="13"/>
@@ -4644,25 +4564,56 @@
           <w:szCs w:val="24"/>
           <w:lang w:val="en-US" w:eastAsia="en-US"/>
         </w:rPr>
-        <w:t>def A_Star_</w:t>
-      </w:r>
-      <w:proofErr w:type="gramStart"/>
+        <w:t>def A_Star_Search(graph, heuristic):</w:t>
+      </w:r>
+    </w:p>
+    <w:p>
+      <w:pPr>
+        <w:rPr>
+          <w:rFonts w:ascii="Consolas" w:hAnsi="Consolas"/>
+          <w:szCs w:val="24"/>
+          <w:lang w:val="vi-VN" w:eastAsia="en-US"/>
+        </w:rPr>
+      </w:pPr>
       <w:r>
         <w:rPr>
           <w:rFonts w:ascii="Consolas" w:hAnsi="Consolas"/>
           <w:szCs w:val="24"/>
           <w:lang w:val="en-US" w:eastAsia="en-US"/>
         </w:rPr>
-        <w:t>Search(</w:t>
-      </w:r>
-      <w:proofErr w:type="gramEnd"/>
+        <w:t xml:space="preserve">    </w:t>
+      </w:r>
+      <w:r>
+        <w:rPr>
+          <w:rFonts w:ascii="Consolas" w:hAnsi="Consolas"/>
+          <w:szCs w:val="24"/>
+          <w:lang w:val="vi-VN" w:eastAsia="en-US"/>
+        </w:rPr>
+        <w:t>initialize</w:t>
+      </w:r>
       <w:r>
         <w:rPr>
           <w:rFonts w:ascii="Consolas" w:hAnsi="Consolas"/>
           <w:szCs w:val="24"/>
           <w:lang w:val="en-US" w:eastAsia="en-US"/>
         </w:rPr>
-        <w:t>graph, heuristic):</w:t>
+        <w:t xml:space="preserve"> </w:t>
+      </w:r>
+      <w:r>
+        <w:rPr>
+          <w:rFonts w:ascii="Consolas" w:hAnsi="Consolas"/>
+          <w:szCs w:val="24"/>
+          <w:lang w:val="vi-VN" w:eastAsia="en-US"/>
+        </w:rPr>
+        <w:t>frontier</w:t>
+      </w:r>
+      <w:r>
+        <w:rPr>
+          <w:rFonts w:ascii="Consolas" w:hAnsi="Consolas"/>
+          <w:szCs w:val="24"/>
+          <w:lang w:val="vi-VN" w:eastAsia="en-US"/>
+        </w:rPr>
+        <w:t xml:space="preserve"> – a priority queue</w:t>
       </w:r>
     </w:p>
     <w:p>
@@ -4687,72 +4638,388 @@
           <w:szCs w:val="24"/>
           <w:lang w:val="vi-VN" w:eastAsia="en-US"/>
         </w:rPr>
-        <w:t>initialize</w:t>
-      </w:r>
-      <w:r>
+        <w:t xml:space="preserve">initialize </w:t>
+      </w:r>
+      <w:r>
+        <w:rPr>
+          <w:rFonts w:ascii="Consolas" w:hAnsi="Consolas"/>
+          <w:szCs w:val="24"/>
+          <w:lang w:val="vi-VN" w:eastAsia="en-US"/>
+        </w:rPr>
+        <w:t>graph.</w:t>
+      </w:r>
+      <w:r>
+        <w:rPr>
+          <w:rFonts w:ascii="Consolas" w:hAnsi="Consolas"/>
+          <w:szCs w:val="24"/>
+          <w:lang w:val="vi-VN" w:eastAsia="en-US"/>
+        </w:rPr>
+        <w:t>start</w:t>
+      </w:r>
+    </w:p>
+    <w:p>
+      <w:pPr>
         <w:rPr>
           <w:rFonts w:ascii="Consolas" w:hAnsi="Consolas"/>
           <w:szCs w:val="24"/>
           <w:lang w:val="en-US" w:eastAsia="en-US"/>
         </w:rPr>
+      </w:pPr>
+      <w:r>
+        <w:rPr>
+          <w:rFonts w:ascii="Consolas" w:hAnsi="Consolas"/>
+          <w:szCs w:val="24"/>
+          <w:lang w:val="en-US" w:eastAsia="en-US"/>
+        </w:rPr>
+        <w:t xml:space="preserve">    frontier.push(graph.start)</w:t>
+      </w:r>
+    </w:p>
+    <w:p>
+      <w:pPr>
+        <w:rPr>
+          <w:rFonts w:ascii="Consolas" w:hAnsi="Consolas"/>
+          <w:szCs w:val="24"/>
+          <w:lang w:val="en-US" w:eastAsia="en-US"/>
+        </w:rPr>
+      </w:pPr>
+      <w:r>
+        <w:rPr>
+          <w:rFonts w:ascii="Consolas" w:hAnsi="Consolas"/>
+          <w:szCs w:val="24"/>
+          <w:lang w:val="en-US" w:eastAsia="en-US"/>
+        </w:rPr>
+        <w:t xml:space="preserve">    while </w:t>
+      </w:r>
+      <w:r>
+        <w:rPr>
+          <w:rFonts w:ascii="Consolas" w:hAnsi="Consolas"/>
+          <w:szCs w:val="24"/>
+          <w:lang w:val="vi-VN" w:eastAsia="en-US"/>
+        </w:rPr>
+        <w:t>(!get</w:t>
+      </w:r>
+      <w:r>
+        <w:rPr>
+          <w:rFonts w:ascii="Consolas" w:hAnsi="Consolas"/>
+          <w:szCs w:val="24"/>
+          <w:lang w:val="vi-VN" w:eastAsia="en-US"/>
+        </w:rPr>
+        <w:t xml:space="preserve"> r</w:t>
+      </w:r>
+      <w:r>
+        <w:rPr>
+          <w:rFonts w:ascii="Consolas" w:hAnsi="Consolas"/>
+          <w:szCs w:val="24"/>
+          <w:lang w:val="vi-VN" w:eastAsia="en-US"/>
+        </w:rPr>
+        <w:t>esult or fail)</w:t>
+      </w:r>
+    </w:p>
+    <w:p>
+      <w:pPr>
+        <w:rPr>
+          <w:rFonts w:ascii="Consolas" w:hAnsi="Consolas"/>
+          <w:szCs w:val="24"/>
+          <w:lang w:val="en-US" w:eastAsia="en-US"/>
+        </w:rPr>
+      </w:pPr>
+      <w:r>
+        <w:rPr>
+          <w:rFonts w:ascii="Consolas" w:hAnsi="Consolas"/>
+          <w:szCs w:val="24"/>
+          <w:lang w:val="en-US" w:eastAsia="en-US"/>
+        </w:rPr>
+        <w:t xml:space="preserve">        cell = frontier.pop()</w:t>
+      </w:r>
+    </w:p>
+    <w:p>
+      <w:pPr>
+        <w:rPr>
+          <w:rFonts w:ascii="Consolas" w:hAnsi="Consolas"/>
+          <w:szCs w:val="24"/>
+          <w:lang w:val="en-US" w:eastAsia="en-US"/>
+        </w:rPr>
+      </w:pPr>
+      <w:r>
+        <w:rPr>
+          <w:rFonts w:ascii="Consolas" w:hAnsi="Consolas"/>
+          <w:szCs w:val="24"/>
+          <w:lang w:val="en-US" w:eastAsia="en-US"/>
+        </w:rPr>
+        <w:t xml:space="preserve">        if </w:t>
+      </w:r>
+      <w:r>
+        <w:rPr>
+          <w:rFonts w:ascii="Consolas" w:hAnsi="Consolas"/>
+          <w:szCs w:val="24"/>
+          <w:lang w:val="vi-VN" w:eastAsia="en-US"/>
+        </w:rPr>
+        <w:t>(frontier is empty)</w:t>
+      </w:r>
+    </w:p>
+    <w:p>
+      <w:pPr>
+        <w:rPr>
+          <w:rFonts w:ascii="Consolas" w:hAnsi="Consolas"/>
+          <w:szCs w:val="24"/>
+          <w:lang w:val="en-US" w:eastAsia="en-US"/>
+        </w:rPr>
+      </w:pPr>
+      <w:r>
+        <w:rPr>
+          <w:rFonts w:ascii="Consolas" w:hAnsi="Consolas"/>
+          <w:szCs w:val="24"/>
+          <w:lang w:val="en-US" w:eastAsia="en-US"/>
+        </w:rPr>
+        <w:t xml:space="preserve">            return False</w:t>
+      </w:r>
+    </w:p>
+    <w:p>
+      <w:pPr>
+        <w:rPr>
+          <w:rFonts w:ascii="Consolas" w:hAnsi="Consolas"/>
+          <w:szCs w:val="24"/>
+          <w:lang w:val="en-US" w:eastAsia="en-US"/>
+        </w:rPr>
+      </w:pPr>
+      <w:r>
+        <w:rPr>
+          <w:rFonts w:ascii="Consolas" w:hAnsi="Consolas"/>
+          <w:szCs w:val="24"/>
+          <w:lang w:val="en-US" w:eastAsia="en-US"/>
+        </w:rPr>
+        <w:t xml:space="preserve">        if </w:t>
+      </w:r>
+      <w:r>
+        <w:rPr>
+          <w:rFonts w:ascii="Consolas" w:hAnsi="Consolas"/>
+          <w:szCs w:val="24"/>
+          <w:lang w:val="vi-VN" w:eastAsia="en-US"/>
+        </w:rPr>
+        <w:t>(coordinate is the goal)</w:t>
+      </w:r>
+    </w:p>
+    <w:p>
+      <w:pPr>
+        <w:rPr>
+          <w:rFonts w:ascii="Consolas" w:hAnsi="Consolas"/>
+          <w:szCs w:val="24"/>
+          <w:lang w:val="vi-VN" w:eastAsia="en-US"/>
+        </w:rPr>
+      </w:pPr>
+      <w:r>
+        <w:rPr>
+          <w:rFonts w:ascii="Consolas" w:hAnsi="Consolas"/>
+          <w:szCs w:val="24"/>
+          <w:lang w:val="en-US" w:eastAsia="en-US"/>
+        </w:rPr>
+        <w:t xml:space="preserve">            graph.tracePath()</w:t>
+      </w:r>
+    </w:p>
+    <w:p>
+      <w:pPr>
+        <w:rPr>
+          <w:rFonts w:ascii="Consolas" w:hAnsi="Consolas"/>
+          <w:szCs w:val="24"/>
+          <w:lang w:val="en-US" w:eastAsia="en-US"/>
+        </w:rPr>
+      </w:pPr>
+      <w:r>
+        <w:rPr>
+          <w:rFonts w:ascii="Consolas" w:hAnsi="Consolas"/>
+          <w:szCs w:val="24"/>
+          <w:lang w:val="en-US" w:eastAsia="en-US"/>
+        </w:rPr>
+        <w:t xml:space="preserve">            return True</w:t>
+      </w:r>
+    </w:p>
+    <w:p>
+      <w:pPr>
+        <w:rPr>
+          <w:rFonts w:ascii="Consolas" w:hAnsi="Consolas"/>
+          <w:szCs w:val="24"/>
+          <w:lang w:val="vi-VN" w:eastAsia="en-US"/>
+        </w:rPr>
+      </w:pPr>
+      <w:r>
+        <w:rPr>
+          <w:rFonts w:ascii="Consolas" w:hAnsi="Consolas"/>
+          <w:szCs w:val="24"/>
+          <w:lang w:val="en-US" w:eastAsia="en-US"/>
+        </w:rPr>
+        <w:t xml:space="preserve">        </w:t>
+      </w:r>
+      <w:r>
+        <w:rPr>
+          <w:rFonts w:ascii="Consolas" w:hAnsi="Consolas"/>
+          <w:szCs w:val="24"/>
+          <w:lang w:val="vi-VN" w:eastAsia="en-US"/>
+        </w:rPr>
+        <w:t>cell.visited = True</w:t>
+      </w:r>
+    </w:p>
+    <w:p>
+      <w:pPr>
+        <w:rPr>
+          <w:rFonts w:ascii="Consolas" w:hAnsi="Consolas"/>
+          <w:szCs w:val="24"/>
+          <w:lang w:val="en-US" w:eastAsia="en-US"/>
+        </w:rPr>
+      </w:pPr>
+      <w:r>
+        <w:rPr>
+          <w:rFonts w:ascii="Consolas" w:hAnsi="Consolas"/>
+          <w:szCs w:val="24"/>
+          <w:lang w:val="en-US" w:eastAsia="en-US"/>
+        </w:rPr>
+        <w:t xml:space="preserve">        moveList = </w:t>
+      </w:r>
+      <w:r>
+        <w:rPr>
+          <w:rFonts w:ascii="Consolas" w:hAnsi="Consolas"/>
+          <w:szCs w:val="24"/>
+          <w:lang w:val="vi-VN" w:eastAsia="en-US"/>
+        </w:rPr>
+        <w:t>possible move from cell</w:t>
+      </w:r>
+    </w:p>
+    <w:p>
+      <w:pPr>
+        <w:rPr>
+          <w:rFonts w:ascii="Consolas" w:hAnsi="Consolas"/>
+          <w:szCs w:val="24"/>
+          <w:lang w:val="en-US" w:eastAsia="en-US"/>
+        </w:rPr>
+      </w:pPr>
+      <w:r>
+        <w:rPr>
+          <w:rFonts w:ascii="Consolas" w:hAnsi="Consolas"/>
+          <w:szCs w:val="24"/>
+          <w:lang w:val="en-US" w:eastAsia="en-US"/>
+        </w:rPr>
+        <w:t xml:space="preserve">        </w:t>
+      </w:r>
+      <w:r>
+        <w:rPr>
+          <w:rFonts w:ascii="Consolas" w:hAnsi="Consolas"/>
+          <w:szCs w:val="24"/>
+          <w:lang w:val="en-US" w:eastAsia="en-US"/>
+        </w:rPr>
+        <w:t>for nextCell in moveList</w:t>
+      </w:r>
+    </w:p>
+    <w:p>
+      <w:pPr>
+        <w:rPr>
+          <w:rFonts w:ascii="Consolas" w:hAnsi="Consolas"/>
+          <w:szCs w:val="24"/>
+          <w:lang w:val="vi-VN" w:eastAsia="en-US"/>
+        </w:rPr>
+      </w:pPr>
+      <w:r>
+        <w:rPr>
+          <w:rFonts w:ascii="Consolas" w:hAnsi="Consolas"/>
+          <w:szCs w:val="24"/>
+          <w:lang w:val="en-US" w:eastAsia="en-US"/>
+        </w:rPr>
+        <w:t xml:space="preserve">            </w:t>
+      </w:r>
+      <w:r>
+        <w:rPr>
+          <w:rFonts w:ascii="Consolas" w:hAnsi="Consolas"/>
+          <w:szCs w:val="24"/>
+          <w:lang w:val="vi-VN" w:eastAsia="en-US"/>
+        </w:rPr>
+        <w:t xml:space="preserve">calculate </w:t>
+      </w:r>
+      <w:r>
+        <w:rPr>
+          <w:rFonts w:ascii="Consolas" w:hAnsi="Consolas"/>
+          <w:szCs w:val="24"/>
+          <w:lang w:val="en-US" w:eastAsia="en-US"/>
+        </w:rPr>
+        <w:t>f(n) = g(n) + h(n</w:t>
+      </w:r>
+      <w:r>
+        <w:rPr>
+          <w:rFonts w:ascii="Consolas" w:hAnsi="Consolas"/>
+          <w:szCs w:val="24"/>
+          <w:lang w:val="vi-VN" w:eastAsia="en-US"/>
+        </w:rPr>
+        <w:t>)</w:t>
+      </w:r>
+    </w:p>
+    <w:p>
+      <w:pPr>
+        <w:rPr>
+          <w:rFonts w:ascii="Consolas" w:hAnsi="Consolas"/>
+          <w:szCs w:val="24"/>
+          <w:lang w:val="vi-VN" w:eastAsia="en-US"/>
+        </w:rPr>
+      </w:pPr>
+      <w:r>
+        <w:rPr>
+          <w:rFonts w:ascii="Consolas" w:hAnsi="Consolas"/>
+          <w:szCs w:val="24"/>
+          <w:lang w:val="en-US" w:eastAsia="en-US"/>
+        </w:rPr>
+        <w:t xml:space="preserve">            if </w:t>
+      </w:r>
+      <w:r>
+        <w:rPr>
+          <w:rFonts w:ascii="Consolas" w:hAnsi="Consolas"/>
+          <w:szCs w:val="24"/>
+          <w:lang w:val="vi-VN" w:eastAsia="en-US"/>
+        </w:rPr>
+        <w:t>(</w:t>
+      </w:r>
+      <w:r>
+        <w:rPr>
+          <w:rFonts w:ascii="Consolas" w:hAnsi="Consolas"/>
+          <w:szCs w:val="24"/>
+          <w:lang w:val="en-US" w:eastAsia="en-US"/>
+        </w:rPr>
+        <w:t>next</w:t>
+      </w:r>
+      <w:r>
+        <w:rPr>
+          <w:rFonts w:ascii="Consolas" w:hAnsi="Consolas"/>
+          <w:szCs w:val="24"/>
+          <w:lang w:val="vi-VN" w:eastAsia="en-US"/>
+        </w:rPr>
+        <w:t>Cell.visited = False</w:t>
+      </w:r>
+      <w:r>
+        <w:rPr>
+          <w:rFonts w:ascii="Consolas" w:hAnsi="Consolas"/>
+          <w:szCs w:val="24"/>
+          <w:lang w:val="en-US" w:eastAsia="en-US"/>
+        </w:rPr>
         <w:t xml:space="preserve"> </w:t>
       </w:r>
       <w:r>
         <w:rPr>
           <w:rFonts w:ascii="Consolas" w:hAnsi="Consolas"/>
           <w:szCs w:val="24"/>
-          <w:lang w:val="vi-VN" w:eastAsia="en-US"/>
-        </w:rPr>
-        <w:t>frontier</w:t>
-      </w:r>
-      <w:r>
-        <w:rPr>
-          <w:rFonts w:ascii="Consolas" w:hAnsi="Consolas"/>
-          <w:szCs w:val="24"/>
-          <w:lang w:val="vi-VN" w:eastAsia="en-US"/>
-        </w:rPr>
-        <w:t xml:space="preserve"> – a priority queue</w:t>
-      </w:r>
-    </w:p>
-    <w:p>
-      <w:pPr>
-        <w:rPr>
-          <w:rFonts w:ascii="Consolas" w:hAnsi="Consolas"/>
-          <w:szCs w:val="24"/>
-          <w:lang w:val="vi-VN" w:eastAsia="en-US"/>
-        </w:rPr>
-      </w:pPr>
-      <w:r>
-        <w:rPr>
-          <w:rFonts w:ascii="Consolas" w:hAnsi="Consolas"/>
-          <w:szCs w:val="24"/>
           <w:lang w:val="en-US" w:eastAsia="en-US"/>
         </w:rPr>
-        <w:t xml:space="preserve">    </w:t>
-      </w:r>
-      <w:r>
-        <w:rPr>
-          <w:rFonts w:ascii="Consolas" w:hAnsi="Consolas"/>
-          <w:szCs w:val="24"/>
-          <w:lang w:val="vi-VN" w:eastAsia="en-US"/>
-        </w:rPr>
-        <w:t xml:space="preserve">initialize </w:t>
-      </w:r>
-      <w:r>
-        <w:rPr>
-          <w:rFonts w:ascii="Consolas" w:hAnsi="Consolas"/>
-          <w:szCs w:val="24"/>
-          <w:lang w:val="vi-VN" w:eastAsia="en-US"/>
-        </w:rPr>
-        <w:t>graph.</w:t>
-      </w:r>
-      <w:r>
-        <w:rPr>
-          <w:rFonts w:ascii="Consolas" w:hAnsi="Consolas"/>
-          <w:szCs w:val="24"/>
-          <w:lang w:val="vi-VN" w:eastAsia="en-US"/>
-        </w:rPr>
-        <w:t>start</w:t>
+        <w:t>and</w:t>
+      </w:r>
+      <w:r>
+        <w:rPr>
+          <w:rFonts w:ascii="Consolas" w:hAnsi="Consolas"/>
+          <w:szCs w:val="24"/>
+          <w:lang w:val="vi-VN" w:eastAsia="en-US"/>
+        </w:rPr>
+        <w:t xml:space="preserve"> !frontier.hasItem(nextCell)</w:t>
+      </w:r>
+      <w:r>
+        <w:rPr>
+          <w:rFonts w:ascii="Consolas" w:hAnsi="Consolas"/>
+          <w:szCs w:val="24"/>
+          <w:lang w:val="vi-VN" w:eastAsia="en-US"/>
+        </w:rPr>
+        <w:t>)</w:t>
       </w:r>
     </w:p>
     <w:p>
@@ -4769,355 +5036,100 @@
           <w:szCs w:val="24"/>
           <w:lang w:val="en-US" w:eastAsia="en-US"/>
         </w:rPr>
-        <w:t xml:space="preserve">    </w:t>
-      </w:r>
-      <w:proofErr w:type="gramStart"/>
-      <w:r>
+        <w:t xml:space="preserve">                </w:t>
+      </w:r>
+      <w:r>
+        <w:rPr>
+          <w:rFonts w:ascii="Consolas" w:hAnsi="Consolas"/>
+          <w:szCs w:val="24"/>
+          <w:lang w:val="vi-VN" w:eastAsia="en-US"/>
+        </w:rPr>
+        <w:t>nextCell.parent = cell</w:t>
+      </w:r>
+    </w:p>
+    <w:p>
+      <w:pPr>
         <w:rPr>
           <w:rFonts w:ascii="Consolas" w:hAnsi="Consolas"/>
           <w:szCs w:val="24"/>
           <w:lang w:val="en-US" w:eastAsia="en-US"/>
         </w:rPr>
-        <w:t>frontier.push</w:t>
-      </w:r>
-      <w:proofErr w:type="gramEnd"/>
+      </w:pPr>
       <w:r>
         <w:rPr>
           <w:rFonts w:ascii="Consolas" w:hAnsi="Consolas"/>
           <w:szCs w:val="24"/>
           <w:lang w:val="en-US" w:eastAsia="en-US"/>
         </w:rPr>
-        <w:t>(graph.start)</w:t>
-      </w:r>
-    </w:p>
-    <w:p>
-      <w:pPr>
+        <w:t xml:space="preserve">                </w:t>
+      </w:r>
+      <w:r>
+        <w:rPr>
+          <w:rFonts w:ascii="Consolas" w:hAnsi="Consolas"/>
+          <w:szCs w:val="24"/>
+          <w:lang w:val="vi-VN" w:eastAsia="en-US"/>
+        </w:rPr>
+        <w:t>u</w:t>
+      </w:r>
+      <w:r>
         <w:rPr>
           <w:rFonts w:ascii="Consolas" w:hAnsi="Consolas"/>
           <w:szCs w:val="24"/>
           <w:lang w:val="en-US" w:eastAsia="en-US"/>
         </w:rPr>
-      </w:pPr>
-      <w:r>
+        <w:t>pdate the path that will be traveled by the next coordinate</w:t>
+      </w:r>
+    </w:p>
+    <w:p>
+      <w:pPr>
         <w:rPr>
           <w:rFonts w:ascii="Consolas" w:hAnsi="Consolas"/>
           <w:szCs w:val="24"/>
           <w:lang w:val="en-US" w:eastAsia="en-US"/>
         </w:rPr>
-        <w:t xml:space="preserve">    while </w:t>
-      </w:r>
-      <w:proofErr w:type="gramStart"/>
-      <w:r>
-        <w:rPr>
-          <w:rFonts w:ascii="Consolas" w:hAnsi="Consolas"/>
-          <w:szCs w:val="24"/>
-          <w:lang w:val="vi-VN" w:eastAsia="en-US"/>
-        </w:rPr>
-        <w:t>(!get</w:t>
-      </w:r>
-      <w:proofErr w:type="gramEnd"/>
-      <w:r>
-        <w:rPr>
-          <w:rFonts w:ascii="Consolas" w:hAnsi="Consolas"/>
-          <w:szCs w:val="24"/>
-          <w:lang w:val="vi-VN" w:eastAsia="en-US"/>
-        </w:rPr>
-        <w:t xml:space="preserve"> r</w:t>
-      </w:r>
-      <w:r>
-        <w:rPr>
-          <w:rFonts w:ascii="Consolas" w:hAnsi="Consolas"/>
-          <w:szCs w:val="24"/>
-          <w:lang w:val="vi-VN" w:eastAsia="en-US"/>
-        </w:rPr>
-        <w:t>esult or fail)</w:t>
-      </w:r>
-    </w:p>
-    <w:p>
-      <w:pPr>
+      </w:pPr>
+      <w:r>
         <w:rPr>
           <w:rFonts w:ascii="Consolas" w:hAnsi="Consolas"/>
           <w:szCs w:val="24"/>
           <w:lang w:val="en-US" w:eastAsia="en-US"/>
         </w:rPr>
-      </w:pPr>
-      <w:r>
+        <w:lastRenderedPageBreak/>
+        <w:t xml:space="preserve">                frontier.push(nextCell)</w:t>
+      </w:r>
+    </w:p>
+    <w:p>
+      <w:pPr>
         <w:rPr>
           <w:rFonts w:ascii="Consolas" w:hAnsi="Consolas"/>
           <w:szCs w:val="24"/>
           <w:lang w:val="en-US" w:eastAsia="en-US"/>
         </w:rPr>
-        <w:t xml:space="preserve">        cell = </w:t>
-      </w:r>
-      <w:proofErr w:type="gramStart"/>
+      </w:pPr>
       <w:r>
         <w:rPr>
           <w:rFonts w:ascii="Consolas" w:hAnsi="Consolas"/>
           <w:szCs w:val="24"/>
           <w:lang w:val="en-US" w:eastAsia="en-US"/>
         </w:rPr>
-        <w:t>frontier.pop(</w:t>
-      </w:r>
-      <w:proofErr w:type="gramEnd"/>
-      <w:r>
+        <w:t xml:space="preserve">            else</w:t>
+      </w:r>
+    </w:p>
+    <w:p>
+      <w:pPr>
         <w:rPr>
           <w:rFonts w:ascii="Consolas" w:hAnsi="Consolas"/>
           <w:szCs w:val="24"/>
           <w:lang w:val="en-US" w:eastAsia="en-US"/>
         </w:rPr>
-        <w:t>)</w:t>
-      </w:r>
-    </w:p>
-    <w:p>
-      <w:pPr>
+      </w:pPr>
+      <w:r>
         <w:rPr>
           <w:rFonts w:ascii="Consolas" w:hAnsi="Consolas"/>
           <w:szCs w:val="24"/>
           <w:lang w:val="en-US" w:eastAsia="en-US"/>
         </w:rPr>
-      </w:pPr>
-      <w:r>
-        <w:rPr>
-          <w:rFonts w:ascii="Consolas" w:hAnsi="Consolas"/>
-          <w:szCs w:val="24"/>
-          <w:lang w:val="en-US" w:eastAsia="en-US"/>
-        </w:rPr>
-        <w:t xml:space="preserve">        if </w:t>
-      </w:r>
-      <w:r>
-        <w:rPr>
-          <w:rFonts w:ascii="Consolas" w:hAnsi="Consolas"/>
-          <w:szCs w:val="24"/>
-          <w:lang w:val="vi-VN" w:eastAsia="en-US"/>
-        </w:rPr>
-        <w:t>(frontier is empty)</w:t>
-      </w:r>
-    </w:p>
-    <w:p>
-      <w:pPr>
-        <w:rPr>
-          <w:rFonts w:ascii="Consolas" w:hAnsi="Consolas"/>
-          <w:szCs w:val="24"/>
-          <w:lang w:val="en-US" w:eastAsia="en-US"/>
-        </w:rPr>
-      </w:pPr>
-      <w:r>
-        <w:rPr>
-          <w:rFonts w:ascii="Consolas" w:hAnsi="Consolas"/>
-          <w:szCs w:val="24"/>
-          <w:lang w:val="en-US" w:eastAsia="en-US"/>
-        </w:rPr>
-        <w:t xml:space="preserve">            return False</w:t>
-      </w:r>
-    </w:p>
-    <w:p>
-      <w:pPr>
-        <w:rPr>
-          <w:rFonts w:ascii="Consolas" w:hAnsi="Consolas"/>
-          <w:szCs w:val="24"/>
-          <w:lang w:val="en-US" w:eastAsia="en-US"/>
-        </w:rPr>
-      </w:pPr>
-      <w:r>
-        <w:rPr>
-          <w:rFonts w:ascii="Consolas" w:hAnsi="Consolas"/>
-          <w:szCs w:val="24"/>
-          <w:lang w:val="en-US" w:eastAsia="en-US"/>
-        </w:rPr>
-        <w:t xml:space="preserve">        if </w:t>
-      </w:r>
-      <w:r>
-        <w:rPr>
-          <w:rFonts w:ascii="Consolas" w:hAnsi="Consolas"/>
-          <w:szCs w:val="24"/>
-          <w:lang w:val="vi-VN" w:eastAsia="en-US"/>
-        </w:rPr>
-        <w:t>(coordinate is the goal)</w:t>
-      </w:r>
-    </w:p>
-    <w:p>
-      <w:pPr>
-        <w:rPr>
-          <w:rFonts w:ascii="Consolas" w:hAnsi="Consolas"/>
-          <w:szCs w:val="24"/>
-          <w:lang w:val="vi-VN" w:eastAsia="en-US"/>
-        </w:rPr>
-      </w:pPr>
-      <w:r>
-        <w:rPr>
-          <w:rFonts w:ascii="Consolas" w:hAnsi="Consolas"/>
-          <w:szCs w:val="24"/>
-          <w:lang w:val="en-US" w:eastAsia="en-US"/>
-        </w:rPr>
-        <w:t xml:space="preserve">            </w:t>
-      </w:r>
-      <w:proofErr w:type="gramStart"/>
-      <w:r>
-        <w:rPr>
-          <w:rFonts w:ascii="Consolas" w:hAnsi="Consolas"/>
-          <w:szCs w:val="24"/>
-          <w:lang w:val="en-US" w:eastAsia="en-US"/>
-        </w:rPr>
-        <w:t>graph.tracePath</w:t>
-      </w:r>
-      <w:proofErr w:type="gramEnd"/>
-      <w:r>
-        <w:rPr>
-          <w:rFonts w:ascii="Consolas" w:hAnsi="Consolas"/>
-          <w:szCs w:val="24"/>
-          <w:lang w:val="en-US" w:eastAsia="en-US"/>
-        </w:rPr>
-        <w:t>()</w:t>
-      </w:r>
-    </w:p>
-    <w:p>
-      <w:pPr>
-        <w:rPr>
-          <w:rFonts w:ascii="Consolas" w:hAnsi="Consolas"/>
-          <w:szCs w:val="24"/>
-          <w:lang w:val="en-US" w:eastAsia="en-US"/>
-        </w:rPr>
-      </w:pPr>
-      <w:r>
-        <w:rPr>
-          <w:rFonts w:ascii="Consolas" w:hAnsi="Consolas"/>
-          <w:szCs w:val="24"/>
-          <w:lang w:val="en-US" w:eastAsia="en-US"/>
-        </w:rPr>
-        <w:t xml:space="preserve">            return True</w:t>
-      </w:r>
-    </w:p>
-    <w:p>
-      <w:pPr>
-        <w:rPr>
-          <w:rFonts w:ascii="Consolas" w:hAnsi="Consolas"/>
-          <w:szCs w:val="24"/>
-          <w:lang w:val="vi-VN" w:eastAsia="en-US"/>
-        </w:rPr>
-      </w:pPr>
-      <w:r>
-        <w:rPr>
-          <w:rFonts w:ascii="Consolas" w:hAnsi="Consolas"/>
-          <w:szCs w:val="24"/>
-          <w:lang w:val="en-US" w:eastAsia="en-US"/>
-        </w:rPr>
-        <w:t xml:space="preserve">        </w:t>
-      </w:r>
-      <w:r>
-        <w:rPr>
-          <w:rFonts w:ascii="Consolas" w:hAnsi="Consolas"/>
-          <w:szCs w:val="24"/>
-          <w:lang w:val="vi-VN" w:eastAsia="en-US"/>
-        </w:rPr>
-        <w:t>cell.visited = True</w:t>
-      </w:r>
-    </w:p>
-    <w:p>
-      <w:pPr>
-        <w:rPr>
-          <w:rFonts w:ascii="Consolas" w:hAnsi="Consolas"/>
-          <w:szCs w:val="24"/>
-          <w:lang w:val="en-US" w:eastAsia="en-US"/>
-        </w:rPr>
-      </w:pPr>
-      <w:r>
-        <w:rPr>
-          <w:rFonts w:ascii="Consolas" w:hAnsi="Consolas"/>
-          <w:szCs w:val="24"/>
-          <w:lang w:val="en-US" w:eastAsia="en-US"/>
-        </w:rPr>
-        <w:t xml:space="preserve">        moveList = </w:t>
-      </w:r>
-      <w:r>
-        <w:rPr>
-          <w:rFonts w:ascii="Consolas" w:hAnsi="Consolas"/>
-          <w:szCs w:val="24"/>
-          <w:lang w:val="vi-VN" w:eastAsia="en-US"/>
-        </w:rPr>
-        <w:t>possible move from cell</w:t>
-      </w:r>
-    </w:p>
-    <w:p>
-      <w:pPr>
-        <w:rPr>
-          <w:rFonts w:ascii="Consolas" w:hAnsi="Consolas"/>
-          <w:szCs w:val="24"/>
-          <w:lang w:val="en-US" w:eastAsia="en-US"/>
-        </w:rPr>
-      </w:pPr>
-      <w:r>
-        <w:rPr>
-          <w:rFonts w:ascii="Consolas" w:hAnsi="Consolas"/>
-          <w:szCs w:val="24"/>
-          <w:lang w:val="en-US" w:eastAsia="en-US"/>
-        </w:rPr>
-        <w:t xml:space="preserve">        </w:t>
-      </w:r>
-      <w:r>
-        <w:rPr>
-          <w:rFonts w:ascii="Consolas" w:hAnsi="Consolas"/>
-          <w:szCs w:val="24"/>
-          <w:lang w:val="en-US" w:eastAsia="en-US"/>
-        </w:rPr>
-        <w:t>for nextCell in moveList</w:t>
-      </w:r>
-    </w:p>
-    <w:p>
-      <w:pPr>
-        <w:rPr>
-          <w:rFonts w:ascii="Consolas" w:hAnsi="Consolas"/>
-          <w:szCs w:val="24"/>
-          <w:lang w:val="vi-VN" w:eastAsia="en-US"/>
-        </w:rPr>
-      </w:pPr>
-      <w:r>
-        <w:rPr>
-          <w:rFonts w:ascii="Consolas" w:hAnsi="Consolas"/>
-          <w:szCs w:val="24"/>
-          <w:lang w:val="en-US" w:eastAsia="en-US"/>
-        </w:rPr>
-        <w:t xml:space="preserve">            </w:t>
-      </w:r>
-      <w:r>
-        <w:rPr>
-          <w:rFonts w:ascii="Consolas" w:hAnsi="Consolas"/>
-          <w:szCs w:val="24"/>
-          <w:lang w:val="vi-VN" w:eastAsia="en-US"/>
-        </w:rPr>
-        <w:t xml:space="preserve">calculate </w:t>
-      </w:r>
-      <w:r>
-        <w:rPr>
-          <w:rFonts w:ascii="Consolas" w:hAnsi="Consolas"/>
-          <w:szCs w:val="24"/>
-          <w:lang w:val="en-US" w:eastAsia="en-US"/>
-        </w:rPr>
-        <w:t>f(n) = g(n) + h(n</w:t>
-      </w:r>
-      <w:r>
-        <w:rPr>
-          <w:rFonts w:ascii="Consolas" w:hAnsi="Consolas"/>
-          <w:szCs w:val="24"/>
-          <w:lang w:val="vi-VN" w:eastAsia="en-US"/>
-        </w:rPr>
-        <w:t>)</w:t>
-      </w:r>
-    </w:p>
-    <w:p>
-      <w:pPr>
-        <w:rPr>
-          <w:rFonts w:ascii="Consolas" w:hAnsi="Consolas"/>
-          <w:szCs w:val="24"/>
-          <w:lang w:val="vi-VN" w:eastAsia="en-US"/>
-        </w:rPr>
-      </w:pPr>
-      <w:r>
-        <w:rPr>
-          <w:rFonts w:ascii="Consolas" w:hAnsi="Consolas"/>
-          <w:szCs w:val="24"/>
-          <w:lang w:val="en-US" w:eastAsia="en-US"/>
-        </w:rPr>
-        <w:t xml:space="preserve">            if </w:t>
+        <w:t xml:space="preserve">                if </w:t>
       </w:r>
       <w:r>
         <w:rPr>
@@ -5131,213 +5143,9 @@
         <w:rPr>
           <w:rFonts w:ascii="Consolas" w:hAnsi="Consolas"/>
           <w:szCs w:val="24"/>
-          <w:lang w:val="en-US" w:eastAsia="en-US"/>
-        </w:rPr>
-        <w:t>next</w:t>
-      </w:r>
-      <w:r>
-        <w:rPr>
-          <w:rFonts w:ascii="Consolas" w:hAnsi="Consolas"/>
-          <w:szCs w:val="24"/>
-          <w:lang w:val="vi-VN" w:eastAsia="en-US"/>
-        </w:rPr>
-        <w:t>Cell.visited = False</w:t>
-      </w:r>
-      <w:r>
-        <w:rPr>
-          <w:rFonts w:ascii="Consolas" w:hAnsi="Consolas"/>
-          <w:szCs w:val="24"/>
-          <w:lang w:val="en-US" w:eastAsia="en-US"/>
-        </w:rPr>
-        <w:t xml:space="preserve"> </w:t>
-      </w:r>
-      <w:proofErr w:type="gramStart"/>
-      <w:r>
-        <w:rPr>
-          <w:rFonts w:ascii="Consolas" w:hAnsi="Consolas"/>
-          <w:szCs w:val="24"/>
-          <w:lang w:val="en-US" w:eastAsia="en-US"/>
-        </w:rPr>
-        <w:t>or</w:t>
-      </w:r>
-      <w:r>
-        <w:rPr>
-          <w:rFonts w:ascii="Consolas" w:hAnsi="Consolas"/>
-          <w:szCs w:val="24"/>
-          <w:lang w:val="vi-VN" w:eastAsia="en-US"/>
-        </w:rPr>
-        <w:t xml:space="preserve"> !frontier</w:t>
-      </w:r>
-      <w:proofErr w:type="gramEnd"/>
-      <w:r>
-        <w:rPr>
-          <w:rFonts w:ascii="Consolas" w:hAnsi="Consolas"/>
-          <w:szCs w:val="24"/>
-          <w:lang w:val="vi-VN" w:eastAsia="en-US"/>
-        </w:rPr>
-        <w:t>.hasItem(nextCell)</w:t>
-      </w:r>
-      <w:r>
-        <w:rPr>
-          <w:rFonts w:ascii="Consolas" w:hAnsi="Consolas"/>
-          <w:szCs w:val="24"/>
-          <w:lang w:val="vi-VN" w:eastAsia="en-US"/>
-        </w:rPr>
-        <w:t>)</w:t>
-      </w:r>
-    </w:p>
-    <w:p>
-      <w:pPr>
-        <w:rPr>
-          <w:rFonts w:ascii="Consolas" w:hAnsi="Consolas"/>
-          <w:szCs w:val="24"/>
-          <w:lang w:val="en-US" w:eastAsia="en-US"/>
-        </w:rPr>
-      </w:pPr>
-      <w:r>
-        <w:rPr>
-          <w:rFonts w:ascii="Consolas" w:hAnsi="Consolas"/>
-          <w:szCs w:val="24"/>
-          <w:lang w:val="en-US" w:eastAsia="en-US"/>
-        </w:rPr>
-        <w:t xml:space="preserve">                </w:t>
-      </w:r>
-      <w:r>
-        <w:rPr>
-          <w:rFonts w:ascii="Consolas" w:hAnsi="Consolas"/>
-          <w:szCs w:val="24"/>
-          <w:lang w:val="vi-VN" w:eastAsia="en-US"/>
-        </w:rPr>
-        <w:t>nextCell.parent = cell</w:t>
-      </w:r>
-    </w:p>
-    <w:p>
-      <w:pPr>
-        <w:rPr>
-          <w:rFonts w:ascii="Consolas" w:hAnsi="Consolas"/>
-          <w:szCs w:val="24"/>
-          <w:lang w:val="en-US" w:eastAsia="en-US"/>
-        </w:rPr>
-      </w:pPr>
-      <w:r>
-        <w:rPr>
-          <w:rFonts w:ascii="Consolas" w:hAnsi="Consolas"/>
-          <w:szCs w:val="24"/>
-          <w:lang w:val="en-US" w:eastAsia="en-US"/>
-        </w:rPr>
-        <w:t xml:space="preserve">                </w:t>
-      </w:r>
-      <w:r>
-        <w:rPr>
-          <w:rFonts w:ascii="Consolas" w:hAnsi="Consolas"/>
-          <w:szCs w:val="24"/>
-          <w:lang w:val="vi-VN" w:eastAsia="en-US"/>
-        </w:rPr>
-        <w:t>u</w:t>
-      </w:r>
-      <w:r>
-        <w:rPr>
-          <w:rFonts w:ascii="Consolas" w:hAnsi="Consolas"/>
-          <w:szCs w:val="24"/>
-          <w:lang w:val="en-US" w:eastAsia="en-US"/>
-        </w:rPr>
-        <w:t>pdate the path that will be traveled by the next coordinate</w:t>
-      </w:r>
-    </w:p>
-    <w:p>
-      <w:pPr>
-        <w:rPr>
-          <w:rFonts w:ascii="Consolas" w:hAnsi="Consolas"/>
-          <w:szCs w:val="24"/>
-          <w:lang w:val="en-US" w:eastAsia="en-US"/>
-        </w:rPr>
-      </w:pPr>
-      <w:r>
-        <w:rPr>
-          <w:rFonts w:ascii="Consolas" w:hAnsi="Consolas"/>
-          <w:szCs w:val="24"/>
-          <w:lang w:val="en-US" w:eastAsia="en-US"/>
-        </w:rPr>
-        <w:lastRenderedPageBreak/>
-        <w:t xml:space="preserve">                </w:t>
-      </w:r>
-      <w:proofErr w:type="gramStart"/>
-      <w:r>
-        <w:rPr>
-          <w:rFonts w:ascii="Consolas" w:hAnsi="Consolas"/>
-          <w:szCs w:val="24"/>
-          <w:lang w:val="en-US" w:eastAsia="en-US"/>
-        </w:rPr>
-        <w:t>frontier.push</w:t>
-      </w:r>
-      <w:proofErr w:type="gramEnd"/>
-      <w:r>
-        <w:rPr>
-          <w:rFonts w:ascii="Consolas" w:hAnsi="Consolas"/>
-          <w:szCs w:val="24"/>
-          <w:lang w:val="en-US" w:eastAsia="en-US"/>
-        </w:rPr>
-        <w:t>(nextCell)</w:t>
-      </w:r>
-    </w:p>
-    <w:p>
-      <w:pPr>
-        <w:rPr>
-          <w:rFonts w:ascii="Consolas" w:hAnsi="Consolas"/>
-          <w:szCs w:val="24"/>
-          <w:lang w:val="en-US" w:eastAsia="en-US"/>
-        </w:rPr>
-      </w:pPr>
-      <w:r>
-        <w:rPr>
-          <w:rFonts w:ascii="Consolas" w:hAnsi="Consolas"/>
-          <w:szCs w:val="24"/>
-          <w:lang w:val="en-US" w:eastAsia="en-US"/>
-        </w:rPr>
-        <w:t xml:space="preserve">            else</w:t>
-      </w:r>
-    </w:p>
-    <w:p>
-      <w:pPr>
-        <w:rPr>
-          <w:rFonts w:ascii="Consolas" w:hAnsi="Consolas"/>
-          <w:szCs w:val="24"/>
-          <w:lang w:val="en-US" w:eastAsia="en-US"/>
-        </w:rPr>
-      </w:pPr>
-      <w:r>
-        <w:rPr>
-          <w:rFonts w:ascii="Consolas" w:hAnsi="Consolas"/>
-          <w:szCs w:val="24"/>
-          <w:lang w:val="en-US" w:eastAsia="en-US"/>
-        </w:rPr>
-        <w:t xml:space="preserve">                if </w:t>
-      </w:r>
-      <w:r>
-        <w:rPr>
-          <w:rFonts w:ascii="Consolas" w:hAnsi="Consolas"/>
-          <w:szCs w:val="24"/>
-          <w:lang w:val="vi-VN" w:eastAsia="en-US"/>
-        </w:rPr>
-        <w:t>(</w:t>
-      </w:r>
-      <w:proofErr w:type="gramStart"/>
-      <w:r>
-        <w:rPr>
-          <w:rFonts w:ascii="Consolas" w:hAnsi="Consolas"/>
-          <w:szCs w:val="24"/>
-          <w:lang w:val="vi-VN" w:eastAsia="en-US"/>
-        </w:rPr>
-        <w:t>frontier.hasItem</w:t>
-      </w:r>
-      <w:proofErr w:type="gramEnd"/>
-      <w:r>
-        <w:rPr>
-          <w:rFonts w:ascii="Consolas" w:hAnsi="Consolas"/>
-          <w:szCs w:val="24"/>
-          <w:lang w:val="vi-VN" w:eastAsia="en-US"/>
-        </w:rPr>
-        <w:t xml:space="preserve">(nextCell) </w:t>
+          <w:lang w:val="vi-VN" w:eastAsia="en-US"/>
+        </w:rPr>
+        <w:t xml:space="preserve">frontier.hasItem(nextCell) </w:t>
       </w:r>
       <w:r>
         <w:rPr>
@@ -5537,7 +5345,7 @@
     </w:p>
     <w:p>
       <w:pPr>
-        <w:pStyle w:val="Heading2"/>
+        <w:pStyle w:val="u2"/>
         <w:numPr>
           <w:ilvl w:val="1"/>
           <w:numId w:val="13"/>
@@ -5772,7 +5580,7 @@
     </w:p>
     <w:p>
       <w:pPr>
-        <w:pStyle w:val="Heading2"/>
+        <w:pStyle w:val="u2"/>
         <w:numPr>
           <w:ilvl w:val="1"/>
           <w:numId w:val="13"/>
@@ -6057,7 +5865,7 @@
     </w:p>
     <w:p>
       <w:pPr>
-        <w:pStyle w:val="Heading2"/>
+        <w:pStyle w:val="u2"/>
         <w:numPr>
           <w:ilvl w:val="1"/>
           <w:numId w:val="13"/>
@@ -6378,7 +6186,7 @@
     </w:p>
     <w:p>
       <w:pPr>
-        <w:pStyle w:val="Heading1"/>
+        <w:pStyle w:val="u1"/>
       </w:pPr>
       <w:bookmarkStart w:id="16" w:name="_Toc77437426"/>
       <w:r>
@@ -6397,7 +6205,7 @@
     </w:p>
     <w:p>
       <w:pPr>
-        <w:pStyle w:val="ListParagraph"/>
+        <w:pStyle w:val="oancuaDanhsach"/>
         <w:numPr>
           <w:ilvl w:val="0"/>
           <w:numId w:val="14"/>
@@ -6410,7 +6218,7 @@
     </w:p>
     <w:p>
       <w:pPr>
-        <w:pStyle w:val="ListParagraph"/>
+        <w:pStyle w:val="oancuaDanhsach"/>
         <w:numPr>
           <w:ilvl w:val="0"/>
           <w:numId w:val="14"/>
@@ -6423,7 +6231,7 @@
     </w:p>
     <w:p>
       <w:pPr>
-        <w:pStyle w:val="ListParagraph"/>
+        <w:pStyle w:val="oancuaDanhsach"/>
         <w:numPr>
           <w:ilvl w:val="0"/>
           <w:numId w:val="14"/>
@@ -6436,7 +6244,7 @@
     </w:p>
     <w:p>
       <w:pPr>
-        <w:pStyle w:val="ListParagraph"/>
+        <w:pStyle w:val="oancuaDanhsach"/>
         <w:numPr>
           <w:ilvl w:val="0"/>
           <w:numId w:val="14"/>
@@ -6449,7 +6257,7 @@
     </w:p>
     <w:p>
       <w:pPr>
-        <w:pStyle w:val="Heading2"/>
+        <w:pStyle w:val="u2"/>
         <w:numPr>
           <w:ilvl w:val="1"/>
           <w:numId w:val="14"/>
@@ -6479,23 +6287,43 @@
           <w:rFonts w:ascii="Consolas" w:hAnsi="Consolas"/>
           <w:lang w:val="en-US" w:eastAsia="en-US"/>
         </w:rPr>
-        <w:t>def h_</w:t>
-      </w:r>
-      <w:proofErr w:type="gramStart"/>
+        <w:t>def h_Euclidean(nextPoint, goal)</w:t>
+      </w:r>
+    </w:p>
+    <w:p>
+      <w:pPr>
+        <w:rPr>
+          <w:rFonts w:ascii="Consolas" w:hAnsi="Consolas"/>
+          <w:lang w:val="vi-VN" w:eastAsia="en-US"/>
+        </w:rPr>
+      </w:pPr>
       <w:r>
         <w:rPr>
           <w:rFonts w:ascii="Consolas" w:hAnsi="Consolas"/>
           <w:lang w:val="en-US" w:eastAsia="en-US"/>
         </w:rPr>
-        <w:t>Euclidean(</w:t>
-      </w:r>
-      <w:proofErr w:type="gramEnd"/>
+        <w:t xml:space="preserve">    dx = goal</w:t>
+      </w:r>
+      <w:r>
+        <w:rPr>
+          <w:rFonts w:ascii="Consolas" w:hAnsi="Consolas"/>
+          <w:lang w:val="vi-VN" w:eastAsia="en-US"/>
+        </w:rPr>
+        <w:t>.x</w:t>
+      </w:r>
       <w:r>
         <w:rPr>
           <w:rFonts w:ascii="Consolas" w:hAnsi="Consolas"/>
           <w:lang w:val="en-US" w:eastAsia="en-US"/>
         </w:rPr>
-        <w:t>nextPoint, goal)</w:t>
+        <w:t xml:space="preserve"> – nextPoint</w:t>
+      </w:r>
+      <w:r>
+        <w:rPr>
+          <w:rFonts w:ascii="Consolas" w:hAnsi="Consolas"/>
+          <w:lang w:val="vi-VN" w:eastAsia="en-US"/>
+        </w:rPr>
+        <w:t>.x</w:t>
       </w:r>
     </w:p>
     <w:p>
@@ -6510,14 +6338,14 @@
           <w:rFonts w:ascii="Consolas" w:hAnsi="Consolas"/>
           <w:lang w:val="en-US" w:eastAsia="en-US"/>
         </w:rPr>
-        <w:t xml:space="preserve">    dx = goal</w:t>
-      </w:r>
-      <w:r>
-        <w:rPr>
-          <w:rFonts w:ascii="Consolas" w:hAnsi="Consolas"/>
-          <w:lang w:val="vi-VN" w:eastAsia="en-US"/>
-        </w:rPr>
-        <w:t>.x</w:t>
+        <w:t xml:space="preserve">    dy = goal</w:t>
+      </w:r>
+      <w:r>
+        <w:rPr>
+          <w:rFonts w:ascii="Consolas" w:hAnsi="Consolas"/>
+          <w:lang w:val="vi-VN" w:eastAsia="en-US"/>
+        </w:rPr>
+        <w:t>.y</w:t>
       </w:r>
       <w:r>
         <w:rPr>
@@ -6531,7 +6359,7 @@
           <w:rFonts w:ascii="Consolas" w:hAnsi="Consolas"/>
           <w:lang w:val="vi-VN" w:eastAsia="en-US"/>
         </w:rPr>
-        <w:t>.x</w:t>
+        <w:t>.y</w:t>
       </w:r>
     </w:p>
     <w:p>
@@ -6546,113 +6374,43 @@
           <w:rFonts w:ascii="Consolas" w:hAnsi="Consolas"/>
           <w:lang w:val="en-US" w:eastAsia="en-US"/>
         </w:rPr>
-        <w:t xml:space="preserve">    dy = </w:t>
-      </w:r>
-      <w:proofErr w:type="gramStart"/>
+        <w:t xml:space="preserve">    da = goal</w:t>
+      </w:r>
+      <w:r>
+        <w:rPr>
+          <w:rFonts w:ascii="Consolas" w:hAnsi="Consolas"/>
+          <w:lang w:val="vi-VN" w:eastAsia="en-US"/>
+        </w:rPr>
+        <w:t>.a</w:t>
+      </w:r>
       <w:r>
         <w:rPr>
           <w:rFonts w:ascii="Consolas" w:hAnsi="Consolas"/>
           <w:lang w:val="en-US" w:eastAsia="en-US"/>
         </w:rPr>
-        <w:t>goal</w:t>
-      </w:r>
-      <w:r>
-        <w:rPr>
-          <w:rFonts w:ascii="Consolas" w:hAnsi="Consolas"/>
-          <w:lang w:val="vi-VN" w:eastAsia="en-US"/>
-        </w:rPr>
-        <w:t>.y</w:t>
-      </w:r>
-      <w:proofErr w:type="gramEnd"/>
-      <w:r>
+        <w:t xml:space="preserve"> – nextPoint</w:t>
+      </w:r>
+      <w:r>
+        <w:rPr>
+          <w:rFonts w:ascii="Consolas" w:hAnsi="Consolas"/>
+          <w:lang w:val="vi-VN" w:eastAsia="en-US"/>
+        </w:rPr>
+        <w:t>.a</w:t>
+      </w:r>
+    </w:p>
+    <w:p>
+      <w:pPr>
         <w:rPr>
           <w:rFonts w:ascii="Consolas" w:hAnsi="Consolas"/>
           <w:lang w:val="en-US" w:eastAsia="en-US"/>
         </w:rPr>
-        <w:t xml:space="preserve"> – nextPoint</w:t>
-      </w:r>
-      <w:r>
-        <w:rPr>
-          <w:rFonts w:ascii="Consolas" w:hAnsi="Consolas"/>
-          <w:lang w:val="vi-VN" w:eastAsia="en-US"/>
-        </w:rPr>
-        <w:t>.y</w:t>
-      </w:r>
-    </w:p>
-    <w:p>
-      <w:pPr>
-        <w:rPr>
-          <w:rFonts w:ascii="Consolas" w:hAnsi="Consolas"/>
-          <w:lang w:val="vi-VN" w:eastAsia="en-US"/>
-        </w:rPr>
       </w:pPr>
       <w:r>
         <w:rPr>
           <w:rFonts w:ascii="Consolas" w:hAnsi="Consolas"/>
           <w:lang w:val="en-US" w:eastAsia="en-US"/>
         </w:rPr>
-        <w:t xml:space="preserve">    da = </w:t>
-      </w:r>
-      <w:proofErr w:type="gramStart"/>
-      <w:r>
-        <w:rPr>
-          <w:rFonts w:ascii="Consolas" w:hAnsi="Consolas"/>
-          <w:lang w:val="en-US" w:eastAsia="en-US"/>
-        </w:rPr>
-        <w:t>goal</w:t>
-      </w:r>
-      <w:r>
-        <w:rPr>
-          <w:rFonts w:ascii="Consolas" w:hAnsi="Consolas"/>
-          <w:lang w:val="vi-VN" w:eastAsia="en-US"/>
-        </w:rPr>
-        <w:t>.a</w:t>
-      </w:r>
-      <w:proofErr w:type="gramEnd"/>
-      <w:r>
-        <w:rPr>
-          <w:rFonts w:ascii="Consolas" w:hAnsi="Consolas"/>
-          <w:lang w:val="en-US" w:eastAsia="en-US"/>
-        </w:rPr>
-        <w:t xml:space="preserve"> – nextPoint</w:t>
-      </w:r>
-      <w:r>
-        <w:rPr>
-          <w:rFonts w:ascii="Consolas" w:hAnsi="Consolas"/>
-          <w:lang w:val="vi-VN" w:eastAsia="en-US"/>
-        </w:rPr>
-        <w:t>.a</w:t>
-      </w:r>
-    </w:p>
-    <w:p>
-      <w:pPr>
-        <w:rPr>
-          <w:rFonts w:ascii="Consolas" w:hAnsi="Consolas"/>
-          <w:lang w:val="en-US" w:eastAsia="en-US"/>
-        </w:rPr>
-      </w:pPr>
-      <w:r>
-        <w:rPr>
-          <w:rFonts w:ascii="Consolas" w:hAnsi="Consolas"/>
-          <w:lang w:val="en-US" w:eastAsia="en-US"/>
-        </w:rPr>
-        <w:t xml:space="preserve">    return </w:t>
-      </w:r>
-      <w:proofErr w:type="gramStart"/>
-      <w:r>
-        <w:rPr>
-          <w:rFonts w:ascii="Consolas" w:hAnsi="Consolas"/>
-          <w:lang w:val="en-US" w:eastAsia="en-US"/>
-        </w:rPr>
-        <w:t>sqrt(</w:t>
-      </w:r>
-      <w:proofErr w:type="gramEnd"/>
-      <w:r>
-        <w:rPr>
-          <w:rFonts w:ascii="Consolas" w:hAnsi="Consolas"/>
-          <w:lang w:val="en-US" w:eastAsia="en-US"/>
-        </w:rPr>
-        <w:t>dx * dx + dy * dy + da * da)</w:t>
+        <w:t xml:space="preserve">    return sqrt(dx * dx + dy * dy + da * da)</w:t>
       </w:r>
     </w:p>
     <w:p>
@@ -7127,7 +6885,7 @@
     </w:p>
     <w:p>
       <w:pPr>
-        <w:pStyle w:val="Heading2"/>
+        <w:pStyle w:val="u2"/>
         <w:numPr>
           <w:ilvl w:val="1"/>
           <w:numId w:val="14"/>
@@ -7676,7 +7434,7 @@
     </w:p>
     <w:p>
       <w:pPr>
-        <w:pStyle w:val="Heading2"/>
+        <w:pStyle w:val="u2"/>
         <w:numPr>
           <w:ilvl w:val="1"/>
           <w:numId w:val="14"/>
@@ -7919,6 +7677,9 @@
         <w:t>d</w:t>
       </w:r>
       <w:r>
+        <w:rPr>
+          <w:lang w:val="vi-VN"/>
+        </w:rPr>
         <w:t xml:space="preserve"> = ∆x</w:t>
       </w:r>
       <w:r>
@@ -7928,6 +7689,9 @@
         <w:t xml:space="preserve"> </w:t>
       </w:r>
       <w:r>
+        <w:rPr>
+          <w:lang w:val="vi-VN"/>
+        </w:rPr>
         <w:t>+</w:t>
       </w:r>
       <w:r>
@@ -7937,6 +7701,9 @@
         <w:t xml:space="preserve"> </w:t>
       </w:r>
       <w:r>
+        <w:rPr>
+          <w:lang w:val="vi-VN"/>
+        </w:rPr>
         <w:t>∆y</w:t>
       </w:r>
       <w:r>
@@ -7946,6 +7713,9 @@
         <w:t xml:space="preserve"> </w:t>
       </w:r>
       <w:r>
+        <w:rPr>
+          <w:lang w:val="vi-VN"/>
+        </w:rPr>
         <w:t>+</w:t>
       </w:r>
       <w:r>
@@ -7955,6 +7725,9 @@
         <w:t xml:space="preserve"> </w:t>
       </w:r>
       <w:r>
+        <w:rPr>
+          <w:lang w:val="vi-VN"/>
+        </w:rPr>
         <w:t>∆z</w:t>
       </w:r>
       <w:r>
@@ -7964,6 +7737,9 @@
         <w:t xml:space="preserve"> </w:t>
       </w:r>
       <w:r>
+        <w:rPr>
+          <w:lang w:val="vi-VN"/>
+        </w:rPr>
         <w:t>−</w:t>
       </w:r>
       <w:r>
@@ -7973,6 +7749,9 @@
         <w:t xml:space="preserve"> </w:t>
       </w:r>
       <w:r>
+        <w:rPr>
+          <w:lang w:val="vi-VN"/>
+        </w:rPr>
         <w:t>(3</w:t>
       </w:r>
       <w:r>
@@ -7982,6 +7761,9 @@
         <w:t xml:space="preserve"> </w:t>
       </w:r>
       <w:r>
+        <w:rPr>
+          <w:lang w:val="vi-VN"/>
+        </w:rPr>
         <w:t>− √3)</w:t>
       </w:r>
       <w:r>
@@ -7993,6 +7775,7 @@
       <w:r>
         <w:rPr>
           <w:rFonts w:ascii="Cambria Math" w:hAnsi="Cambria Math" w:cs="Cambria Math"/>
+          <w:lang w:val="vi-VN"/>
         </w:rPr>
         <w:t>∗</w:t>
       </w:r>
@@ -8004,6 +7787,9 @@
         <w:t xml:space="preserve"> </w:t>
       </w:r>
       <w:r>
+        <w:rPr>
+          <w:lang w:val="vi-VN"/>
+        </w:rPr>
         <w:t>deltas[0]</w:t>
       </w:r>
       <w:r>
@@ -8015,6 +7801,7 @@
       <w:r>
         <w:rPr>
           <w:rFonts w:cs="Times New Roman"/>
+          <w:lang w:val="vi-VN"/>
         </w:rPr>
         <w:t>−</w:t>
       </w:r>
@@ -8026,6 +7813,9 @@
         <w:t xml:space="preserve"> </w:t>
       </w:r>
       <w:r>
+        <w:rPr>
+          <w:lang w:val="vi-VN"/>
+        </w:rPr>
         <w:t>(2</w:t>
       </w:r>
       <w:r>
@@ -8037,10 +7827,14 @@
       <w:r>
         <w:rPr>
           <w:rFonts w:cs="Times New Roman"/>
+          <w:lang w:val="vi-VN"/>
         </w:rPr>
         <w:t>−</w:t>
       </w:r>
       <w:r>
+        <w:rPr>
+          <w:lang w:val="vi-VN"/>
+        </w:rPr>
         <w:t xml:space="preserve"> √2)</w:t>
       </w:r>
       <w:r>
@@ -8052,6 +7846,7 @@
       <w:r>
         <w:rPr>
           <w:rFonts w:ascii="Cambria Math" w:hAnsi="Cambria Math" w:cs="Cambria Math"/>
+          <w:lang w:val="vi-VN"/>
         </w:rPr>
         <w:t>∗</w:t>
       </w:r>
@@ -8063,6 +7858,9 @@
         <w:t xml:space="preserve"> </w:t>
       </w:r>
       <w:r>
+        <w:rPr>
+          <w:lang w:val="vi-VN"/>
+        </w:rPr>
         <w:t>deltas[1]</w:t>
       </w:r>
       <w:r>
@@ -8236,7 +8034,7 @@
     </w:p>
     <w:p>
       <w:pPr>
-        <w:pStyle w:val="Heading1"/>
+        <w:pStyle w:val="u1"/>
         <w:rPr>
           <w:lang w:val="vi-VN"/>
         </w:rPr>
@@ -8253,7 +8051,7 @@
     </w:p>
     <w:p>
       <w:pPr>
-        <w:pStyle w:val="ListParagraph"/>
+        <w:pStyle w:val="oancuaDanhsach"/>
         <w:numPr>
           <w:ilvl w:val="0"/>
           <w:numId w:val="15"/>
@@ -8268,7 +8066,7 @@
     </w:p>
     <w:p>
       <w:pPr>
-        <w:pStyle w:val="ListParagraph"/>
+        <w:pStyle w:val="oancuaDanhsach"/>
         <w:numPr>
           <w:ilvl w:val="0"/>
           <w:numId w:val="15"/>
@@ -8278,12 +8076,18 @@
         </w:rPr>
       </w:pPr>
       <w:r>
-        <w:t>Lê Hoài Bắc, Tô Hoài Việt. 2014. Giáo trình Cơ sở Trí tuệ nhân tạo. Khoa Công nghệ Thông tin.</w:t>
-      </w:r>
-    </w:p>
-    <w:p>
-      <w:pPr>
-        <w:pStyle w:val="ListParagraph"/>
+        <w:rPr>
+          <w:lang w:val="vi-VN"/>
+        </w:rPr>
+        <w:t xml:space="preserve">Lê Hoài Bắc, Tô Hoài Việt. 2014. Giáo trình Cơ sở Trí tuệ nhân tạo. </w:t>
+      </w:r>
+      <w:r>
+        <w:t>Khoa Công nghệ Thông tin.</w:t>
+      </w:r>
+    </w:p>
+    <w:p>
+      <w:pPr>
+        <w:pStyle w:val="oancuaDanhsach"/>
         <w:numPr>
           <w:ilvl w:val="0"/>
           <w:numId w:val="15"/>
@@ -8296,18 +8100,12 @@
         <w:rPr>
           <w:lang w:val="vi-VN" w:eastAsia="en-US"/>
         </w:rPr>
-        <w:t>A* searching algorithm</w:t>
-      </w:r>
-      <w:r>
-        <w:rPr>
-          <w:lang w:val="vi-VN" w:eastAsia="en-US"/>
-        </w:rPr>
-        <w:t xml:space="preserve">: </w:t>
+        <w:t xml:space="preserve">A* searching algorithm: </w:t>
       </w:r>
       <w:hyperlink r:id="rId13" w:history="1">
         <w:r>
           <w:rPr>
-            <w:rStyle w:val="Hyperlink"/>
+            <w:rStyle w:val="Siuktni"/>
           </w:rPr>
           <w:t>https://www.geeksforgeeks.org/a-search-algorithm/</w:t>
         </w:r>
@@ -8315,7 +8113,7 @@
     </w:p>
     <w:p>
       <w:pPr>
-        <w:pStyle w:val="ListParagraph"/>
+        <w:pStyle w:val="oancuaDanhsach"/>
         <w:numPr>
           <w:ilvl w:val="0"/>
           <w:numId w:val="15"/>
@@ -8333,7 +8131,7 @@
       <w:hyperlink r:id="rId14" w:history="1">
         <w:r>
           <w:rPr>
-            <w:rStyle w:val="Hyperlink"/>
+            <w:rStyle w:val="Siuktni"/>
           </w:rPr>
           <w:t>http://jaylanzafane.com/wp-content/uploads/2017/06/Lanzafane_3D_Path_Planning.pdf</w:t>
         </w:r>
@@ -8406,7 +8204,7 @@
     <w:sdtContent>
       <w:p>
         <w:pPr>
-          <w:pStyle w:val="Footer"/>
+          <w:pStyle w:val="Chntrang"/>
           <w:jc w:val="right"/>
         </w:pPr>
         <w:r>
@@ -8435,7 +8233,7 @@
   </w:sdt>
   <w:p>
     <w:pPr>
-      <w:pStyle w:val="Footer"/>
+      <w:pStyle w:val="Chntrang"/>
     </w:pPr>
   </w:p>
 </w:ftr>
@@ -9099,7 +8897,7 @@
     <w:lvl w:ilvl="0">
       <w:start w:val="1"/>
       <w:numFmt w:val="decimal"/>
-      <w:pStyle w:val="Heading1"/>
+      <w:pStyle w:val="u1"/>
       <w:lvlText w:val="%1."/>
       <w:lvlJc w:val="left"/>
       <w:pPr>
@@ -10445,7 +10243,7 @@
     <w:lsdException w:name="Unresolved Mention" w:semiHidden="1" w:unhideWhenUsed="1"/>
     <w:lsdException w:name="Smart Link" w:semiHidden="1" w:unhideWhenUsed="1"/>
   </w:latentStyles>
-  <w:style w:type="paragraph" w:default="1" w:styleId="Normal">
+  <w:style w:type="paragraph" w:default="1" w:styleId="Binhthng">
     <w:name w:val="Normal"/>
     <w:qFormat/>
     <w:rsid w:val="00DE30AC"/>
@@ -10458,10 +10256,10 @@
       <w:lang w:val="en" w:eastAsia="vi-VN"/>
     </w:rPr>
   </w:style>
-  <w:style w:type="paragraph" w:styleId="Heading1">
+  <w:style w:type="paragraph" w:styleId="u1">
     <w:name w:val="heading 1"/>
-    <w:next w:val="Normal"/>
-    <w:link w:val="Heading1Char"/>
+    <w:next w:val="Binhthng"/>
+    <w:link w:val="u1Char"/>
     <w:autoRedefine/>
     <w:uiPriority w:val="9"/>
     <w:qFormat/>
@@ -10483,10 +10281,10 @@
       <w:szCs w:val="32"/>
     </w:rPr>
   </w:style>
-  <w:style w:type="paragraph" w:styleId="Heading2">
+  <w:style w:type="paragraph" w:styleId="u2">
     <w:name w:val="heading 2"/>
-    <w:next w:val="Normal"/>
-    <w:link w:val="Heading2Char"/>
+    <w:next w:val="Binhthng"/>
+    <w:link w:val="u2Char"/>
     <w:uiPriority w:val="9"/>
     <w:unhideWhenUsed/>
     <w:qFormat/>
@@ -10503,11 +10301,11 @@
       <w:szCs w:val="26"/>
     </w:rPr>
   </w:style>
-  <w:style w:type="paragraph" w:styleId="Heading3">
+  <w:style w:type="paragraph" w:styleId="u3">
     <w:name w:val="heading 3"/>
-    <w:basedOn w:val="Normal"/>
-    <w:next w:val="Normal"/>
-    <w:link w:val="Heading3Char"/>
+    <w:basedOn w:val="Binhthng"/>
+    <w:next w:val="Binhthng"/>
+    <w:link w:val="u3Char"/>
     <w:uiPriority w:val="9"/>
     <w:semiHidden/>
     <w:unhideWhenUsed/>
@@ -10525,11 +10323,11 @@
       <w:szCs w:val="24"/>
     </w:rPr>
   </w:style>
-  <w:style w:type="paragraph" w:styleId="Heading4">
+  <w:style w:type="paragraph" w:styleId="u4">
     <w:name w:val="heading 4"/>
-    <w:basedOn w:val="Normal"/>
-    <w:next w:val="Normal"/>
-    <w:link w:val="Heading4Char"/>
+    <w:basedOn w:val="Binhthng"/>
+    <w:next w:val="Binhthng"/>
+    <w:link w:val="u4Char"/>
     <w:uiPriority w:val="9"/>
     <w:semiHidden/>
     <w:unhideWhenUsed/>
@@ -10548,11 +10346,11 @@
       <w:color w:val="2F5496" w:themeColor="accent1" w:themeShade="BF"/>
     </w:rPr>
   </w:style>
-  <w:style w:type="paragraph" w:styleId="Heading5">
+  <w:style w:type="paragraph" w:styleId="u5">
     <w:name w:val="heading 5"/>
-    <w:basedOn w:val="Normal"/>
-    <w:next w:val="Normal"/>
-    <w:link w:val="Heading5Char"/>
+    <w:basedOn w:val="Binhthng"/>
+    <w:next w:val="Binhthng"/>
+    <w:link w:val="u5Char"/>
     <w:uiPriority w:val="9"/>
     <w:semiHidden/>
     <w:unhideWhenUsed/>
@@ -10569,11 +10367,11 @@
       <w:color w:val="2F5496" w:themeColor="accent1" w:themeShade="BF"/>
     </w:rPr>
   </w:style>
-  <w:style w:type="paragraph" w:styleId="Heading6">
+  <w:style w:type="paragraph" w:styleId="u6">
     <w:name w:val="heading 6"/>
-    <w:basedOn w:val="Normal"/>
-    <w:next w:val="Normal"/>
-    <w:link w:val="Heading6Char"/>
+    <w:basedOn w:val="Binhthng"/>
+    <w:next w:val="Binhthng"/>
+    <w:link w:val="u6Char"/>
     <w:uiPriority w:val="9"/>
     <w:semiHidden/>
     <w:unhideWhenUsed/>
@@ -10590,11 +10388,11 @@
       <w:color w:val="1F3763" w:themeColor="accent1" w:themeShade="7F"/>
     </w:rPr>
   </w:style>
-  <w:style w:type="paragraph" w:styleId="Heading7">
+  <w:style w:type="paragraph" w:styleId="u7">
     <w:name w:val="heading 7"/>
-    <w:basedOn w:val="Normal"/>
-    <w:next w:val="Normal"/>
-    <w:link w:val="Heading7Char"/>
+    <w:basedOn w:val="Binhthng"/>
+    <w:next w:val="Binhthng"/>
+    <w:link w:val="u7Char"/>
     <w:uiPriority w:val="9"/>
     <w:semiHidden/>
     <w:unhideWhenUsed/>
@@ -10613,11 +10411,11 @@
       <w:color w:val="1F3763" w:themeColor="accent1" w:themeShade="7F"/>
     </w:rPr>
   </w:style>
-  <w:style w:type="paragraph" w:styleId="Heading8">
+  <w:style w:type="paragraph" w:styleId="u8">
     <w:name w:val="heading 8"/>
-    <w:basedOn w:val="Normal"/>
-    <w:next w:val="Normal"/>
-    <w:link w:val="Heading8Char"/>
+    <w:basedOn w:val="Binhthng"/>
+    <w:next w:val="Binhthng"/>
+    <w:link w:val="u8Char"/>
     <w:uiPriority w:val="9"/>
     <w:semiHidden/>
     <w:unhideWhenUsed/>
@@ -10636,11 +10434,11 @@
       <w:szCs w:val="21"/>
     </w:rPr>
   </w:style>
-  <w:style w:type="paragraph" w:styleId="Heading9">
+  <w:style w:type="paragraph" w:styleId="u9">
     <w:name w:val="heading 9"/>
-    <w:basedOn w:val="Normal"/>
-    <w:next w:val="Normal"/>
-    <w:link w:val="Heading9Char"/>
+    <w:basedOn w:val="Binhthng"/>
+    <w:next w:val="Binhthng"/>
+    <w:link w:val="u9Char"/>
     <w:uiPriority w:val="9"/>
     <w:semiHidden/>
     <w:unhideWhenUsed/>
@@ -10661,13 +10459,13 @@
       <w:szCs w:val="21"/>
     </w:rPr>
   </w:style>
-  <w:style w:type="character" w:default="1" w:styleId="DefaultParagraphFont">
+  <w:style w:type="character" w:default="1" w:styleId="Phngmcinhcuaoanvn">
     <w:name w:val="Default Paragraph Font"/>
     <w:uiPriority w:val="1"/>
     <w:semiHidden/>
     <w:unhideWhenUsed/>
   </w:style>
-  <w:style w:type="table" w:default="1" w:styleId="TableNormal">
+  <w:style w:type="table" w:default="1" w:styleId="BangThngthng">
     <w:name w:val="Normal Table"/>
     <w:uiPriority w:val="99"/>
     <w:semiHidden/>
@@ -10682,16 +10480,16 @@
       </w:tblCellMar>
     </w:tblPr>
   </w:style>
-  <w:style w:type="numbering" w:default="1" w:styleId="NoList">
+  <w:style w:type="numbering" w:default="1" w:styleId="Khngco">
     <w:name w:val="No List"/>
     <w:uiPriority w:val="99"/>
     <w:semiHidden/>
     <w:unhideWhenUsed/>
   </w:style>
-  <w:style w:type="character" w:customStyle="1" w:styleId="Heading1Char">
-    <w:name w:val="Heading 1 Char"/>
-    <w:basedOn w:val="DefaultParagraphFont"/>
-    <w:link w:val="Heading1"/>
+  <w:style w:type="character" w:customStyle="1" w:styleId="u1Char">
+    <w:name w:val="Đầu đề 1 Char"/>
+    <w:basedOn w:val="Phngmcinhcuaoanvn"/>
+    <w:link w:val="u1"/>
     <w:uiPriority w:val="9"/>
     <w:rsid w:val="00744FDC"/>
     <w:rPr>
@@ -10702,10 +10500,10 @@
       <w:szCs w:val="32"/>
     </w:rPr>
   </w:style>
-  <w:style w:type="character" w:customStyle="1" w:styleId="Heading2Char">
-    <w:name w:val="Heading 2 Char"/>
-    <w:basedOn w:val="DefaultParagraphFont"/>
-    <w:link w:val="Heading2"/>
+  <w:style w:type="character" w:customStyle="1" w:styleId="u2Char">
+    <w:name w:val="Đầu đề 2 Char"/>
+    <w:basedOn w:val="Phngmcinhcuaoanvn"/>
+    <w:link w:val="u2"/>
     <w:uiPriority w:val="9"/>
     <w:rsid w:val="00744FDC"/>
     <w:rPr>
@@ -10714,9 +10512,9 @@
       <w:szCs w:val="26"/>
     </w:rPr>
   </w:style>
-  <w:style w:type="paragraph" w:styleId="ListParagraph">
+  <w:style w:type="paragraph" w:styleId="oancuaDanhsach">
     <w:name w:val="List Paragraph"/>
-    <w:basedOn w:val="Normal"/>
+    <w:basedOn w:val="Binhthng"/>
     <w:uiPriority w:val="34"/>
     <w:qFormat/>
     <w:rsid w:val="00DE30AC"/>
@@ -10725,10 +10523,10 @@
       <w:contextualSpacing/>
     </w:pPr>
   </w:style>
-  <w:style w:type="character" w:customStyle="1" w:styleId="Heading3Char">
-    <w:name w:val="Heading 3 Char"/>
-    <w:basedOn w:val="DefaultParagraphFont"/>
-    <w:link w:val="Heading3"/>
+  <w:style w:type="character" w:customStyle="1" w:styleId="u3Char">
+    <w:name w:val="Đầu đề 3 Char"/>
+    <w:basedOn w:val="Phngmcinhcuaoanvn"/>
+    <w:link w:val="u3"/>
     <w:uiPriority w:val="9"/>
     <w:semiHidden/>
     <w:rsid w:val="00744FDC"/>
@@ -10740,10 +10538,10 @@
       <w:lang w:val="en" w:eastAsia="vi-VN"/>
     </w:rPr>
   </w:style>
-  <w:style w:type="character" w:customStyle="1" w:styleId="Heading4Char">
-    <w:name w:val="Heading 4 Char"/>
-    <w:basedOn w:val="DefaultParagraphFont"/>
-    <w:link w:val="Heading4"/>
+  <w:style w:type="character" w:customStyle="1" w:styleId="u4Char">
+    <w:name w:val="Đầu đề 4 Char"/>
+    <w:basedOn w:val="Phngmcinhcuaoanvn"/>
+    <w:link w:val="u4"/>
     <w:uiPriority w:val="9"/>
     <w:semiHidden/>
     <w:rsid w:val="00744FDC"/>
@@ -10756,10 +10554,10 @@
       <w:lang w:val="en" w:eastAsia="vi-VN"/>
     </w:rPr>
   </w:style>
-  <w:style w:type="character" w:customStyle="1" w:styleId="Heading5Char">
-    <w:name w:val="Heading 5 Char"/>
-    <w:basedOn w:val="DefaultParagraphFont"/>
-    <w:link w:val="Heading5"/>
+  <w:style w:type="character" w:customStyle="1" w:styleId="u5Char">
+    <w:name w:val="Đầu đề 5 Char"/>
+    <w:basedOn w:val="Phngmcinhcuaoanvn"/>
+    <w:link w:val="u5"/>
     <w:uiPriority w:val="9"/>
     <w:semiHidden/>
     <w:rsid w:val="00744FDC"/>
@@ -10770,10 +10568,10 @@
       <w:lang w:val="en" w:eastAsia="vi-VN"/>
     </w:rPr>
   </w:style>
-  <w:style w:type="character" w:customStyle="1" w:styleId="Heading6Char">
-    <w:name w:val="Heading 6 Char"/>
-    <w:basedOn w:val="DefaultParagraphFont"/>
-    <w:link w:val="Heading6"/>
+  <w:style w:type="character" w:customStyle="1" w:styleId="u6Char">
+    <w:name w:val="Đầu đề 6 Char"/>
+    <w:basedOn w:val="Phngmcinhcuaoanvn"/>
+    <w:link w:val="u6"/>
     <w:uiPriority w:val="9"/>
     <w:semiHidden/>
     <w:rsid w:val="00744FDC"/>
@@ -10784,10 +10582,10 @@
       <w:lang w:val="en" w:eastAsia="vi-VN"/>
     </w:rPr>
   </w:style>
-  <w:style w:type="character" w:customStyle="1" w:styleId="Heading7Char">
-    <w:name w:val="Heading 7 Char"/>
-    <w:basedOn w:val="DefaultParagraphFont"/>
-    <w:link w:val="Heading7"/>
+  <w:style w:type="character" w:customStyle="1" w:styleId="u7Char">
+    <w:name w:val="Đầu đề 7 Char"/>
+    <w:basedOn w:val="Phngmcinhcuaoanvn"/>
+    <w:link w:val="u7"/>
     <w:uiPriority w:val="9"/>
     <w:semiHidden/>
     <w:rsid w:val="00744FDC"/>
@@ -10800,10 +10598,10 @@
       <w:lang w:val="en" w:eastAsia="vi-VN"/>
     </w:rPr>
   </w:style>
-  <w:style w:type="character" w:customStyle="1" w:styleId="Heading8Char">
-    <w:name w:val="Heading 8 Char"/>
-    <w:basedOn w:val="DefaultParagraphFont"/>
-    <w:link w:val="Heading8"/>
+  <w:style w:type="character" w:customStyle="1" w:styleId="u8Char">
+    <w:name w:val="Đầu đề 8 Char"/>
+    <w:basedOn w:val="Phngmcinhcuaoanvn"/>
+    <w:link w:val="u8"/>
     <w:uiPriority w:val="9"/>
     <w:semiHidden/>
     <w:rsid w:val="00744FDC"/>
@@ -10815,10 +10613,10 @@
       <w:lang w:val="en" w:eastAsia="vi-VN"/>
     </w:rPr>
   </w:style>
-  <w:style w:type="character" w:customStyle="1" w:styleId="Heading9Char">
-    <w:name w:val="Heading 9 Char"/>
-    <w:basedOn w:val="DefaultParagraphFont"/>
-    <w:link w:val="Heading9"/>
+  <w:style w:type="character" w:customStyle="1" w:styleId="u9Char">
+    <w:name w:val="Đầu đề 9 Char"/>
+    <w:basedOn w:val="Phngmcinhcuaoanvn"/>
+    <w:link w:val="u9"/>
     <w:uiPriority w:val="9"/>
     <w:semiHidden/>
     <w:rsid w:val="00744FDC"/>
@@ -10832,9 +10630,9 @@
       <w:lang w:val="en" w:eastAsia="vi-VN"/>
     </w:rPr>
   </w:style>
-  <w:style w:type="character" w:styleId="PlaceholderText">
+  <w:style w:type="character" w:styleId="VnbanChdanhsn">
     <w:name w:val="Placeholder Text"/>
-    <w:basedOn w:val="DefaultParagraphFont"/>
+    <w:basedOn w:val="Phngmcinhcuaoanvn"/>
     <w:uiPriority w:val="99"/>
     <w:semiHidden/>
     <w:rsid w:val="00215A5A"/>
@@ -10842,10 +10640,10 @@
       <w:color w:val="808080"/>
     </w:rPr>
   </w:style>
-  <w:style w:type="paragraph" w:styleId="TOCHeading">
+  <w:style w:type="paragraph" w:styleId="uMucluc">
     <w:name w:val="TOC Heading"/>
-    <w:basedOn w:val="Heading1"/>
-    <w:next w:val="Normal"/>
+    <w:basedOn w:val="u1"/>
+    <w:next w:val="Binhthng"/>
     <w:uiPriority w:val="39"/>
     <w:unhideWhenUsed/>
     <w:qFormat/>
@@ -10865,10 +10663,10 @@
       <w:sz w:val="32"/>
     </w:rPr>
   </w:style>
-  <w:style w:type="paragraph" w:styleId="TOC1">
+  <w:style w:type="paragraph" w:styleId="Mucluc1">
     <w:name w:val="toc 1"/>
-    <w:basedOn w:val="Normal"/>
-    <w:next w:val="Normal"/>
+    <w:basedOn w:val="Binhthng"/>
+    <w:next w:val="Binhthng"/>
     <w:autoRedefine/>
     <w:uiPriority w:val="39"/>
     <w:unhideWhenUsed/>
@@ -10877,10 +10675,10 @@
       <w:spacing w:after="100"/>
     </w:pPr>
   </w:style>
-  <w:style w:type="paragraph" w:styleId="TOC2">
+  <w:style w:type="paragraph" w:styleId="Mucluc2">
     <w:name w:val="toc 2"/>
-    <w:basedOn w:val="Normal"/>
-    <w:next w:val="Normal"/>
+    <w:basedOn w:val="Binhthng"/>
+    <w:next w:val="Binhthng"/>
     <w:autoRedefine/>
     <w:uiPriority w:val="39"/>
     <w:unhideWhenUsed/>
@@ -10890,9 +10688,9 @@
       <w:ind w:left="240"/>
     </w:pPr>
   </w:style>
-  <w:style w:type="character" w:styleId="Hyperlink">
+  <w:style w:type="character" w:styleId="Siuktni">
     <w:name w:val="Hyperlink"/>
-    <w:basedOn w:val="DefaultParagraphFont"/>
+    <w:basedOn w:val="Phngmcinhcuaoanvn"/>
     <w:uiPriority w:val="99"/>
     <w:unhideWhenUsed/>
     <w:rsid w:val="00616366"/>
@@ -10901,10 +10699,10 @@
       <w:u w:val="single"/>
     </w:rPr>
   </w:style>
-  <w:style w:type="paragraph" w:styleId="Header">
+  <w:style w:type="paragraph" w:styleId="utrang">
     <w:name w:val="header"/>
-    <w:basedOn w:val="Normal"/>
-    <w:link w:val="HeaderChar"/>
+    <w:basedOn w:val="Binhthng"/>
+    <w:link w:val="utrangChar"/>
     <w:uiPriority w:val="99"/>
     <w:unhideWhenUsed/>
     <w:rsid w:val="00616366"/>
@@ -10916,10 +10714,10 @@
       <w:spacing w:line="240" w:lineRule="auto"/>
     </w:pPr>
   </w:style>
-  <w:style w:type="character" w:customStyle="1" w:styleId="HeaderChar">
-    <w:name w:val="Header Char"/>
-    <w:basedOn w:val="DefaultParagraphFont"/>
-    <w:link w:val="Header"/>
+  <w:style w:type="character" w:customStyle="1" w:styleId="utrangChar">
+    <w:name w:val="Đầu trang Char"/>
+    <w:basedOn w:val="Phngmcinhcuaoanvn"/>
+    <w:link w:val="utrang"/>
     <w:uiPriority w:val="99"/>
     <w:rsid w:val="00616366"/>
     <w:rPr>
@@ -10928,10 +10726,10 @@
       <w:lang w:val="en" w:eastAsia="vi-VN"/>
     </w:rPr>
   </w:style>
-  <w:style w:type="paragraph" w:styleId="Footer">
+  <w:style w:type="paragraph" w:styleId="Chntrang">
     <w:name w:val="footer"/>
-    <w:basedOn w:val="Normal"/>
-    <w:link w:val="FooterChar"/>
+    <w:basedOn w:val="Binhthng"/>
+    <w:link w:val="ChntrangChar"/>
     <w:uiPriority w:val="99"/>
     <w:unhideWhenUsed/>
     <w:rsid w:val="00616366"/>
@@ -10943,10 +10741,10 @@
       <w:spacing w:line="240" w:lineRule="auto"/>
     </w:pPr>
   </w:style>
-  <w:style w:type="character" w:customStyle="1" w:styleId="FooterChar">
-    <w:name w:val="Footer Char"/>
-    <w:basedOn w:val="DefaultParagraphFont"/>
-    <w:link w:val="Footer"/>
+  <w:style w:type="character" w:customStyle="1" w:styleId="ChntrangChar">
+    <w:name w:val="Chân trang Char"/>
+    <w:basedOn w:val="Phngmcinhcuaoanvn"/>
+    <w:link w:val="Chntrang"/>
     <w:uiPriority w:val="99"/>
     <w:rsid w:val="00616366"/>
     <w:rPr>
@@ -10955,9 +10753,9 @@
       <w:lang w:val="en" w:eastAsia="vi-VN"/>
     </w:rPr>
   </w:style>
-  <w:style w:type="character" w:styleId="UnresolvedMention">
+  <w:style w:type="character" w:styleId="cpChagiiquyt">
     <w:name w:val="Unresolved Mention"/>
-    <w:basedOn w:val="DefaultParagraphFont"/>
+    <w:basedOn w:val="Phngmcinhcuaoanvn"/>
     <w:uiPriority w:val="99"/>
     <w:semiHidden/>
     <w:unhideWhenUsed/>
